--- a/src/FolkerKinzel.Helpers.Reference.en/Help/FolkerKinzel.Helpers.Reference.en.docx
+++ b/src/FolkerKinzel.Helpers.Reference.en/Help/FolkerKinzel.Helpers.Reference.en.docx
@@ -38,6 +38,27 @@
       <w:tr>
         <w:tc>
           <w:p>
+            <w:hyperlink w:history="1" w:anchor="_21766464_Topic">
+              <w:r>
+                <w:rPr>
+                  <w:rStyle w:val="Hyperlink"/>
+                </w:rPr>
+                <w:t>BinaryFile</w:t>
+              </w:r>
+            </w:hyperlink>
+          </w:p>
+        </w:tc>
+        <w:tc>
+          <w:p>
+            <w:r>
+              <w:t xml:space="preserve">Helper class for operations with binary files.</w:t>
+            </w:r>
+          </w:p>
+        </w:tc>
+      </w:tr>
+      <w:tr>
+        <w:tc>
+          <w:p>
             <w:hyperlink w:history="1" w:anchor="_E4AEBC62_Topic">
               <w:r>
                 <w:rPr>
@@ -74,19 +95,19 @@
         </w:sectPr>
       </w:pPr>
     </w:p>
-    <w:bookmarkStart w:name="_E4AEBC62_Topic" w:id="1"/>
+    <w:bookmarkStart w:name="_21766464_Topic" w:id="1"/>
     <w:bookmarkEnd w:id="1"/>
     <w:p>
       <w:pPr>
         <w:pStyle w:val="Heading1"/>
       </w:pPr>
       <w:r>
-        <w:t>TextFile Class</w:t>
-      </w:r>
-    </w:p>
-    <w:p>
-      <w:r>
-        <w:t xml:space="preserve">Helper class for operations with text files.</w:t>
+        <w:t>BinaryFile Class</w:t>
+      </w:r>
+    </w:p>
+    <w:p>
+      <w:r>
+        <w:t xml:space="preserve">Helper class for operations with binary files.</w:t>
       </w:r>
     </w:p>
     <w:p>
@@ -128,7 +149,7 @@
         <w:t> </w:t>
       </w:r>
       <w:r>
-        <w:t>FolkerKinzel.Helpers (in FolkerKinzel.Helpers.dll) Version: 1.0.0+d99e30811cafc7f913c34415ba6c5ba9ee51ebf7</w:t>
+        <w:t>FolkerKinzel.Helpers (in FolkerKinzel.Helpers.dll) Version: 1.0.0+58110188496bad6fb659c326e00a01796f03a8ac</w:t>
       </w:r>
     </w:p>
     <w:tbl>
@@ -188,7 +209,7 @@
               <w:rPr>
                 <w:rStyle w:val="Identifier"/>
               </w:rPr>
-              <w:t xml:space="preserve">TextFile</w:t>
+              <w:t xml:space="preserve">BinaryFile</w:t>
             </w:r>
           </w:p>
         </w:tc>
@@ -243,7 +264,7 @@
               <w:rPr>
                 <w:rStyle w:val="SelfLink"/>
               </w:rPr>
-              <w:t xml:space="preserve">TextFile</w:t>
+              <w:t xml:space="preserve">BinaryFile</w:t>
             </w:r>
           </w:p>
         </w:tc>
@@ -275,12 +296,12 @@
       <w:tr>
         <w:tc>
           <w:p>
-            <w:hyperlink w:history="1" w:anchor="_8DCBBA7C_Topic">
+            <w:hyperlink w:history="1" w:anchor="_A2E451DE_Topic">
               <w:r>
                 <w:rPr>
                   <w:rStyle w:val="Hyperlink"/>
                 </w:rPr>
-                <w:t>OpenRead</w:t>
+                <w:t>Load</w:t>
               </w:r>
             </w:hyperlink>
           </w:p>
@@ -288,7 +309,7 @@
         <w:tc>
           <w:p>
             <w:r>
-              <w:t xml:space="preserve">Opens a text file for reading.</w:t>
+              <w:t xml:space="preserve">Loads a binary file.</w:t>
             </w:r>
           </w:p>
         </w:tc>
@@ -296,12 +317,12 @@
       <w:tr>
         <w:tc>
           <w:p>
-            <w:hyperlink w:history="1" w:anchor="_21CFD34A_Topic">
+            <w:hyperlink w:history="1" w:anchor="_70905457_Topic">
               <w:r>
                 <w:rPr>
                   <w:rStyle w:val="Hyperlink"/>
                 </w:rPr>
-                <w:t>OpenWrite</w:t>
+                <w:t>Save</w:t>
               </w:r>
             </w:hyperlink>
           </w:p>
@@ -309,18 +330,7 @@
         <w:tc>
           <w:p>
             <w:r>
-              <w:t xml:space="preserve">Initializes a new </w:t>
-            </w:r>
-            <w:hyperlink w:history="1" r:id="elId1257C1A9">
-              <w:r>
-                <w:rPr>
-                  <w:rStyle w:val="Hyperlink"/>
-                </w:rPr>
-                <w:t>StreamWriter</w:t>
-              </w:r>
-            </w:hyperlink>
-            <w:r>
-              <w:t xml:space="preserve"> instance.</w:t>
+              <w:t xml:space="preserve">Saves a byte array to a file.</w:t>
             </w:r>
           </w:p>
         </w:tc>
@@ -331,7 +341,7 @@
         <w:spacing w:after="0"/>
       </w:pPr>
     </w:p>
-    <w:bookmarkStart w:name="_E4AEBC62_Topic_seeAlso" w:id="2"/>
+    <w:bookmarkStart w:name="_21766464_Topic_seeAlso" w:id="2"/>
     <w:bookmarkEnd w:id="2"/>
     <w:p>
       <w:pPr>
@@ -372,21 +382,21 @@
         </w:sectPr>
       </w:pPr>
     </w:p>
-    <w:bookmarkStart w:name="_AEC339F7_Topic" w:id="3"/>
+    <w:bookmarkStart w:name="_D0CE6C9B_Topic" w:id="3"/>
     <w:bookmarkEnd w:id="3"/>
-    <w:bookmarkStart w:name="_8DCBBA7C_Topic" w:id="4"/>
+    <w:bookmarkStart w:name="_A2E451DE_Topic" w:id="4"/>
     <w:bookmarkEnd w:id="4"/>
     <w:p>
       <w:pPr>
         <w:pStyle w:val="Heading1"/>
       </w:pPr>
       <w:r>
-        <w:t>TextFile.OpenRead Method</w:t>
-      </w:r>
-    </w:p>
-    <w:p>
-      <w:r>
-        <w:t xml:space="preserve">Opens a text file for reading.</w:t>
+        <w:t>BinaryFile.Load Method</w:t>
+      </w:r>
+    </w:p>
+    <w:p>
+      <w:r>
+        <w:t xml:space="preserve">Loads a binary file.</w:t>
       </w:r>
     </w:p>
     <w:p>
@@ -428,7 +438,7 @@
         <w:t> </w:t>
       </w:r>
       <w:r>
-        <w:t>FolkerKinzel.Helpers (in FolkerKinzel.Helpers.dll) Version: 1.0.0+d99e30811cafc7f913c34415ba6c5ba9ee51ebf7</w:t>
+        <w:t>FolkerKinzel.Helpers (in FolkerKinzel.Helpers.dll) Version: 1.0.0+58110188496bad6fb659c326e00a01796f03a8ac</w:t>
       </w:r>
     </w:p>
     <w:tbl>
@@ -479,16 +489,16 @@
               <w:rPr>
                 <w:rStyle w:val="Identifier"/>
               </w:rPr>
-              <w:t xml:space="preserve">StreamReader</w:t>
-            </w:r>
-            <w:r>
-              <w:t xml:space="preserve"> </w:t>
+              <w:t xml:space="preserve">byte</w:t>
+            </w:r>
+            <w:r>
+              <w:t xml:space="preserve">[] </w:t>
             </w:r>
             <w:r>
               <w:rPr>
                 <w:rStyle w:val="Identifier"/>
               </w:rPr>
-              <w:t xml:space="preserve">OpenRead</w:t>
+              <w:t xml:space="preserve">Load</w:t>
             </w:r>
             <w:r>
               <w:t xml:space="preserve">(</w:t>
@@ -509,26 +519,6 @@
                 <w:rStyle w:val="Parameter"/>
               </w:rPr>
               <w:t xml:space="preserve">filePath</w:t>
-            </w:r>
-            <w:r>
-              <w:t xml:space="preserve">,</w:t>
-              <w:br/>
-              <w:t xml:space="preserve">	</w:t>
-            </w:r>
-            <w:r>
-              <w:rPr>
-                <w:rStyle w:val="Identifier"/>
-              </w:rPr>
-              <w:t xml:space="preserve">Encoding</w:t>
-            </w:r>
-            <w:r>
-              <w:t xml:space="preserve">? </w:t>
-            </w:r>
-            <w:r>
-              <w:rPr>
-                <w:rStyle w:val="Parameter"/>
-              </w:rPr>
-              <w:t xml:space="preserve">textEncoding</w:t>
             </w:r>
             <w:r>
               <w:br/>
@@ -577,83 +567,31 @@
     </w:p>
     <w:p>
       <w:pPr>
-        <w:spacing w:after="0"/>
-      </w:pPr>
-      <w:r>
-        <w:rPr>
-          <w:rStyle w:val="Parameter"/>
-        </w:rPr>
-        <w:t xml:space="preserve">textEncoding  </w:t>
-      </w:r>
-      <w:hyperlink w:history="1" r:id="elId8BD16562">
+        <w:pStyle w:val="Heading4"/>
+      </w:pPr>
+      <w:r>
+        <w:t xml:space="preserve">Return Value</w:t>
+      </w:r>
+    </w:p>
+    <w:p>
+      <w:pPr>
+        <w:spacing w:after="0"/>
+      </w:pPr>
+      <w:hyperlink w:history="1" r:id="elId4103E4CB">
         <w:r>
           <w:rPr>
             <w:rStyle w:val="Hyperlink"/>
           </w:rPr>
-          <w:t>Encoding</w:t>
+          <w:t>Byte</w:t>
         </w:r>
       </w:hyperlink>
-    </w:p>
-    <w:p>
-      <w:r>
-        <w:t xml:space="preserve">The text encoding to be used to read the file, or </w:t>
-      </w:r>
-      <w:r>
-        <w:rPr>
-          <w:rStyle w:val="CodeInline"/>
-        </w:rPr>
-        <w:t xml:space="preserve">null</w:t>
-      </w:r>
-      <w:r>
-        <w:t xml:space="preserve"> for </w:t>
-      </w:r>
-      <w:hyperlink w:history="1" r:id="elId4B46BA7A">
-        <w:r>
-          <w:rPr>
-            <w:rStyle w:val="Hyperlink"/>
-          </w:rPr>
-          <w:t>UTF8</w:t>
-        </w:r>
-      </w:hyperlink>
-      <w:r>
-        <w:t xml:space="preserve">.</w:t>
-      </w:r>
-    </w:p>
-    <w:p>
-      <w:pPr>
-        <w:pStyle w:val="Heading4"/>
-      </w:pPr>
-      <w:r>
-        <w:t xml:space="preserve">Return Value</w:t>
-      </w:r>
-    </w:p>
-    <w:p>
-      <w:pPr>
-        <w:spacing w:after="0"/>
-      </w:pPr>
-      <w:hyperlink w:history="1" r:id="elId432775A2">
-        <w:r>
-          <w:rPr>
-            <w:rStyle w:val="Hyperlink"/>
-          </w:rPr>
-          <w:t>StreamReader</w:t>
-        </w:r>
-      </w:hyperlink>
-    </w:p>
-    <w:p>
-      <w:r>
-        <w:t xml:space="preserve">A </w:t>
-      </w:r>
-      <w:hyperlink w:history="1" r:id="elId432775A2">
-        <w:r>
-          <w:rPr>
-            <w:rStyle w:val="Hyperlink"/>
-          </w:rPr>
-          <w:t>StreamReader</w:t>
-        </w:r>
-      </w:hyperlink>
-      <w:r>
-        <w:t xml:space="preserve"> instance for reading the file.</w:t>
+      <w:r>
+        <w:t>[]</w:t>
+      </w:r>
+    </w:p>
+    <w:p>
+      <w:r>
+        <w:t xml:space="preserve">The content of the binary file as byte array.</w:t>
       </w:r>
     </w:p>
     <w:p>
@@ -768,7 +706,7 @@
         <w:spacing w:after="0"/>
       </w:pPr>
     </w:p>
-    <w:bookmarkStart w:name="_8DCBBA7C_Topic_seeAlso" w:id="5"/>
+    <w:bookmarkStart w:name="_A2E451DE_Topic_seeAlso" w:id="5"/>
     <w:bookmarkEnd w:id="5"/>
     <w:p>
       <w:pPr>
@@ -790,12 +728,12 @@
       <w:pPr>
         <w:spacing w:after="0"/>
       </w:pPr>
-      <w:hyperlink w:history="1" w:anchor="_E4AEBC62_Topic">
+      <w:hyperlink w:history="1" w:anchor="_21766464_Topic">
         <w:r>
           <w:rPr>
             <w:rStyle w:val="Hyperlink"/>
           </w:rPr>
-          <w:t>TextFile Class</w:t>
+          <w:t>BinaryFile Class</w:t>
         </w:r>
       </w:hyperlink>
     </w:p>
@@ -822,30 +760,19 @@
         </w:sectPr>
       </w:pPr>
     </w:p>
-    <w:bookmarkStart w:name="_21CFD34A_Topic" w:id="6"/>
+    <w:bookmarkStart w:name="_70905457_Topic" w:id="6"/>
     <w:bookmarkEnd w:id="6"/>
     <w:p>
       <w:pPr>
         <w:pStyle w:val="Heading1"/>
       </w:pPr>
       <w:r>
-        <w:t>TextFile.OpenWrite Method</w:t>
-      </w:r>
-    </w:p>
-    <w:p>
-      <w:r>
-        <w:t xml:space="preserve">Initializes a new </w:t>
-      </w:r>
-      <w:hyperlink w:history="1" r:id="elId1257C1A9">
-        <w:r>
-          <w:rPr>
-            <w:rStyle w:val="Hyperlink"/>
-          </w:rPr>
-          <w:t>StreamWriter</w:t>
-        </w:r>
-      </w:hyperlink>
-      <w:r>
-        <w:t xml:space="preserve"> instance.</w:t>
+        <w:t>BinaryFile.Save Method</w:t>
+      </w:r>
+    </w:p>
+    <w:p>
+      <w:r>
+        <w:t xml:space="preserve">Saves a byte array to a file.</w:t>
       </w:r>
     </w:p>
     <w:p>
@@ -887,7 +814,7 @@
         <w:t> </w:t>
       </w:r>
       <w:r>
-        <w:t>FolkerKinzel.Helpers (in FolkerKinzel.Helpers.dll) Version: 1.0.0+d99e30811cafc7f913c34415ba6c5ba9ee51ebf7</w:t>
+        <w:t>FolkerKinzel.Helpers (in FolkerKinzel.Helpers.dll) Version: 1.0.0+58110188496bad6fb659c326e00a01796f03a8ac</w:t>
       </w:r>
     </w:p>
     <w:tbl>
@@ -936,18 +863,18 @@
             </w:r>
             <w:r>
               <w:rPr>
+                <w:rStyle w:val="Keyword"/>
+              </w:rPr>
+              <w:t xml:space="preserve">void</w:t>
+            </w:r>
+            <w:r>
+              <w:t xml:space="preserve"> </w:t>
+            </w:r>
+            <w:r>
+              <w:rPr>
                 <w:rStyle w:val="Identifier"/>
               </w:rPr>
-              <w:t xml:space="preserve">StreamWriter</w:t>
-            </w:r>
-            <w:r>
-              <w:t xml:space="preserve"> </w:t>
-            </w:r>
-            <w:r>
-              <w:rPr>
-                <w:rStyle w:val="Identifier"/>
-              </w:rPr>
-              <w:t xml:space="preserve">OpenWrite</w:t>
+              <w:t xml:space="preserve">Save</w:t>
             </w:r>
             <w:r>
               <w:t xml:space="preserve">(</w:t>
@@ -978,56 +905,16 @@
               <w:rPr>
                 <w:rStyle w:val="Identifier"/>
               </w:rPr>
-              <w:t xml:space="preserve">Encoding</w:t>
-            </w:r>
-            <w:r>
-              <w:t xml:space="preserve">? </w:t>
+              <w:t xml:space="preserve">byte</w:t>
+            </w:r>
+            <w:r>
+              <w:t xml:space="preserve">[] </w:t>
             </w:r>
             <w:r>
               <w:rPr>
                 <w:rStyle w:val="Parameter"/>
               </w:rPr>
-              <w:t xml:space="preserve">textEncoding</w:t>
-            </w:r>
-            <w:r>
-              <w:t xml:space="preserve">,</w:t>
-              <w:br/>
-              <w:t xml:space="preserve">	</w:t>
-            </w:r>
-            <w:r>
-              <w:rPr>
-                <w:rStyle w:val="Identifier"/>
-              </w:rPr>
-              <w:t xml:space="preserve">string</w:t>
-            </w:r>
-            <w:r>
-              <w:t xml:space="preserve">? </w:t>
-            </w:r>
-            <w:r>
-              <w:rPr>
-                <w:rStyle w:val="Parameter"/>
-              </w:rPr>
-              <w:t xml:space="preserve">newLine</w:t>
-            </w:r>
-            <w:r>
-              <w:t xml:space="preserve">,</w:t>
-              <w:br/>
-              <w:t xml:space="preserve">	</w:t>
-            </w:r>
-            <w:r>
-              <w:rPr>
-                <w:rStyle w:val="Identifier"/>
-              </w:rPr>
-              <w:t xml:space="preserve">bool</w:t>
-            </w:r>
-            <w:r>
-              <w:t xml:space="preserve"> </w:t>
-            </w:r>
-            <w:r>
-              <w:rPr>
-                <w:rStyle w:val="Parameter"/>
-              </w:rPr>
-              <w:t xml:space="preserve">append</w:t>
+              <w:t xml:space="preserve">bytes</w:t>
             </w:r>
             <w:r>
               <w:br/>
@@ -1082,154 +969,23 @@
         <w:rPr>
           <w:rStyle w:val="Parameter"/>
         </w:rPr>
-        <w:t xml:space="preserve">textEncoding  </w:t>
-      </w:r>
-      <w:hyperlink w:history="1" r:id="elId8BD16562">
+        <w:t xml:space="preserve">bytes  </w:t>
+      </w:r>
+      <w:hyperlink w:history="1" r:id="elId4103E4CB">
         <w:r>
           <w:rPr>
             <w:rStyle w:val="Hyperlink"/>
           </w:rPr>
-          <w:t>Encoding</w:t>
+          <w:t>Byte</w:t>
         </w:r>
       </w:hyperlink>
-    </w:p>
-    <w:p>
-      <w:r>
-        <w:t xml:space="preserve">The text encoding to be used to write the CSV file or </w:t>
-      </w:r>
-      <w:r>
-        <w:rPr>
-          <w:rStyle w:val="CodeInline"/>
-        </w:rPr>
-        <w:t xml:space="preserve">null</w:t>
-      </w:r>
-      <w:r>
-        <w:t xml:space="preserve"> for </w:t>
-      </w:r>
-      <w:hyperlink w:history="1" r:id="elId4B46BA7A">
-        <w:r>
-          <w:rPr>
-            <w:rStyle w:val="Hyperlink"/>
-          </w:rPr>
-          <w:t>UTF8</w:t>
-        </w:r>
-      </w:hyperlink>
-      <w:r>
-        <w:t xml:space="preserve">.</w:t>
-      </w:r>
-    </w:p>
-    <w:p>
-      <w:pPr>
-        <w:spacing w:after="0"/>
-      </w:pPr>
-      <w:r>
-        <w:rPr>
-          <w:rStyle w:val="Parameter"/>
-        </w:rPr>
-        <w:t xml:space="preserve">newLine  </w:t>
-      </w:r>
-      <w:hyperlink w:history="1" r:id="elId46B145B">
-        <w:r>
-          <w:rPr>
-            <w:rStyle w:val="Hyperlink"/>
-          </w:rPr>
-          <w:t>String</w:t>
-        </w:r>
-      </w:hyperlink>
-    </w:p>
-    <w:p>
-      <w:r>
-        <w:t xml:space="preserve">The line terminator string to be used, or </w:t>
-      </w:r>
-      <w:r>
-        <w:rPr>
-          <w:rStyle w:val="CodeInline"/>
-        </w:rPr>
-        <w:t xml:space="preserve">null</w:t>
-      </w:r>
-      <w:r>
-        <w:t xml:space="preserve"> for </w:t>
-      </w:r>
-      <w:hyperlink w:history="1" r:id="elIdACF02732">
-        <w:r>
-          <w:rPr>
-            <w:rStyle w:val="Hyperlink"/>
-          </w:rPr>
-          <w:t>NewLine</w:t>
-        </w:r>
-      </w:hyperlink>
-      <w:r>
-        <w:t xml:space="preserve">.</w:t>
-      </w:r>
-    </w:p>
-    <w:p>
-      <w:pPr>
-        <w:spacing w:after="0"/>
-      </w:pPr>
-      <w:r>
-        <w:rPr>
-          <w:rStyle w:val="Parameter"/>
-        </w:rPr>
-        <w:t xml:space="preserve">append  </w:t>
-      </w:r>
-      <w:hyperlink w:history="1" r:id="elIdF15007F1">
-        <w:r>
-          <w:rPr>
-            <w:rStyle w:val="Hyperlink"/>
-          </w:rPr>
-          <w:t>Boolean</w:t>
-        </w:r>
-      </w:hyperlink>
-    </w:p>
-    <w:p>
-      <w:r>
-        <w:t xml:space="preserve">If </w:t>
-      </w:r>
-      <w:r>
-        <w:rPr>
-          <w:rStyle w:val="CodeInline"/>
-        </w:rPr>
-        <w:t xml:space="preserve">true</w:t>
-      </w:r>
-      <w:r>
-        <w:t xml:space="preserve">, the file is opened for appending; otherwise, the file will be truncated and overwritten. If the specified file does not exist, this parameter has no effect, and a new file will be created.</w:t>
-      </w:r>
-    </w:p>
-    <w:p>
-      <w:pPr>
-        <w:pStyle w:val="Heading4"/>
-      </w:pPr>
-      <w:r>
-        <w:t xml:space="preserve">Return Value</w:t>
-      </w:r>
-    </w:p>
-    <w:p>
-      <w:pPr>
-        <w:spacing w:after="0"/>
-      </w:pPr>
-      <w:hyperlink w:history="1" r:id="elId1257C1A9">
-        <w:r>
-          <w:rPr>
-            <w:rStyle w:val="Hyperlink"/>
-          </w:rPr>
-          <w:t>StreamWriter</w:t>
-        </w:r>
-      </w:hyperlink>
-    </w:p>
-    <w:p>
-      <w:r>
-        <w:t xml:space="preserve">The newly created </w:t>
-      </w:r>
-      <w:hyperlink w:history="1" r:id="elId1257C1A9">
-        <w:r>
-          <w:rPr>
-            <w:rStyle w:val="Hyperlink"/>
-          </w:rPr>
-          <w:t>StreamWriter</w:t>
-        </w:r>
-      </w:hyperlink>
-      <w:r>
-        <w:t xml:space="preserve"> instance.</w:t>
+      <w:r>
+        <w:t>[]</w:t>
+      </w:r>
+    </w:p>
+    <w:p>
+      <w:r>
+        <w:t xml:space="preserve">The byte array to save.</w:t>
       </w:r>
     </w:p>
     <w:p>
@@ -1274,6 +1030,15 @@
           </w:p>
           <w:p>
             <w:r>
+              <w:t xml:space="preserve"> or </w:t>
+            </w:r>
+            <w:r>
+              <w:rPr>
+                <w:rStyle w:val="Parameter"/>
+              </w:rPr>
+              <w:t xml:space="preserve">bytes</w:t>
+            </w:r>
+            <w:r>
               <w:t xml:space="preserve"> is </w:t>
             </w:r>
             <w:r>
@@ -1333,7 +1098,7 @@
         <w:tc>
           <w:p>
             <w:r>
-              <w:t xml:space="preserve">I/O-Error</w:t>
+              <w:t xml:space="preserve">I/O error.</w:t>
             </w:r>
           </w:p>
         </w:tc>
@@ -1344,7 +1109,7 @@
         <w:spacing w:after="0"/>
       </w:pPr>
     </w:p>
-    <w:bookmarkStart w:name="_21CFD34A_Topic_seeAlso" w:id="7"/>
+    <w:bookmarkStart w:name="_70905457_Topic_seeAlso" w:id="7"/>
     <w:bookmarkEnd w:id="7"/>
     <w:p>
       <w:pPr>
@@ -1366,12 +1131,12 @@
       <w:pPr>
         <w:spacing w:after="0"/>
       </w:pPr>
-      <w:hyperlink w:history="1" w:anchor="_E4AEBC62_Topic">
+      <w:hyperlink w:history="1" w:anchor="_21766464_Topic">
         <w:r>
           <w:rPr>
             <w:rStyle w:val="Hyperlink"/>
           </w:rPr>
-          <w:t>TextFile Class</w:t>
+          <w:t>BinaryFile Class</w:t>
         </w:r>
       </w:hyperlink>
     </w:p>
@@ -1398,19 +1163,19 @@
         </w:sectPr>
       </w:pPr>
     </w:p>
-    <w:bookmarkStart w:name="_31FCE499_Topic" w:id="8"/>
+    <w:bookmarkStart w:name="_E4AEBC62_Topic" w:id="8"/>
     <w:bookmarkEnd w:id="8"/>
     <w:p>
       <w:pPr>
         <w:pStyle w:val="Heading1"/>
       </w:pPr>
       <w:r>
-        <w:t>FolkerKinzel.Helpers.Polyfills Namespace</w:t>
-      </w:r>
-    </w:p>
-    <w:p>
-      <w:r>
-        <w:t xml:space="preserve">Polyfills</w:t>
+        <w:t>TextFile Class</w:t>
+      </w:r>
+    </w:p>
+    <w:p>
+      <w:r>
+        <w:t xml:space="preserve">Helper class for operations with text files.</w:t>
       </w:r>
     </w:p>
     <w:p>
@@ -1418,149 +1183,25 @@
         <w:pStyle w:val="Heading2"/>
       </w:pPr>
       <w:r>
-        <w:t xml:space="preserve">Classes</w:t>
-      </w:r>
-    </w:p>
-    <w:tbl>
-      <w:tblPr>
-        <w:tblStyle w:val="GeneralTable"/>
-        <w:tblW w:w="5000" w:type="pct"/>
-        <w:tblLook w:firstRow="0" w:noHBand="1" w:noVBand="1"/>
-      </w:tblPr>
-      <w:tblGrid>
-        <w:gridCol/>
-        <w:gridCol/>
-      </w:tblGrid>
-      <w:tr>
-        <w:tc>
-          <w:p>
-            <w:hyperlink w:history="1" w:anchor="_7EE87DDF_Topic">
-              <w:r>
-                <w:rPr>
-                  <w:rStyle w:val="Hyperlink"/>
-                </w:rPr>
-                <w:t>_ArgumentNullException</w:t>
-              </w:r>
-            </w:hyperlink>
-          </w:p>
-        </w:tc>
-        <w:tc>
-          <w:p>
-            <w:r>
-              <w:t xml:space="preserve">Polyfill for </w:t>
-            </w:r>
-            <w:hyperlink w:history="1" r:id="elId7A8BB5E0">
-              <w:r>
-                <w:rPr>
-                  <w:rStyle w:val="Hyperlink"/>
-                </w:rPr>
-                <w:t>ArgumentNullException</w:t>
-              </w:r>
-            </w:hyperlink>
-            <w:r>
-              <w:t xml:space="preserve">.</w:t>
-            </w:r>
-          </w:p>
-        </w:tc>
-      </w:tr>
-      <w:tr>
-        <w:tc>
-          <w:p>
-            <w:hyperlink w:history="1" w:anchor="_AC7CC979_Topic">
-              <w:r>
-                <w:rPr>
-                  <w:rStyle w:val="Hyperlink"/>
-                </w:rPr>
-                <w:t>_ArgumentOutOfRangeException</w:t>
-              </w:r>
-            </w:hyperlink>
-          </w:p>
-        </w:tc>
-        <w:tc>
-          <w:p>
-            <w:r>
-              <w:t xml:space="preserve">Polyfill for </w:t>
-            </w:r>
-            <w:hyperlink w:history="1" r:id="elIdFBC2F18F">
-              <w:r>
-                <w:rPr>
-                  <w:rStyle w:val="Hyperlink"/>
-                </w:rPr>
-                <w:t>ArgumentOutOfRangeException</w:t>
-              </w:r>
-            </w:hyperlink>
-            <w:r>
-              <w:t xml:space="preserve">.</w:t>
-            </w:r>
-          </w:p>
-        </w:tc>
-      </w:tr>
-    </w:tbl>
-    <w:p>
-      <w:pPr>
-        <w:spacing w:after="0"/>
-      </w:pPr>
-    </w:p>
-    <w:p>
-      <w:pPr>
-        <w:sectPr>
-          <w:pgSz w:w="12240" w:h="15840"/>
-          <w:pgMar w:top="1440" w:right="1440" w:bottom="1440" w:left="1440" w:header="720" w:footer="720" w:gutter="0"/>
-          <w:cols w:space="720"/>
-          <w:docGrid w:linePitch="360"/>
-        </w:sectPr>
-      </w:pPr>
-    </w:p>
-    <w:bookmarkStart w:name="_7EE87DDF_Topic" w:id="9"/>
-    <w:bookmarkEnd w:id="9"/>
-    <w:p>
-      <w:pPr>
-        <w:pStyle w:val="Heading1"/>
-      </w:pPr>
-      <w:r>
-        <w:t>_ArgumentNullException Class</w:t>
-      </w:r>
-    </w:p>
-    <w:p>
-      <w:r>
-        <w:t xml:space="preserve">Polyfill for </w:t>
-      </w:r>
-      <w:hyperlink w:history="1" r:id="elId7A8BB5E0">
+        <w:t xml:space="preserve">Definition</w:t>
+      </w:r>
+    </w:p>
+    <w:p>
+      <w:r>
+        <w:rPr>
+          <w:b/>
+        </w:rPr>
+        <w:t>Namespace:</w:t>
+      </w:r>
+      <w:r>
+        <w:t> </w:t>
+      </w:r>
+      <w:hyperlink w:history="1" w:anchor="_84D8340B_Topic">
         <w:r>
           <w:rPr>
             <w:rStyle w:val="Hyperlink"/>
           </w:rPr>
-          <w:t>ArgumentNullException</w:t>
-        </w:r>
-      </w:hyperlink>
-      <w:r>
-        <w:t xml:space="preserve">.</w:t>
-      </w:r>
-    </w:p>
-    <w:p>
-      <w:pPr>
-        <w:pStyle w:val="Heading2"/>
-      </w:pPr>
-      <w:r>
-        <w:t xml:space="preserve">Definition</w:t>
-      </w:r>
-    </w:p>
-    <w:p>
-      <w:r>
-        <w:rPr>
-          <w:b/>
-        </w:rPr>
-        <w:t>Namespace:</w:t>
-      </w:r>
-      <w:r>
-        <w:t> </w:t>
-      </w:r>
-      <w:hyperlink w:history="1" w:anchor="_31FCE499_Topic">
-        <w:r>
-          <w:rPr>
-            <w:rStyle w:val="Hyperlink"/>
-          </w:rPr>
-          <w:t>FolkerKinzel.Helpers.Polyfills</w:t>
+          <w:t>FolkerKinzel.Helpers</w:t>
         </w:r>
       </w:hyperlink>
       <w:r>
@@ -1576,7 +1217,7 @@
         <w:t> </w:t>
       </w:r>
       <w:r>
-        <w:t>FolkerKinzel.Helpers (in FolkerKinzel.Helpers.dll) Version: 1.0.0+d99e30811cafc7f913c34415ba6c5ba9ee51ebf7</w:t>
+        <w:t>FolkerKinzel.Helpers (in FolkerKinzel.Helpers.dll) Version: 1.0.0+58110188496bad6fb659c326e00a01796f03a8ac</w:t>
       </w:r>
     </w:p>
     <w:tbl>
@@ -1636,7 +1277,7 @@
               <w:rPr>
                 <w:rStyle w:val="Identifier"/>
               </w:rPr>
-              <w:t xml:space="preserve">_ArgumentNullException</w:t>
+              <w:t xml:space="preserve">TextFile</w:t>
             </w:r>
           </w:p>
         </w:tc>
@@ -1691,7 +1332,7 @@
               <w:rPr>
                 <w:rStyle w:val="SelfLink"/>
               </w:rPr>
-              <w:t xml:space="preserve">_ArgumentNullException</w:t>
+              <w:t xml:space="preserve">TextFile</w:t>
             </w:r>
           </w:p>
         </w:tc>
@@ -1723,12 +1364,12 @@
       <w:tr>
         <w:tc>
           <w:p>
-            <w:hyperlink w:history="1" w:anchor="_D0B54434_Topic">
+            <w:hyperlink w:history="1" w:anchor="_8DCBBA7C_Topic">
               <w:r>
                 <w:rPr>
                   <w:rStyle w:val="Hyperlink"/>
                 </w:rPr>
-                <w:t>ThrowIfNull</w:t>
+                <w:t>OpenRead</w:t>
               </w:r>
             </w:hyperlink>
           </w:p>
@@ -1736,36 +1377,39 @@
         <w:tc>
           <w:p>
             <w:r>
-              <w:t xml:space="preserve">Throws an </w:t>
-            </w:r>
-            <w:hyperlink w:history="1" r:id="elId7A8BB5E0">
+              <w:t xml:space="preserve">Opens a text file for reading.</w:t>
+            </w:r>
+          </w:p>
+        </w:tc>
+      </w:tr>
+      <w:tr>
+        <w:tc>
+          <w:p>
+            <w:hyperlink w:history="1" w:anchor="_21CFD34A_Topic">
               <w:r>
                 <w:rPr>
                   <w:rStyle w:val="Hyperlink"/>
                 </w:rPr>
-                <w:t>ArgumentNullException</w:t>
+                <w:t>OpenWrite</w:t>
               </w:r>
             </w:hyperlink>
-            <w:r>
-              <w:t xml:space="preserve"> if </w:t>
-            </w:r>
-            <w:r>
-              <w:rPr>
-                <w:rStyle w:val="Parameter"/>
-              </w:rPr>
-              <w:t xml:space="preserve">argument</w:t>
-            </w:r>
-            <w:r>
-              <w:t xml:space="preserve"> is </w:t>
-            </w:r>
-            <w:r>
-              <w:rPr>
-                <w:rStyle w:val="CodeInline"/>
-              </w:rPr>
-              <w:t xml:space="preserve">null</w:t>
-            </w:r>
-            <w:r>
-              <w:t xml:space="preserve">.</w:t>
+          </w:p>
+        </w:tc>
+        <w:tc>
+          <w:p>
+            <w:r>
+              <w:t xml:space="preserve">Initializes a new </w:t>
+            </w:r>
+            <w:hyperlink w:history="1" r:id="elId1257C1A9">
+              <w:r>
+                <w:rPr>
+                  <w:rStyle w:val="Hyperlink"/>
+                </w:rPr>
+                <w:t>StreamWriter</w:t>
+              </w:r>
+            </w:hyperlink>
+            <w:r>
+              <w:t xml:space="preserve"> instance.</w:t>
             </w:r>
           </w:p>
         </w:tc>
@@ -1776,8 +1420,8 @@
         <w:spacing w:after="0"/>
       </w:pPr>
     </w:p>
-    <w:bookmarkStart w:name="_7EE87DDF_Topic_seeAlso" w:id="10"/>
-    <w:bookmarkEnd w:id="10"/>
+    <w:bookmarkStart w:name="_E4AEBC62_Topic_seeAlso" w:id="9"/>
+    <w:bookmarkEnd w:id="9"/>
     <w:p>
       <w:pPr>
         <w:pStyle w:val="Heading2"/>
@@ -1798,12 +1442,12 @@
       <w:pPr>
         <w:spacing w:after="0"/>
       </w:pPr>
-      <w:hyperlink w:history="1" w:anchor="_31FCE499_Topic">
+      <w:hyperlink w:history="1" w:anchor="_84D8340B_Topic">
         <w:r>
           <w:rPr>
             <w:rStyle w:val="Hyperlink"/>
           </w:rPr>
-          <w:t>FolkerKinzel.Helpers.Polyfills Namespace</w:t>
+          <w:t>FolkerKinzel.Helpers Namespace</w:t>
         </w:r>
       </w:hyperlink>
     </w:p>
@@ -1817,76 +1461,47 @@
         </w:sectPr>
       </w:pPr>
     </w:p>
-    <w:bookmarkStart w:name="_3DD97B40_Topic" w:id="11"/>
+    <w:bookmarkStart w:name="_AEC339F7_Topic" w:id="10"/>
+    <w:bookmarkEnd w:id="10"/>
+    <w:bookmarkStart w:name="_8DCBBA7C_Topic" w:id="11"/>
     <w:bookmarkEnd w:id="11"/>
-    <w:bookmarkStart w:name="_D0B54434_Topic" w:id="12"/>
-    <w:bookmarkEnd w:id="12"/>
     <w:p>
       <w:pPr>
         <w:pStyle w:val="Heading1"/>
       </w:pPr>
       <w:r>
-        <w:t>_ArgumentNullException.ThrowIfNull Method</w:t>
-      </w:r>
-    </w:p>
-    <w:p>
-      <w:r>
-        <w:t xml:space="preserve">Throws an </w:t>
-      </w:r>
-      <w:hyperlink w:history="1" r:id="elId7A8BB5E0">
+        <w:t>TextFile.OpenRead Method</w:t>
+      </w:r>
+    </w:p>
+    <w:p>
+      <w:r>
+        <w:t xml:space="preserve">Opens a text file for reading.</w:t>
+      </w:r>
+    </w:p>
+    <w:p>
+      <w:pPr>
+        <w:pStyle w:val="Heading2"/>
+      </w:pPr>
+      <w:r>
+        <w:t xml:space="preserve">Definition</w:t>
+      </w:r>
+    </w:p>
+    <w:p>
+      <w:r>
+        <w:rPr>
+          <w:b/>
+        </w:rPr>
+        <w:t>Namespace:</w:t>
+      </w:r>
+      <w:r>
+        <w:t> </w:t>
+      </w:r>
+      <w:hyperlink w:history="1" w:anchor="_84D8340B_Topic">
         <w:r>
           <w:rPr>
             <w:rStyle w:val="Hyperlink"/>
           </w:rPr>
-          <w:t>ArgumentNullException</w:t>
-        </w:r>
-      </w:hyperlink>
-      <w:r>
-        <w:t xml:space="preserve"> if </w:t>
-      </w:r>
-      <w:r>
-        <w:rPr>
-          <w:rStyle w:val="Parameter"/>
-        </w:rPr>
-        <w:t xml:space="preserve">argument</w:t>
-      </w:r>
-      <w:r>
-        <w:t xml:space="preserve"> is </w:t>
-      </w:r>
-      <w:r>
-        <w:rPr>
-          <w:rStyle w:val="CodeInline"/>
-        </w:rPr>
-        <w:t xml:space="preserve">null</w:t>
-      </w:r>
-      <w:r>
-        <w:t xml:space="preserve">.</w:t>
-      </w:r>
-    </w:p>
-    <w:p>
-      <w:pPr>
-        <w:pStyle w:val="Heading2"/>
-      </w:pPr>
-      <w:r>
-        <w:t xml:space="preserve">Definition</w:t>
-      </w:r>
-    </w:p>
-    <w:p>
-      <w:r>
-        <w:rPr>
-          <w:b/>
-        </w:rPr>
-        <w:t>Namespace:</w:t>
-      </w:r>
-      <w:r>
-        <w:t> </w:t>
-      </w:r>
-      <w:hyperlink w:history="1" w:anchor="_31FCE499_Topic">
-        <w:r>
-          <w:rPr>
-            <w:rStyle w:val="Hyperlink"/>
-          </w:rPr>
-          <w:t>FolkerKinzel.Helpers.Polyfills</w:t>
+          <w:t>FolkerKinzel.Helpers</w:t>
         </w:r>
       </w:hyperlink>
       <w:r>
@@ -1902,7 +1517,7 @@
         <w:t> </w:t>
       </w:r>
       <w:r>
-        <w:t>FolkerKinzel.Helpers (in FolkerKinzel.Helpers.dll) Version: 1.0.0+d99e30811cafc7f913c34415ba6c5ba9ee51ebf7</w:t>
+        <w:t>FolkerKinzel.Helpers (in FolkerKinzel.Helpers.dll) Version: 1.0.0+58110188496bad6fb659c326e00a01796f03a8ac</w:t>
       </w:r>
     </w:p>
     <w:tbl>
@@ -1951,9 +1566,9 @@
             </w:r>
             <w:r>
               <w:rPr>
-                <w:rStyle w:val="Keyword"/>
-              </w:rPr>
-              <w:t xml:space="preserve">void</w:t>
+                <w:rStyle w:val="Identifier"/>
+              </w:rPr>
+              <w:t xml:space="preserve">StreamReader</w:t>
             </w:r>
             <w:r>
               <w:t xml:space="preserve"> </w:t>
@@ -1962,7 +1577,7 @@
               <w:rPr>
                 <w:rStyle w:val="Identifier"/>
               </w:rPr>
-              <w:t xml:space="preserve">ThrowIfNull</w:t>
+              <w:t xml:space="preserve">OpenRead</w:t>
             </w:r>
             <w:r>
               <w:t xml:space="preserve">(</w:t>
@@ -1973,16 +1588,16 @@
               <w:rPr>
                 <w:rStyle w:val="Identifier"/>
               </w:rPr>
-              <w:t xml:space="preserve">Object</w:t>
-            </w:r>
-            <w:r>
-              <w:t xml:space="preserve">? </w:t>
+              <w:t xml:space="preserve">string</w:t>
+            </w:r>
+            <w:r>
+              <w:t xml:space="preserve"> </w:t>
             </w:r>
             <w:r>
               <w:rPr>
                 <w:rStyle w:val="Parameter"/>
               </w:rPr>
-              <w:t xml:space="preserve">argument</w:t>
+              <w:t xml:space="preserve">filePath</w:t>
             </w:r>
             <w:r>
               <w:t xml:space="preserve">,</w:t>
@@ -1993,7 +1608,7 @@
               <w:rPr>
                 <w:rStyle w:val="Identifier"/>
               </w:rPr>
-              <w:t xml:space="preserve">string</w:t>
+              <w:t xml:space="preserve">Encoding</w:t>
             </w:r>
             <w:r>
               <w:t xml:space="preserve">? </w:t>
@@ -2002,7 +1617,7 @@
               <w:rPr>
                 <w:rStyle w:val="Parameter"/>
               </w:rPr>
-              <w:t xml:space="preserve">paramName</w:t>
+              <w:t xml:space="preserve">textEncoding</w:t>
             </w:r>
             <w:r>
               <w:br/>
@@ -2033,31 +1648,7 @@
         <w:rPr>
           <w:rStyle w:val="Parameter"/>
         </w:rPr>
-        <w:t xml:space="preserve">argument  </w:t>
-      </w:r>
-      <w:hyperlink w:history="1" r:id="elIdB4F2B6B8">
-        <w:r>
-          <w:rPr>
-            <w:rStyle w:val="Hyperlink"/>
-          </w:rPr>
-          <w:t>Object</w:t>
-        </w:r>
-      </w:hyperlink>
-    </w:p>
-    <w:p>
-      <w:r>
-        <w:t xml:space="preserve">The argument to check.</w:t>
-      </w:r>
-    </w:p>
-    <w:p>
-      <w:pPr>
-        <w:spacing w:after="0"/>
-      </w:pPr>
-      <w:r>
-        <w:rPr>
-          <w:rStyle w:val="Parameter"/>
-        </w:rPr>
-        <w:t xml:space="preserve">paramName  </w:t>
+        <w:t xml:space="preserve">filePath  </w:t>
       </w:r>
       <w:hyperlink w:history="1" r:id="elId46B145B">
         <w:r>
@@ -2070,50 +1661,243 @@
     </w:p>
     <w:p>
       <w:r>
-        <w:t xml:space="preserve">The name of the checked parameter.</w:t>
-      </w:r>
-    </w:p>
-    <w:bookmarkStart w:name="_D0B54434_Topic_seeAlso" w:id="13"/>
-    <w:bookmarkEnd w:id="13"/>
-    <w:p>
-      <w:pPr>
-        <w:pStyle w:val="Heading2"/>
-      </w:pPr>
-      <w:r>
-        <w:t xml:space="preserve">See Also</w:t>
-      </w:r>
-    </w:p>
-    <w:p>
-      <w:pPr>
-        <w:pStyle w:val="Heading4"/>
-      </w:pPr>
-      <w:r>
-        <w:t xml:space="preserve">Reference</w:t>
-      </w:r>
-    </w:p>
-    <w:p>
-      <w:pPr>
-        <w:spacing w:after="0"/>
-      </w:pPr>
-      <w:hyperlink w:history="1" w:anchor="_7EE87DDF_Topic">
+        <w:t xml:space="preserve">The file path.</w:t>
+      </w:r>
+    </w:p>
+    <w:p>
+      <w:pPr>
+        <w:spacing w:after="0"/>
+      </w:pPr>
+      <w:r>
+        <w:rPr>
+          <w:rStyle w:val="Parameter"/>
+        </w:rPr>
+        <w:t xml:space="preserve">textEncoding  </w:t>
+      </w:r>
+      <w:hyperlink w:history="1" r:id="elId8BD16562">
         <w:r>
           <w:rPr>
             <w:rStyle w:val="Hyperlink"/>
           </w:rPr>
-          <w:t>_ArgumentNullException Class</w:t>
+          <w:t>Encoding</w:t>
         </w:r>
       </w:hyperlink>
     </w:p>
     <w:p>
-      <w:pPr>
-        <w:spacing w:after="0"/>
-      </w:pPr>
-      <w:hyperlink w:history="1" w:anchor="_31FCE499_Topic">
+      <w:r>
+        <w:t xml:space="preserve">The text encoding to be used to read the file, or </w:t>
+      </w:r>
+      <w:r>
+        <w:rPr>
+          <w:rStyle w:val="CodeInline"/>
+        </w:rPr>
+        <w:t xml:space="preserve">null</w:t>
+      </w:r>
+      <w:r>
+        <w:t xml:space="preserve"> for </w:t>
+      </w:r>
+      <w:hyperlink w:history="1" r:id="elId4B46BA7A">
         <w:r>
           <w:rPr>
             <w:rStyle w:val="Hyperlink"/>
           </w:rPr>
-          <w:t>FolkerKinzel.Helpers.Polyfills Namespace</w:t>
+          <w:t>UTF8</w:t>
+        </w:r>
+      </w:hyperlink>
+      <w:r>
+        <w:t xml:space="preserve">.</w:t>
+      </w:r>
+    </w:p>
+    <w:p>
+      <w:pPr>
+        <w:pStyle w:val="Heading4"/>
+      </w:pPr>
+      <w:r>
+        <w:t xml:space="preserve">Return Value</w:t>
+      </w:r>
+    </w:p>
+    <w:p>
+      <w:pPr>
+        <w:spacing w:after="0"/>
+      </w:pPr>
+      <w:hyperlink w:history="1" r:id="elId432775A2">
+        <w:r>
+          <w:rPr>
+            <w:rStyle w:val="Hyperlink"/>
+          </w:rPr>
+          <w:t>StreamReader</w:t>
+        </w:r>
+      </w:hyperlink>
+    </w:p>
+    <w:p>
+      <w:r>
+        <w:t xml:space="preserve">A </w:t>
+      </w:r>
+      <w:hyperlink w:history="1" r:id="elId432775A2">
+        <w:r>
+          <w:rPr>
+            <w:rStyle w:val="Hyperlink"/>
+          </w:rPr>
+          <w:t>StreamReader</w:t>
+        </w:r>
+      </w:hyperlink>
+      <w:r>
+        <w:t xml:space="preserve"> instance for reading the file.</w:t>
+      </w:r>
+    </w:p>
+    <w:p>
+      <w:pPr>
+        <w:pStyle w:val="Heading2"/>
+      </w:pPr>
+      <w:r>
+        <w:t xml:space="preserve">Exceptions</w:t>
+      </w:r>
+    </w:p>
+    <w:tbl>
+      <w:tblPr>
+        <w:tblStyle w:val="GeneralTable"/>
+        <w:tblW w:w="5000" w:type="pct"/>
+        <w:tblLook w:firstRow="0" w:noHBand="1" w:noVBand="1"/>
+      </w:tblPr>
+      <w:tblGrid>
+        <w:gridCol/>
+        <w:gridCol/>
+      </w:tblGrid>
+      <w:tr>
+        <w:tc>
+          <w:p>
+            <w:hyperlink w:history="1" r:id="elId7A8BB5E0">
+              <w:r>
+                <w:rPr>
+                  <w:rStyle w:val="Hyperlink"/>
+                </w:rPr>
+                <w:t>ArgumentNullException</w:t>
+              </w:r>
+            </w:hyperlink>
+          </w:p>
+        </w:tc>
+        <w:tc>
+          <w:p>
+            <w:r>
+              <w:rPr>
+                <w:rStyle w:val="Parameter"/>
+              </w:rPr>
+              <w:t xml:space="preserve">filePath</w:t>
+            </w:r>
+          </w:p>
+          <w:p>
+            <w:r>
+              <w:t xml:space="preserve"> is </w:t>
+            </w:r>
+            <w:r>
+              <w:rPr>
+                <w:rStyle w:val="CodeInline"/>
+              </w:rPr>
+              <w:t xml:space="preserve">null</w:t>
+            </w:r>
+            <w:r>
+              <w:t xml:space="preserve">.</w:t>
+            </w:r>
+          </w:p>
+        </w:tc>
+      </w:tr>
+      <w:tr>
+        <w:tc>
+          <w:p>
+            <w:hyperlink w:history="1" r:id="elIdD29940D4">
+              <w:r>
+                <w:rPr>
+                  <w:rStyle w:val="Hyperlink"/>
+                </w:rPr>
+                <w:t>ArgumentException</w:t>
+              </w:r>
+            </w:hyperlink>
+          </w:p>
+        </w:tc>
+        <w:tc>
+          <w:p>
+            <w:r>
+              <w:rPr>
+                <w:rStyle w:val="Parameter"/>
+              </w:rPr>
+              <w:t xml:space="preserve">filePath</w:t>
+            </w:r>
+          </w:p>
+          <w:p>
+            <w:r>
+              <w:t xml:space="preserve"> is not a valid file path.</w:t>
+            </w:r>
+          </w:p>
+        </w:tc>
+      </w:tr>
+      <w:tr>
+        <w:tc>
+          <w:p>
+            <w:hyperlink w:history="1" r:id="elIdF1A0AF9D">
+              <w:r>
+                <w:rPr>
+                  <w:rStyle w:val="Hyperlink"/>
+                </w:rPr>
+                <w:t>IOException</w:t>
+              </w:r>
+            </w:hyperlink>
+          </w:p>
+        </w:tc>
+        <w:tc>
+          <w:p>
+            <w:r>
+              <w:t xml:space="preserve">I/O error.</w:t>
+            </w:r>
+          </w:p>
+        </w:tc>
+      </w:tr>
+    </w:tbl>
+    <w:p>
+      <w:pPr>
+        <w:spacing w:after="0"/>
+      </w:pPr>
+    </w:p>
+    <w:bookmarkStart w:name="_8DCBBA7C_Topic_seeAlso" w:id="12"/>
+    <w:bookmarkEnd w:id="12"/>
+    <w:p>
+      <w:pPr>
+        <w:pStyle w:val="Heading2"/>
+      </w:pPr>
+      <w:r>
+        <w:t xml:space="preserve">See Also</w:t>
+      </w:r>
+    </w:p>
+    <w:p>
+      <w:pPr>
+        <w:pStyle w:val="Heading4"/>
+      </w:pPr>
+      <w:r>
+        <w:t xml:space="preserve">Reference</w:t>
+      </w:r>
+    </w:p>
+    <w:p>
+      <w:pPr>
+        <w:spacing w:after="0"/>
+      </w:pPr>
+      <w:hyperlink w:history="1" w:anchor="_E4AEBC62_Topic">
+        <w:r>
+          <w:rPr>
+            <w:rStyle w:val="Hyperlink"/>
+          </w:rPr>
+          <w:t>TextFile Class</w:t>
+        </w:r>
+      </w:hyperlink>
+    </w:p>
+    <w:p>
+      <w:pPr>
+        <w:spacing w:after="0"/>
+      </w:pPr>
+      <w:hyperlink w:history="1" w:anchor="_84D8340B_Topic">
+        <w:r>
+          <w:rPr>
+            <w:rStyle w:val="Hyperlink"/>
+          </w:rPr>
+          <w:t>FolkerKinzel.Helpers Namespace</w:t>
         </w:r>
       </w:hyperlink>
     </w:p>
@@ -2127,30 +1911,30 @@
         </w:sectPr>
       </w:pPr>
     </w:p>
-    <w:bookmarkStart w:name="_AC7CC979_Topic" w:id="14"/>
-    <w:bookmarkEnd w:id="14"/>
+    <w:bookmarkStart w:name="_21CFD34A_Topic" w:id="13"/>
+    <w:bookmarkEnd w:id="13"/>
     <w:p>
       <w:pPr>
         <w:pStyle w:val="Heading1"/>
       </w:pPr>
       <w:r>
-        <w:t>_ArgumentOutOfRangeException Class</w:t>
-      </w:r>
-    </w:p>
-    <w:p>
-      <w:r>
-        <w:t xml:space="preserve">Polyfill for </w:t>
-      </w:r>
-      <w:hyperlink w:history="1" r:id="elIdFBC2F18F">
+        <w:t>TextFile.OpenWrite Method</w:t>
+      </w:r>
+    </w:p>
+    <w:p>
+      <w:r>
+        <w:t xml:space="preserve">Initializes a new </w:t>
+      </w:r>
+      <w:hyperlink w:history="1" r:id="elId1257C1A9">
         <w:r>
           <w:rPr>
             <w:rStyle w:val="Hyperlink"/>
           </w:rPr>
-          <w:t>ArgumentOutOfRangeException</w:t>
+          <w:t>StreamWriter</w:t>
         </w:r>
       </w:hyperlink>
       <w:r>
-        <w:t xml:space="preserve">.</w:t>
+        <w:t xml:space="preserve"> instance.</w:t>
       </w:r>
     </w:p>
     <w:p>
@@ -2171,12 +1955,12 @@
       <w:r>
         <w:t> </w:t>
       </w:r>
-      <w:hyperlink w:history="1" w:anchor="_31FCE499_Topic">
+      <w:hyperlink w:history="1" w:anchor="_84D8340B_Topic">
         <w:r>
           <w:rPr>
             <w:rStyle w:val="Hyperlink"/>
           </w:rPr>
-          <w:t>FolkerKinzel.Helpers.Polyfills</w:t>
+          <w:t>FolkerKinzel.Helpers</w:t>
         </w:r>
       </w:hyperlink>
       <w:r>
@@ -2192,7 +1976,7 @@
         <w:t> </w:t>
       </w:r>
       <w:r>
-        <w:t>FolkerKinzel.Helpers (in FolkerKinzel.Helpers.dll) Version: 1.0.0+d99e30811cafc7f913c34415ba6c5ba9ee51ebf7</w:t>
+        <w:t>FolkerKinzel.Helpers (in FolkerKinzel.Helpers.dll) Version: 1.0.0+58110188496bad6fb659c326e00a01796f03a8ac</w:t>
       </w:r>
     </w:p>
     <w:tbl>
@@ -2241,9 +2025,9 @@
             </w:r>
             <w:r>
               <w:rPr>
-                <w:rStyle w:val="Keyword"/>
-              </w:rPr>
-              <w:t xml:space="preserve">class</w:t>
+                <w:rStyle w:val="Identifier"/>
+              </w:rPr>
+              <w:t xml:space="preserve">StreamWriter</w:t>
             </w:r>
             <w:r>
               <w:t xml:space="preserve"> </w:t>
@@ -2252,7 +2036,91 @@
               <w:rPr>
                 <w:rStyle w:val="Identifier"/>
               </w:rPr>
-              <w:t xml:space="preserve">_ArgumentOutOfRangeException</w:t>
+              <w:t xml:space="preserve">OpenWrite</w:t>
+            </w:r>
+            <w:r>
+              <w:t xml:space="preserve">(</w:t>
+              <w:br/>
+              <w:t xml:space="preserve">	</w:t>
+            </w:r>
+            <w:r>
+              <w:rPr>
+                <w:rStyle w:val="Identifier"/>
+              </w:rPr>
+              <w:t xml:space="preserve">string</w:t>
+            </w:r>
+            <w:r>
+              <w:t xml:space="preserve"> </w:t>
+            </w:r>
+            <w:r>
+              <w:rPr>
+                <w:rStyle w:val="Parameter"/>
+              </w:rPr>
+              <w:t xml:space="preserve">filePath</w:t>
+            </w:r>
+            <w:r>
+              <w:t xml:space="preserve">,</w:t>
+              <w:br/>
+              <w:t xml:space="preserve">	</w:t>
+            </w:r>
+            <w:r>
+              <w:rPr>
+                <w:rStyle w:val="Identifier"/>
+              </w:rPr>
+              <w:t xml:space="preserve">Encoding</w:t>
+            </w:r>
+            <w:r>
+              <w:t xml:space="preserve">? </w:t>
+            </w:r>
+            <w:r>
+              <w:rPr>
+                <w:rStyle w:val="Parameter"/>
+              </w:rPr>
+              <w:t xml:space="preserve">textEncoding</w:t>
+            </w:r>
+            <w:r>
+              <w:t xml:space="preserve">,</w:t>
+              <w:br/>
+              <w:t xml:space="preserve">	</w:t>
+            </w:r>
+            <w:r>
+              <w:rPr>
+                <w:rStyle w:val="Identifier"/>
+              </w:rPr>
+              <w:t xml:space="preserve">string</w:t>
+            </w:r>
+            <w:r>
+              <w:t xml:space="preserve">? </w:t>
+            </w:r>
+            <w:r>
+              <w:rPr>
+                <w:rStyle w:val="Parameter"/>
+              </w:rPr>
+              <w:t xml:space="preserve">newLine</w:t>
+            </w:r>
+            <w:r>
+              <w:t xml:space="preserve">,</w:t>
+              <w:br/>
+              <w:t xml:space="preserve">	</w:t>
+            </w:r>
+            <w:r>
+              <w:rPr>
+                <w:rStyle w:val="Identifier"/>
+              </w:rPr>
+              <w:t xml:space="preserve">bool</w:t>
+            </w:r>
+            <w:r>
+              <w:t xml:space="preserve"> </w:t>
+            </w:r>
+            <w:r>
+              <w:rPr>
+                <w:rStyle w:val="Parameter"/>
+              </w:rPr>
+              <w:t xml:space="preserve">append</w:t>
+            </w:r>
+            <w:r>
+              <w:br/>
+              <w:t xml:space="preserve">)</w:t>
             </w:r>
           </w:p>
         </w:tc>
@@ -2263,67 +2131,202 @@
         <w:spacing w:after="0"/>
       </w:pPr>
     </w:p>
-    <w:tbl>
-      <w:tblPr>
-        <w:tblStyle w:val="GeneralTableNoBorder"/>
-        <w:tblW w:w="5000" w:type="pct"/>
-        <w:tblLook w:firstRow="0" w:noHBand="1" w:noVBand="1"/>
-      </w:tblPr>
-      <w:tblGrid>
-        <w:gridCol w:w="1728"/>
-        <w:gridCol w:w="7632"/>
-      </w:tblGrid>
-      <w:tr>
-        <w:tc>
-          <w:tcPr>
-            <w:tcW w:w="1728" w:type="dxa"/>
-          </w:tcPr>
-          <w:p>
-            <w:r>
-              <w:rPr>
-                <w:b/>
-              </w:rPr>
-              <w:t>Inheritance</w:t>
-            </w:r>
-          </w:p>
-        </w:tc>
-        <w:tc>
-          <w:tcPr>
-            <w:tcW w:w="0" w:type="auto"/>
-          </w:tcPr>
-          <w:p>
-            <w:hyperlink w:history="1" r:id="elIdB4F2B6B8">
-              <w:r>
-                <w:rPr>
-                  <w:rStyle w:val="Hyperlink"/>
-                </w:rPr>
-                <w:t>Object</w:t>
-              </w:r>
-            </w:hyperlink>
-            <w:r>
-              <w:t xml:space="preserve">  →  </w:t>
-            </w:r>
-            <w:r>
-              <w:rPr>
-                <w:rStyle w:val="SelfLink"/>
-              </w:rPr>
-              <w:t xml:space="preserve">_ArgumentOutOfRangeException</w:t>
-            </w:r>
-          </w:p>
-        </w:tc>
-      </w:tr>
-    </w:tbl>
-    <w:p>
-      <w:pPr>
-        <w:spacing w:after="0"/>
-      </w:pPr>
+    <w:p>
+      <w:pPr>
+        <w:pStyle w:val="Heading4"/>
+      </w:pPr>
+      <w:r>
+        <w:t xml:space="preserve">Parameters</w:t>
+      </w:r>
+    </w:p>
+    <w:p>
+      <w:pPr>
+        <w:spacing w:after="0"/>
+      </w:pPr>
+      <w:r>
+        <w:rPr>
+          <w:rStyle w:val="Parameter"/>
+        </w:rPr>
+        <w:t xml:space="preserve">filePath  </w:t>
+      </w:r>
+      <w:hyperlink w:history="1" r:id="elId46B145B">
+        <w:r>
+          <w:rPr>
+            <w:rStyle w:val="Hyperlink"/>
+          </w:rPr>
+          <w:t>String</w:t>
+        </w:r>
+      </w:hyperlink>
+    </w:p>
+    <w:p>
+      <w:r>
+        <w:t xml:space="preserve">The file path.</w:t>
+      </w:r>
+    </w:p>
+    <w:p>
+      <w:pPr>
+        <w:spacing w:after="0"/>
+      </w:pPr>
+      <w:r>
+        <w:rPr>
+          <w:rStyle w:val="Parameter"/>
+        </w:rPr>
+        <w:t xml:space="preserve">textEncoding  </w:t>
+      </w:r>
+      <w:hyperlink w:history="1" r:id="elId8BD16562">
+        <w:r>
+          <w:rPr>
+            <w:rStyle w:val="Hyperlink"/>
+          </w:rPr>
+          <w:t>Encoding</w:t>
+        </w:r>
+      </w:hyperlink>
+    </w:p>
+    <w:p>
+      <w:r>
+        <w:t xml:space="preserve">The text encoding to be used to write the CSV file or </w:t>
+      </w:r>
+      <w:r>
+        <w:rPr>
+          <w:rStyle w:val="CodeInline"/>
+        </w:rPr>
+        <w:t xml:space="preserve">null</w:t>
+      </w:r>
+      <w:r>
+        <w:t xml:space="preserve"> for </w:t>
+      </w:r>
+      <w:hyperlink w:history="1" r:id="elId4B46BA7A">
+        <w:r>
+          <w:rPr>
+            <w:rStyle w:val="Hyperlink"/>
+          </w:rPr>
+          <w:t>UTF8</w:t>
+        </w:r>
+      </w:hyperlink>
+      <w:r>
+        <w:t xml:space="preserve">.</w:t>
+      </w:r>
+    </w:p>
+    <w:p>
+      <w:pPr>
+        <w:spacing w:after="0"/>
+      </w:pPr>
+      <w:r>
+        <w:rPr>
+          <w:rStyle w:val="Parameter"/>
+        </w:rPr>
+        <w:t xml:space="preserve">newLine  </w:t>
+      </w:r>
+      <w:hyperlink w:history="1" r:id="elId46B145B">
+        <w:r>
+          <w:rPr>
+            <w:rStyle w:val="Hyperlink"/>
+          </w:rPr>
+          <w:t>String</w:t>
+        </w:r>
+      </w:hyperlink>
+    </w:p>
+    <w:p>
+      <w:r>
+        <w:t xml:space="preserve">The line terminator string to be used, or </w:t>
+      </w:r>
+      <w:r>
+        <w:rPr>
+          <w:rStyle w:val="CodeInline"/>
+        </w:rPr>
+        <w:t xml:space="preserve">null</w:t>
+      </w:r>
+      <w:r>
+        <w:t xml:space="preserve"> for </w:t>
+      </w:r>
+      <w:hyperlink w:history="1" r:id="elIdACF02732">
+        <w:r>
+          <w:rPr>
+            <w:rStyle w:val="Hyperlink"/>
+          </w:rPr>
+          <w:t>NewLine</w:t>
+        </w:r>
+      </w:hyperlink>
+      <w:r>
+        <w:t xml:space="preserve">.</w:t>
+      </w:r>
+    </w:p>
+    <w:p>
+      <w:pPr>
+        <w:spacing w:after="0"/>
+      </w:pPr>
+      <w:r>
+        <w:rPr>
+          <w:rStyle w:val="Parameter"/>
+        </w:rPr>
+        <w:t xml:space="preserve">append  </w:t>
+      </w:r>
+      <w:hyperlink w:history="1" r:id="elIdF15007F1">
+        <w:r>
+          <w:rPr>
+            <w:rStyle w:val="Hyperlink"/>
+          </w:rPr>
+          <w:t>Boolean</w:t>
+        </w:r>
+      </w:hyperlink>
+    </w:p>
+    <w:p>
+      <w:r>
+        <w:t xml:space="preserve">If </w:t>
+      </w:r>
+      <w:r>
+        <w:rPr>
+          <w:rStyle w:val="CodeInline"/>
+        </w:rPr>
+        <w:t xml:space="preserve">true</w:t>
+      </w:r>
+      <w:r>
+        <w:t xml:space="preserve">, the file is opened for appending; otherwise, the file will be truncated and overwritten. If the specified file does not exist, this parameter has no effect, and a new file will be created.</w:t>
+      </w:r>
+    </w:p>
+    <w:p>
+      <w:pPr>
+        <w:pStyle w:val="Heading4"/>
+      </w:pPr>
+      <w:r>
+        <w:t xml:space="preserve">Return Value</w:t>
+      </w:r>
+    </w:p>
+    <w:p>
+      <w:pPr>
+        <w:spacing w:after="0"/>
+      </w:pPr>
+      <w:hyperlink w:history="1" r:id="elId1257C1A9">
+        <w:r>
+          <w:rPr>
+            <w:rStyle w:val="Hyperlink"/>
+          </w:rPr>
+          <w:t>StreamWriter</w:t>
+        </w:r>
+      </w:hyperlink>
+    </w:p>
+    <w:p>
+      <w:r>
+        <w:t xml:space="preserve">The newly created </w:t>
+      </w:r>
+      <w:hyperlink w:history="1" r:id="elId1257C1A9">
+        <w:r>
+          <w:rPr>
+            <w:rStyle w:val="Hyperlink"/>
+          </w:rPr>
+          <w:t>StreamWriter</w:t>
+        </w:r>
+      </w:hyperlink>
+      <w:r>
+        <w:t xml:space="preserve"> instance.</w:t>
+      </w:r>
     </w:p>
     <w:p>
       <w:pPr>
         <w:pStyle w:val="Heading2"/>
       </w:pPr>
       <w:r>
-        <w:t xml:space="preserve">Methods</w:t>
+        <w:t xml:space="preserve">Exceptions</w:t>
       </w:r>
     </w:p>
     <w:tbl>
@@ -2339,12 +2342,12 @@
       <w:tr>
         <w:tc>
           <w:p>
-            <w:hyperlink w:history="1" w:anchor="_7041B4FF_Topic">
+            <w:hyperlink w:history="1" r:id="elId7A8BB5E0">
               <w:r>
                 <w:rPr>
                   <w:rStyle w:val="Hyperlink"/>
                 </w:rPr>
-                <w:t>ThrowIfNegative</w:t>
+                <w:t>ArgumentNullException</w:t>
               </w:r>
             </w:hyperlink>
           </w:p>
@@ -2352,7 +2355,220 @@
         <w:tc>
           <w:p>
             <w:r>
-              <w:t xml:space="preserve">Throws an </w:t>
+              <w:rPr>
+                <w:rStyle w:val="Parameter"/>
+              </w:rPr>
+              <w:t xml:space="preserve">filePath</w:t>
+            </w:r>
+          </w:p>
+          <w:p>
+            <w:r>
+              <w:t xml:space="preserve"> is </w:t>
+            </w:r>
+            <w:r>
+              <w:rPr>
+                <w:rStyle w:val="CodeInline"/>
+              </w:rPr>
+              <w:t xml:space="preserve">null</w:t>
+            </w:r>
+            <w:r>
+              <w:t xml:space="preserve">.</w:t>
+            </w:r>
+          </w:p>
+        </w:tc>
+      </w:tr>
+      <w:tr>
+        <w:tc>
+          <w:p>
+            <w:hyperlink w:history="1" r:id="elIdD29940D4">
+              <w:r>
+                <w:rPr>
+                  <w:rStyle w:val="Hyperlink"/>
+                </w:rPr>
+                <w:t>ArgumentException</w:t>
+              </w:r>
+            </w:hyperlink>
+          </w:p>
+        </w:tc>
+        <w:tc>
+          <w:p>
+            <w:r>
+              <w:rPr>
+                <w:rStyle w:val="Parameter"/>
+              </w:rPr>
+              <w:t xml:space="preserve">filePath</w:t>
+            </w:r>
+          </w:p>
+          <w:p>
+            <w:r>
+              <w:t xml:space="preserve"> is not a valid file path.</w:t>
+            </w:r>
+          </w:p>
+        </w:tc>
+      </w:tr>
+      <w:tr>
+        <w:tc>
+          <w:p>
+            <w:hyperlink w:history="1" r:id="elIdF1A0AF9D">
+              <w:r>
+                <w:rPr>
+                  <w:rStyle w:val="Hyperlink"/>
+                </w:rPr>
+                <w:t>IOException</w:t>
+              </w:r>
+            </w:hyperlink>
+          </w:p>
+        </w:tc>
+        <w:tc>
+          <w:p>
+            <w:r>
+              <w:t xml:space="preserve">I/O-Error</w:t>
+            </w:r>
+          </w:p>
+        </w:tc>
+      </w:tr>
+    </w:tbl>
+    <w:p>
+      <w:pPr>
+        <w:spacing w:after="0"/>
+      </w:pPr>
+    </w:p>
+    <w:bookmarkStart w:name="_21CFD34A_Topic_seeAlso" w:id="14"/>
+    <w:bookmarkEnd w:id="14"/>
+    <w:p>
+      <w:pPr>
+        <w:pStyle w:val="Heading2"/>
+      </w:pPr>
+      <w:r>
+        <w:t xml:space="preserve">See Also</w:t>
+      </w:r>
+    </w:p>
+    <w:p>
+      <w:pPr>
+        <w:pStyle w:val="Heading4"/>
+      </w:pPr>
+      <w:r>
+        <w:t xml:space="preserve">Reference</w:t>
+      </w:r>
+    </w:p>
+    <w:p>
+      <w:pPr>
+        <w:spacing w:after="0"/>
+      </w:pPr>
+      <w:hyperlink w:history="1" w:anchor="_E4AEBC62_Topic">
+        <w:r>
+          <w:rPr>
+            <w:rStyle w:val="Hyperlink"/>
+          </w:rPr>
+          <w:t>TextFile Class</w:t>
+        </w:r>
+      </w:hyperlink>
+    </w:p>
+    <w:p>
+      <w:pPr>
+        <w:spacing w:after="0"/>
+      </w:pPr>
+      <w:hyperlink w:history="1" w:anchor="_84D8340B_Topic">
+        <w:r>
+          <w:rPr>
+            <w:rStyle w:val="Hyperlink"/>
+          </w:rPr>
+          <w:t>FolkerKinzel.Helpers Namespace</w:t>
+        </w:r>
+      </w:hyperlink>
+    </w:p>
+    <w:p>
+      <w:pPr>
+        <w:sectPr>
+          <w:pgSz w:w="12240" w:h="15840"/>
+          <w:pgMar w:top="1440" w:right="1440" w:bottom="1440" w:left="1440" w:header="720" w:footer="720" w:gutter="0"/>
+          <w:cols w:space="720"/>
+          <w:docGrid w:linePitch="360"/>
+        </w:sectPr>
+      </w:pPr>
+    </w:p>
+    <w:bookmarkStart w:name="_31FCE499_Topic" w:id="15"/>
+    <w:bookmarkEnd w:id="15"/>
+    <w:p>
+      <w:pPr>
+        <w:pStyle w:val="Heading1"/>
+      </w:pPr>
+      <w:r>
+        <w:t>FolkerKinzel.Helpers.Polyfills Namespace</w:t>
+      </w:r>
+    </w:p>
+    <w:p>
+      <w:r>
+        <w:t xml:space="preserve">Polyfills</w:t>
+      </w:r>
+    </w:p>
+    <w:p>
+      <w:pPr>
+        <w:pStyle w:val="Heading2"/>
+      </w:pPr>
+      <w:r>
+        <w:t xml:space="preserve">Classes</w:t>
+      </w:r>
+    </w:p>
+    <w:tbl>
+      <w:tblPr>
+        <w:tblStyle w:val="GeneralTable"/>
+        <w:tblW w:w="5000" w:type="pct"/>
+        <w:tblLook w:firstRow="0" w:noHBand="1" w:noVBand="1"/>
+      </w:tblPr>
+      <w:tblGrid>
+        <w:gridCol/>
+        <w:gridCol/>
+      </w:tblGrid>
+      <w:tr>
+        <w:tc>
+          <w:p>
+            <w:hyperlink w:history="1" w:anchor="_7EE87DDF_Topic">
+              <w:r>
+                <w:rPr>
+                  <w:rStyle w:val="Hyperlink"/>
+                </w:rPr>
+                <w:t>_ArgumentNullException</w:t>
+              </w:r>
+            </w:hyperlink>
+          </w:p>
+        </w:tc>
+        <w:tc>
+          <w:p>
+            <w:r>
+              <w:t xml:space="preserve">Polyfill for </w:t>
+            </w:r>
+            <w:hyperlink w:history="1" r:id="elId7A8BB5E0">
+              <w:r>
+                <w:rPr>
+                  <w:rStyle w:val="Hyperlink"/>
+                </w:rPr>
+                <w:t>ArgumentNullException</w:t>
+              </w:r>
+            </w:hyperlink>
+            <w:r>
+              <w:t xml:space="preserve">.</w:t>
+            </w:r>
+          </w:p>
+        </w:tc>
+      </w:tr>
+      <w:tr>
+        <w:tc>
+          <w:p>
+            <w:hyperlink w:history="1" w:anchor="_AC7CC979_Topic">
+              <w:r>
+                <w:rPr>
+                  <w:rStyle w:val="Hyperlink"/>
+                </w:rPr>
+                <w:t>_ArgumentOutOfRangeException</w:t>
+              </w:r>
+            </w:hyperlink>
+          </w:p>
+        </w:tc>
+        <w:tc>
+          <w:p>
+            <w:r>
+              <w:t xml:space="preserve">Polyfill for </w:t>
             </w:r>
             <w:hyperlink w:history="1" r:id="elIdFBC2F18F">
               <w:r>
@@ -2363,57 +2579,7 @@
               </w:r>
             </w:hyperlink>
             <w:r>
-              <w:t xml:space="preserve"> if </w:t>
-            </w:r>
-            <w:r>
-              <w:rPr>
-                <w:rStyle w:val="Parameter"/>
-              </w:rPr>
-              <w:t xml:space="preserve">argument</w:t>
-            </w:r>
-            <w:r>
-              <w:t xml:space="preserve"> is negative.</w:t>
-            </w:r>
-          </w:p>
-        </w:tc>
-      </w:tr>
-      <w:tr>
-        <w:tc>
-          <w:p>
-            <w:hyperlink w:history="1" w:anchor="_D854BEED_Topic">
-              <w:r>
-                <w:rPr>
-                  <w:rStyle w:val="Hyperlink"/>
-                </w:rPr>
-                <w:t>ThrowIfNegativeOrZero</w:t>
-              </w:r>
-            </w:hyperlink>
-          </w:p>
-        </w:tc>
-        <w:tc>
-          <w:p>
-            <w:r>
-              <w:t xml:space="preserve">Throws an </w:t>
-            </w:r>
-            <w:hyperlink w:history="1" r:id="elIdFBC2F18F">
-              <w:r>
-                <w:rPr>
-                  <w:rStyle w:val="Hyperlink"/>
-                </w:rPr>
-                <w:t>ArgumentOutOfRangeException</w:t>
-              </w:r>
-            </w:hyperlink>
-            <w:r>
-              <w:t xml:space="preserve"> if </w:t>
-            </w:r>
-            <w:r>
-              <w:rPr>
-                <w:rStyle w:val="Parameter"/>
-              </w:rPr>
-              <w:t xml:space="preserve">argument</w:t>
-            </w:r>
-            <w:r>
-              <w:t xml:space="preserve"> is negative or zero.</w:t>
+              <w:t xml:space="preserve">.</w:t>
             </w:r>
           </w:p>
         </w:tc>
@@ -2423,37 +2589,6 @@
       <w:pPr>
         <w:spacing w:after="0"/>
       </w:pPr>
-    </w:p>
-    <w:bookmarkStart w:name="_AC7CC979_Topic_seeAlso" w:id="15"/>
-    <w:bookmarkEnd w:id="15"/>
-    <w:p>
-      <w:pPr>
-        <w:pStyle w:val="Heading2"/>
-      </w:pPr>
-      <w:r>
-        <w:t xml:space="preserve">See Also</w:t>
-      </w:r>
-    </w:p>
-    <w:p>
-      <w:pPr>
-        <w:pStyle w:val="Heading4"/>
-      </w:pPr>
-      <w:r>
-        <w:t xml:space="preserve">Reference</w:t>
-      </w:r>
-    </w:p>
-    <w:p>
-      <w:pPr>
-        <w:spacing w:after="0"/>
-      </w:pPr>
-      <w:hyperlink w:history="1" w:anchor="_31FCE499_Topic">
-        <w:r>
-          <w:rPr>
-            <w:rStyle w:val="Hyperlink"/>
-          </w:rPr>
-          <w:t>FolkerKinzel.Helpers.Polyfills Namespace</w:t>
-        </w:r>
-      </w:hyperlink>
     </w:p>
     <w:p>
       <w:pPr>
@@ -2465,41 +2600,30 @@
         </w:sectPr>
       </w:pPr>
     </w:p>
-    <w:bookmarkStart w:name="_E53B1D76_Topic" w:id="16"/>
+    <w:bookmarkStart w:name="_7EE87DDF_Topic" w:id="16"/>
     <w:bookmarkEnd w:id="16"/>
-    <w:bookmarkStart w:name="_7041B4FF_Topic" w:id="17"/>
-    <w:bookmarkEnd w:id="17"/>
     <w:p>
       <w:pPr>
         <w:pStyle w:val="Heading1"/>
       </w:pPr>
       <w:r>
-        <w:t>_ArgumentOutOfRangeException.ThrowIfNegative Method</w:t>
-      </w:r>
-    </w:p>
-    <w:p>
-      <w:r>
-        <w:t xml:space="preserve">Throws an </w:t>
-      </w:r>
-      <w:hyperlink w:history="1" r:id="elIdFBC2F18F">
+        <w:t>_ArgumentNullException Class</w:t>
+      </w:r>
+    </w:p>
+    <w:p>
+      <w:r>
+        <w:t xml:space="preserve">Polyfill for </w:t>
+      </w:r>
+      <w:hyperlink w:history="1" r:id="elId7A8BB5E0">
         <w:r>
           <w:rPr>
             <w:rStyle w:val="Hyperlink"/>
           </w:rPr>
-          <w:t>ArgumentOutOfRangeException</w:t>
+          <w:t>ArgumentNullException</w:t>
         </w:r>
       </w:hyperlink>
       <w:r>
-        <w:t xml:space="preserve"> if </w:t>
-      </w:r>
-      <w:r>
-        <w:rPr>
-          <w:rStyle w:val="Parameter"/>
-        </w:rPr>
-        <w:t xml:space="preserve">argument</w:t>
-      </w:r>
-      <w:r>
-        <w:t xml:space="preserve"> is negative.</w:t>
+        <w:t xml:space="preserve">.</w:t>
       </w:r>
     </w:p>
     <w:p>
@@ -2541,7 +2665,7 @@
         <w:t> </w:t>
       </w:r>
       <w:r>
-        <w:t>FolkerKinzel.Helpers (in FolkerKinzel.Helpers.dll) Version: 1.0.0+d99e30811cafc7f913c34415ba6c5ba9ee51ebf7</w:t>
+        <w:t>FolkerKinzel.Helpers (in FolkerKinzel.Helpers.dll) Version: 1.0.0+58110188496bad6fb659c326e00a01796f03a8ac</w:t>
       </w:r>
     </w:p>
     <w:tbl>
@@ -2592,7 +2716,7 @@
               <w:rPr>
                 <w:rStyle w:val="Keyword"/>
               </w:rPr>
-              <w:t xml:space="preserve">void</w:t>
+              <w:t xml:space="preserve">class</w:t>
             </w:r>
             <w:r>
               <w:t xml:space="preserve"> </w:t>
@@ -2601,51 +2725,7 @@
               <w:rPr>
                 <w:rStyle w:val="Identifier"/>
               </w:rPr>
-              <w:t xml:space="preserve">ThrowIfNegative</w:t>
-            </w:r>
-            <w:r>
-              <w:t xml:space="preserve">(</w:t>
-              <w:br/>
-              <w:t xml:space="preserve">	</w:t>
-            </w:r>
-            <w:r>
-              <w:rPr>
-                <w:rStyle w:val="Identifier"/>
-              </w:rPr>
-              <w:t xml:space="preserve">int</w:t>
-            </w:r>
-            <w:r>
-              <w:t xml:space="preserve"> </w:t>
-            </w:r>
-            <w:r>
-              <w:rPr>
-                <w:rStyle w:val="Parameter"/>
-              </w:rPr>
-              <w:t xml:space="preserve">argument</w:t>
-            </w:r>
-            <w:r>
-              <w:t xml:space="preserve">,</w:t>
-              <w:br/>
-              <w:t xml:space="preserve">	</w:t>
-            </w:r>
-            <w:r>
-              <w:rPr>
-                <w:rStyle w:val="Identifier"/>
-              </w:rPr>
-              <w:t xml:space="preserve">string</w:t>
-            </w:r>
-            <w:r>
-              <w:t xml:space="preserve">? </w:t>
-            </w:r>
-            <w:r>
-              <w:rPr>
-                <w:rStyle w:val="Parameter"/>
-              </w:rPr>
-              <w:t xml:space="preserve">paramName</w:t>
-            </w:r>
-            <w:r>
-              <w:br/>
-              <w:t xml:space="preserve">)</w:t>
+              <w:t xml:space="preserve">_ArgumentNullException</w:t>
             </w:r>
           </w:p>
         </w:tc>
@@ -2656,92 +2736,152 @@
         <w:spacing w:after="0"/>
       </w:pPr>
     </w:p>
+    <w:tbl>
+      <w:tblPr>
+        <w:tblStyle w:val="GeneralTableNoBorder"/>
+        <w:tblW w:w="5000" w:type="pct"/>
+        <w:tblLook w:firstRow="0" w:noHBand="1" w:noVBand="1"/>
+      </w:tblPr>
+      <w:tblGrid>
+        <w:gridCol w:w="1728"/>
+        <w:gridCol w:w="7632"/>
+      </w:tblGrid>
+      <w:tr>
+        <w:tc>
+          <w:tcPr>
+            <w:tcW w:w="1728" w:type="dxa"/>
+          </w:tcPr>
+          <w:p>
+            <w:r>
+              <w:rPr>
+                <w:b/>
+              </w:rPr>
+              <w:t>Inheritance</w:t>
+            </w:r>
+          </w:p>
+        </w:tc>
+        <w:tc>
+          <w:tcPr>
+            <w:tcW w:w="0" w:type="auto"/>
+          </w:tcPr>
+          <w:p>
+            <w:hyperlink w:history="1" r:id="elIdB4F2B6B8">
+              <w:r>
+                <w:rPr>
+                  <w:rStyle w:val="Hyperlink"/>
+                </w:rPr>
+                <w:t>Object</w:t>
+              </w:r>
+            </w:hyperlink>
+            <w:r>
+              <w:t xml:space="preserve">  →  </w:t>
+            </w:r>
+            <w:r>
+              <w:rPr>
+                <w:rStyle w:val="SelfLink"/>
+              </w:rPr>
+              <w:t xml:space="preserve">_ArgumentNullException</w:t>
+            </w:r>
+          </w:p>
+        </w:tc>
+      </w:tr>
+    </w:tbl>
+    <w:p>
+      <w:pPr>
+        <w:spacing w:after="0"/>
+      </w:pPr>
+    </w:p>
+    <w:p>
+      <w:pPr>
+        <w:pStyle w:val="Heading2"/>
+      </w:pPr>
+      <w:r>
+        <w:t xml:space="preserve">Methods</w:t>
+      </w:r>
+    </w:p>
+    <w:tbl>
+      <w:tblPr>
+        <w:tblStyle w:val="GeneralTable"/>
+        <w:tblW w:w="5000" w:type="pct"/>
+        <w:tblLook w:firstRow="0" w:noHBand="1" w:noVBand="1"/>
+      </w:tblPr>
+      <w:tblGrid>
+        <w:gridCol/>
+        <w:gridCol/>
+      </w:tblGrid>
+      <w:tr>
+        <w:tc>
+          <w:p>
+            <w:hyperlink w:history="1" w:anchor="_D0B54434_Topic">
+              <w:r>
+                <w:rPr>
+                  <w:rStyle w:val="Hyperlink"/>
+                </w:rPr>
+                <w:t>ThrowIfNull</w:t>
+              </w:r>
+            </w:hyperlink>
+          </w:p>
+        </w:tc>
+        <w:tc>
+          <w:p>
+            <w:r>
+              <w:t xml:space="preserve">Throws an </w:t>
+            </w:r>
+            <w:hyperlink w:history="1" r:id="elId7A8BB5E0">
+              <w:r>
+                <w:rPr>
+                  <w:rStyle w:val="Hyperlink"/>
+                </w:rPr>
+                <w:t>ArgumentNullException</w:t>
+              </w:r>
+            </w:hyperlink>
+            <w:r>
+              <w:t xml:space="preserve"> if </w:t>
+            </w:r>
+            <w:r>
+              <w:rPr>
+                <w:rStyle w:val="Parameter"/>
+              </w:rPr>
+              <w:t xml:space="preserve">argument</w:t>
+            </w:r>
+            <w:r>
+              <w:t xml:space="preserve"> is </w:t>
+            </w:r>
+            <w:r>
+              <w:rPr>
+                <w:rStyle w:val="CodeInline"/>
+              </w:rPr>
+              <w:t xml:space="preserve">null</w:t>
+            </w:r>
+            <w:r>
+              <w:t xml:space="preserve">.</w:t>
+            </w:r>
+          </w:p>
+        </w:tc>
+      </w:tr>
+    </w:tbl>
+    <w:p>
+      <w:pPr>
+        <w:spacing w:after="0"/>
+      </w:pPr>
+    </w:p>
+    <w:bookmarkStart w:name="_7EE87DDF_Topic_seeAlso" w:id="17"/>
+    <w:bookmarkEnd w:id="17"/>
+    <w:p>
+      <w:pPr>
+        <w:pStyle w:val="Heading2"/>
+      </w:pPr>
+      <w:r>
+        <w:t xml:space="preserve">See Also</w:t>
+      </w:r>
+    </w:p>
     <w:p>
       <w:pPr>
         <w:pStyle w:val="Heading4"/>
       </w:pPr>
       <w:r>
-        <w:t xml:space="preserve">Parameters</w:t>
-      </w:r>
-    </w:p>
-    <w:p>
-      <w:pPr>
-        <w:spacing w:after="0"/>
-      </w:pPr>
-      <w:r>
-        <w:rPr>
-          <w:rStyle w:val="Parameter"/>
-        </w:rPr>
-        <w:t xml:space="preserve">argument  </w:t>
-      </w:r>
-      <w:hyperlink w:history="1" r:id="elIdA0F3EAAB">
-        <w:r>
-          <w:rPr>
-            <w:rStyle w:val="Hyperlink"/>
-          </w:rPr>
-          <w:t>Int32</w:t>
-        </w:r>
-      </w:hyperlink>
-    </w:p>
-    <w:p>
-      <w:r>
-        <w:t xml:space="preserve">The argument to check.</w:t>
-      </w:r>
-    </w:p>
-    <w:p>
-      <w:pPr>
-        <w:spacing w:after="0"/>
-      </w:pPr>
-      <w:r>
-        <w:rPr>
-          <w:rStyle w:val="Parameter"/>
-        </w:rPr>
-        <w:t xml:space="preserve">paramName  </w:t>
-      </w:r>
-      <w:hyperlink w:history="1" r:id="elId46B145B">
-        <w:r>
-          <w:rPr>
-            <w:rStyle w:val="Hyperlink"/>
-          </w:rPr>
-          <w:t>String</w:t>
-        </w:r>
-      </w:hyperlink>
-    </w:p>
-    <w:p>
-      <w:r>
-        <w:t xml:space="preserve">The name of the checked parameter.</w:t>
-      </w:r>
-    </w:p>
-    <w:bookmarkStart w:name="_7041B4FF_Topic_seeAlso" w:id="18"/>
-    <w:bookmarkEnd w:id="18"/>
-    <w:p>
-      <w:pPr>
-        <w:pStyle w:val="Heading2"/>
-      </w:pPr>
-      <w:r>
-        <w:t xml:space="preserve">See Also</w:t>
-      </w:r>
-    </w:p>
-    <w:p>
-      <w:pPr>
-        <w:pStyle w:val="Heading4"/>
-      </w:pPr>
-      <w:r>
         <w:t xml:space="preserve">Reference</w:t>
       </w:r>
-    </w:p>
-    <w:p>
-      <w:pPr>
-        <w:spacing w:after="0"/>
-      </w:pPr>
-      <w:hyperlink w:history="1" w:anchor="_AC7CC979_Topic">
-        <w:r>
-          <w:rPr>
-            <w:rStyle w:val="Hyperlink"/>
-          </w:rPr>
-          <w:t>_ArgumentOutOfRangeException Class</w:t>
-        </w:r>
-      </w:hyperlink>
     </w:p>
     <w:p>
       <w:pPr>
@@ -2766,26 +2906,28 @@
         </w:sectPr>
       </w:pPr>
     </w:p>
-    <w:bookmarkStart w:name="_D854BEED_Topic" w:id="19"/>
+    <w:bookmarkStart w:name="_3DD97B40_Topic" w:id="18"/>
+    <w:bookmarkEnd w:id="18"/>
+    <w:bookmarkStart w:name="_D0B54434_Topic" w:id="19"/>
     <w:bookmarkEnd w:id="19"/>
     <w:p>
       <w:pPr>
         <w:pStyle w:val="Heading1"/>
       </w:pPr>
       <w:r>
-        <w:t>_ArgumentOutOfRangeException.ThrowIfNegativeOrZero Method</w:t>
+        <w:t>_ArgumentNullException.ThrowIfNull Method</w:t>
       </w:r>
     </w:p>
     <w:p>
       <w:r>
         <w:t xml:space="preserve">Throws an </w:t>
       </w:r>
-      <w:hyperlink w:history="1" r:id="elIdFBC2F18F">
+      <w:hyperlink w:history="1" r:id="elId7A8BB5E0">
         <w:r>
           <w:rPr>
             <w:rStyle w:val="Hyperlink"/>
           </w:rPr>
-          <w:t>ArgumentOutOfRangeException</w:t>
+          <w:t>ArgumentNullException</w:t>
         </w:r>
       </w:hyperlink>
       <w:r>
@@ -2798,7 +2940,16 @@
         <w:t xml:space="preserve">argument</w:t>
       </w:r>
       <w:r>
-        <w:t xml:space="preserve"> is negative or zero.</w:t>
+        <w:t xml:space="preserve"> is </w:t>
+      </w:r>
+      <w:r>
+        <w:rPr>
+          <w:rStyle w:val="CodeInline"/>
+        </w:rPr>
+        <w:t xml:space="preserve">null</w:t>
+      </w:r>
+      <w:r>
+        <w:t xml:space="preserve">.</w:t>
       </w:r>
     </w:p>
     <w:p>
@@ -2840,7 +2991,7 @@
         <w:t> </w:t>
       </w:r>
       <w:r>
-        <w:t>FolkerKinzel.Helpers (in FolkerKinzel.Helpers.dll) Version: 1.0.0+d99e30811cafc7f913c34415ba6c5ba9ee51ebf7</w:t>
+        <w:t>FolkerKinzel.Helpers (in FolkerKinzel.Helpers.dll) Version: 1.0.0+58110188496bad6fb659c326e00a01796f03a8ac</w:t>
       </w:r>
     </w:p>
     <w:tbl>
@@ -2900,7 +3051,646 @@
               <w:rPr>
                 <w:rStyle w:val="Identifier"/>
               </w:rPr>
-              <w:t xml:space="preserve">ThrowIfNegativeOrZero</w:t>
+              <w:t xml:space="preserve">ThrowIfNull</w:t>
+            </w:r>
+            <w:r>
+              <w:t xml:space="preserve">(</w:t>
+              <w:br/>
+              <w:t xml:space="preserve">	</w:t>
+            </w:r>
+            <w:r>
+              <w:rPr>
+                <w:rStyle w:val="Identifier"/>
+              </w:rPr>
+              <w:t xml:space="preserve">Object</w:t>
+            </w:r>
+            <w:r>
+              <w:t xml:space="preserve">? </w:t>
+            </w:r>
+            <w:r>
+              <w:rPr>
+                <w:rStyle w:val="Parameter"/>
+              </w:rPr>
+              <w:t xml:space="preserve">argument</w:t>
+            </w:r>
+            <w:r>
+              <w:t xml:space="preserve">,</w:t>
+              <w:br/>
+              <w:t xml:space="preserve">	</w:t>
+            </w:r>
+            <w:r>
+              <w:rPr>
+                <w:rStyle w:val="Identifier"/>
+              </w:rPr>
+              <w:t xml:space="preserve">string</w:t>
+            </w:r>
+            <w:r>
+              <w:t xml:space="preserve">? </w:t>
+            </w:r>
+            <w:r>
+              <w:rPr>
+                <w:rStyle w:val="Parameter"/>
+              </w:rPr>
+              <w:t xml:space="preserve">paramName</w:t>
+            </w:r>
+            <w:r>
+              <w:br/>
+              <w:t xml:space="preserve">)</w:t>
+            </w:r>
+          </w:p>
+        </w:tc>
+      </w:tr>
+    </w:tbl>
+    <w:p>
+      <w:pPr>
+        <w:spacing w:after="0"/>
+      </w:pPr>
+    </w:p>
+    <w:p>
+      <w:pPr>
+        <w:pStyle w:val="Heading4"/>
+      </w:pPr>
+      <w:r>
+        <w:t xml:space="preserve">Parameters</w:t>
+      </w:r>
+    </w:p>
+    <w:p>
+      <w:pPr>
+        <w:spacing w:after="0"/>
+      </w:pPr>
+      <w:r>
+        <w:rPr>
+          <w:rStyle w:val="Parameter"/>
+        </w:rPr>
+        <w:t xml:space="preserve">argument  </w:t>
+      </w:r>
+      <w:hyperlink w:history="1" r:id="elIdB4F2B6B8">
+        <w:r>
+          <w:rPr>
+            <w:rStyle w:val="Hyperlink"/>
+          </w:rPr>
+          <w:t>Object</w:t>
+        </w:r>
+      </w:hyperlink>
+    </w:p>
+    <w:p>
+      <w:r>
+        <w:t xml:space="preserve">The argument to check.</w:t>
+      </w:r>
+    </w:p>
+    <w:p>
+      <w:pPr>
+        <w:spacing w:after="0"/>
+      </w:pPr>
+      <w:r>
+        <w:rPr>
+          <w:rStyle w:val="Parameter"/>
+        </w:rPr>
+        <w:t xml:space="preserve">paramName  </w:t>
+      </w:r>
+      <w:hyperlink w:history="1" r:id="elId46B145B">
+        <w:r>
+          <w:rPr>
+            <w:rStyle w:val="Hyperlink"/>
+          </w:rPr>
+          <w:t>String</w:t>
+        </w:r>
+      </w:hyperlink>
+    </w:p>
+    <w:p>
+      <w:r>
+        <w:t xml:space="preserve">The name of the checked parameter.</w:t>
+      </w:r>
+    </w:p>
+    <w:bookmarkStart w:name="_D0B54434_Topic_seeAlso" w:id="20"/>
+    <w:bookmarkEnd w:id="20"/>
+    <w:p>
+      <w:pPr>
+        <w:pStyle w:val="Heading2"/>
+      </w:pPr>
+      <w:r>
+        <w:t xml:space="preserve">See Also</w:t>
+      </w:r>
+    </w:p>
+    <w:p>
+      <w:pPr>
+        <w:pStyle w:val="Heading4"/>
+      </w:pPr>
+      <w:r>
+        <w:t xml:space="preserve">Reference</w:t>
+      </w:r>
+    </w:p>
+    <w:p>
+      <w:pPr>
+        <w:spacing w:after="0"/>
+      </w:pPr>
+      <w:hyperlink w:history="1" w:anchor="_7EE87DDF_Topic">
+        <w:r>
+          <w:rPr>
+            <w:rStyle w:val="Hyperlink"/>
+          </w:rPr>
+          <w:t>_ArgumentNullException Class</w:t>
+        </w:r>
+      </w:hyperlink>
+    </w:p>
+    <w:p>
+      <w:pPr>
+        <w:spacing w:after="0"/>
+      </w:pPr>
+      <w:hyperlink w:history="1" w:anchor="_31FCE499_Topic">
+        <w:r>
+          <w:rPr>
+            <w:rStyle w:val="Hyperlink"/>
+          </w:rPr>
+          <w:t>FolkerKinzel.Helpers.Polyfills Namespace</w:t>
+        </w:r>
+      </w:hyperlink>
+    </w:p>
+    <w:p>
+      <w:pPr>
+        <w:sectPr>
+          <w:pgSz w:w="12240" w:h="15840"/>
+          <w:pgMar w:top="1440" w:right="1440" w:bottom="1440" w:left="1440" w:header="720" w:footer="720" w:gutter="0"/>
+          <w:cols w:space="720"/>
+          <w:docGrid w:linePitch="360"/>
+        </w:sectPr>
+      </w:pPr>
+    </w:p>
+    <w:bookmarkStart w:name="_AC7CC979_Topic" w:id="21"/>
+    <w:bookmarkEnd w:id="21"/>
+    <w:p>
+      <w:pPr>
+        <w:pStyle w:val="Heading1"/>
+      </w:pPr>
+      <w:r>
+        <w:t>_ArgumentOutOfRangeException Class</w:t>
+      </w:r>
+    </w:p>
+    <w:p>
+      <w:r>
+        <w:t xml:space="preserve">Polyfill for </w:t>
+      </w:r>
+      <w:hyperlink w:history="1" r:id="elIdFBC2F18F">
+        <w:r>
+          <w:rPr>
+            <w:rStyle w:val="Hyperlink"/>
+          </w:rPr>
+          <w:t>ArgumentOutOfRangeException</w:t>
+        </w:r>
+      </w:hyperlink>
+      <w:r>
+        <w:t xml:space="preserve">.</w:t>
+      </w:r>
+    </w:p>
+    <w:p>
+      <w:pPr>
+        <w:pStyle w:val="Heading2"/>
+      </w:pPr>
+      <w:r>
+        <w:t xml:space="preserve">Definition</w:t>
+      </w:r>
+    </w:p>
+    <w:p>
+      <w:r>
+        <w:rPr>
+          <w:b/>
+        </w:rPr>
+        <w:t>Namespace:</w:t>
+      </w:r>
+      <w:r>
+        <w:t> </w:t>
+      </w:r>
+      <w:hyperlink w:history="1" w:anchor="_31FCE499_Topic">
+        <w:r>
+          <w:rPr>
+            <w:rStyle w:val="Hyperlink"/>
+          </w:rPr>
+          <w:t>FolkerKinzel.Helpers.Polyfills</w:t>
+        </w:r>
+      </w:hyperlink>
+      <w:r>
+        <w:br/>
+      </w:r>
+      <w:r>
+        <w:rPr>
+          <w:b/>
+        </w:rPr>
+        <w:t>Assembly:</w:t>
+      </w:r>
+      <w:r>
+        <w:t> </w:t>
+      </w:r>
+      <w:r>
+        <w:t>FolkerKinzel.Helpers (in FolkerKinzel.Helpers.dll) Version: 1.0.0+58110188496bad6fb659c326e00a01796f03a8ac</w:t>
+      </w:r>
+    </w:p>
+    <w:tbl>
+      <w:tblPr>
+        <w:tblStyle w:val="CodeTable"/>
+        <w:tblW w:w="5000" w:type="pct"/>
+      </w:tblPr>
+      <w:tblGrid>
+        <w:gridCol/>
+      </w:tblGrid>
+      <w:tr>
+        <w:trPr>
+          <w:cnfStyle w:val="100000000000"/>
+        </w:trPr>
+        <w:tc>
+          <w:p>
+            <w:pPr>
+              <w:keepNext/>
+            </w:pPr>
+            <w:r>
+              <w:t>C#</w:t>
+            </w:r>
+          </w:p>
+        </w:tc>
+      </w:tr>
+      <w:tr>
+        <w:tc>
+          <w:p>
+            <w:r>
+              <w:rPr>
+                <w:rStyle w:val="Keyword"/>
+              </w:rPr>
+              <w:t xml:space="preserve">public</w:t>
+            </w:r>
+            <w:r>
+              <w:t xml:space="preserve"> </w:t>
+            </w:r>
+            <w:r>
+              <w:rPr>
+                <w:rStyle w:val="Keyword"/>
+              </w:rPr>
+              <w:t xml:space="preserve">static</w:t>
+            </w:r>
+            <w:r>
+              <w:t xml:space="preserve"> </w:t>
+            </w:r>
+            <w:r>
+              <w:rPr>
+                <w:rStyle w:val="Keyword"/>
+              </w:rPr>
+              <w:t xml:space="preserve">class</w:t>
+            </w:r>
+            <w:r>
+              <w:t xml:space="preserve"> </w:t>
+            </w:r>
+            <w:r>
+              <w:rPr>
+                <w:rStyle w:val="Identifier"/>
+              </w:rPr>
+              <w:t xml:space="preserve">_ArgumentOutOfRangeException</w:t>
+            </w:r>
+          </w:p>
+        </w:tc>
+      </w:tr>
+    </w:tbl>
+    <w:p>
+      <w:pPr>
+        <w:spacing w:after="0"/>
+      </w:pPr>
+    </w:p>
+    <w:tbl>
+      <w:tblPr>
+        <w:tblStyle w:val="GeneralTableNoBorder"/>
+        <w:tblW w:w="5000" w:type="pct"/>
+        <w:tblLook w:firstRow="0" w:noHBand="1" w:noVBand="1"/>
+      </w:tblPr>
+      <w:tblGrid>
+        <w:gridCol w:w="1728"/>
+        <w:gridCol w:w="7632"/>
+      </w:tblGrid>
+      <w:tr>
+        <w:tc>
+          <w:tcPr>
+            <w:tcW w:w="1728" w:type="dxa"/>
+          </w:tcPr>
+          <w:p>
+            <w:r>
+              <w:rPr>
+                <w:b/>
+              </w:rPr>
+              <w:t>Inheritance</w:t>
+            </w:r>
+          </w:p>
+        </w:tc>
+        <w:tc>
+          <w:tcPr>
+            <w:tcW w:w="0" w:type="auto"/>
+          </w:tcPr>
+          <w:p>
+            <w:hyperlink w:history="1" r:id="elIdB4F2B6B8">
+              <w:r>
+                <w:rPr>
+                  <w:rStyle w:val="Hyperlink"/>
+                </w:rPr>
+                <w:t>Object</w:t>
+              </w:r>
+            </w:hyperlink>
+            <w:r>
+              <w:t xml:space="preserve">  →  </w:t>
+            </w:r>
+            <w:r>
+              <w:rPr>
+                <w:rStyle w:val="SelfLink"/>
+              </w:rPr>
+              <w:t xml:space="preserve">_ArgumentOutOfRangeException</w:t>
+            </w:r>
+          </w:p>
+        </w:tc>
+      </w:tr>
+    </w:tbl>
+    <w:p>
+      <w:pPr>
+        <w:spacing w:after="0"/>
+      </w:pPr>
+    </w:p>
+    <w:p>
+      <w:pPr>
+        <w:pStyle w:val="Heading2"/>
+      </w:pPr>
+      <w:r>
+        <w:t xml:space="preserve">Methods</w:t>
+      </w:r>
+    </w:p>
+    <w:tbl>
+      <w:tblPr>
+        <w:tblStyle w:val="GeneralTable"/>
+        <w:tblW w:w="5000" w:type="pct"/>
+        <w:tblLook w:firstRow="0" w:noHBand="1" w:noVBand="1"/>
+      </w:tblPr>
+      <w:tblGrid>
+        <w:gridCol/>
+        <w:gridCol/>
+      </w:tblGrid>
+      <w:tr>
+        <w:tc>
+          <w:p>
+            <w:hyperlink w:history="1" w:anchor="_7041B4FF_Topic">
+              <w:r>
+                <w:rPr>
+                  <w:rStyle w:val="Hyperlink"/>
+                </w:rPr>
+                <w:t>ThrowIfNegative</w:t>
+              </w:r>
+            </w:hyperlink>
+          </w:p>
+        </w:tc>
+        <w:tc>
+          <w:p>
+            <w:r>
+              <w:t xml:space="preserve">Throws an </w:t>
+            </w:r>
+            <w:hyperlink w:history="1" r:id="elIdFBC2F18F">
+              <w:r>
+                <w:rPr>
+                  <w:rStyle w:val="Hyperlink"/>
+                </w:rPr>
+                <w:t>ArgumentOutOfRangeException</w:t>
+              </w:r>
+            </w:hyperlink>
+            <w:r>
+              <w:t xml:space="preserve"> if </w:t>
+            </w:r>
+            <w:r>
+              <w:rPr>
+                <w:rStyle w:val="Parameter"/>
+              </w:rPr>
+              <w:t xml:space="preserve">argument</w:t>
+            </w:r>
+            <w:r>
+              <w:t xml:space="preserve"> is negative.</w:t>
+            </w:r>
+          </w:p>
+        </w:tc>
+      </w:tr>
+      <w:tr>
+        <w:tc>
+          <w:p>
+            <w:hyperlink w:history="1" w:anchor="_D854BEED_Topic">
+              <w:r>
+                <w:rPr>
+                  <w:rStyle w:val="Hyperlink"/>
+                </w:rPr>
+                <w:t>ThrowIfNegativeOrZero</w:t>
+              </w:r>
+            </w:hyperlink>
+          </w:p>
+        </w:tc>
+        <w:tc>
+          <w:p>
+            <w:r>
+              <w:t xml:space="preserve">Throws an </w:t>
+            </w:r>
+            <w:hyperlink w:history="1" r:id="elIdFBC2F18F">
+              <w:r>
+                <w:rPr>
+                  <w:rStyle w:val="Hyperlink"/>
+                </w:rPr>
+                <w:t>ArgumentOutOfRangeException</w:t>
+              </w:r>
+            </w:hyperlink>
+            <w:r>
+              <w:t xml:space="preserve"> if </w:t>
+            </w:r>
+            <w:r>
+              <w:rPr>
+                <w:rStyle w:val="Parameter"/>
+              </w:rPr>
+              <w:t xml:space="preserve">argument</w:t>
+            </w:r>
+            <w:r>
+              <w:t xml:space="preserve"> is negative or zero.</w:t>
+            </w:r>
+          </w:p>
+        </w:tc>
+      </w:tr>
+    </w:tbl>
+    <w:p>
+      <w:pPr>
+        <w:spacing w:after="0"/>
+      </w:pPr>
+    </w:p>
+    <w:bookmarkStart w:name="_AC7CC979_Topic_seeAlso" w:id="22"/>
+    <w:bookmarkEnd w:id="22"/>
+    <w:p>
+      <w:pPr>
+        <w:pStyle w:val="Heading2"/>
+      </w:pPr>
+      <w:r>
+        <w:t xml:space="preserve">See Also</w:t>
+      </w:r>
+    </w:p>
+    <w:p>
+      <w:pPr>
+        <w:pStyle w:val="Heading4"/>
+      </w:pPr>
+      <w:r>
+        <w:t xml:space="preserve">Reference</w:t>
+      </w:r>
+    </w:p>
+    <w:p>
+      <w:pPr>
+        <w:spacing w:after="0"/>
+      </w:pPr>
+      <w:hyperlink w:history="1" w:anchor="_31FCE499_Topic">
+        <w:r>
+          <w:rPr>
+            <w:rStyle w:val="Hyperlink"/>
+          </w:rPr>
+          <w:t>FolkerKinzel.Helpers.Polyfills Namespace</w:t>
+        </w:r>
+      </w:hyperlink>
+    </w:p>
+    <w:p>
+      <w:pPr>
+        <w:sectPr>
+          <w:pgSz w:w="12240" w:h="15840"/>
+          <w:pgMar w:top="1440" w:right="1440" w:bottom="1440" w:left="1440" w:header="720" w:footer="720" w:gutter="0"/>
+          <w:cols w:space="720"/>
+          <w:docGrid w:linePitch="360"/>
+        </w:sectPr>
+      </w:pPr>
+    </w:p>
+    <w:bookmarkStart w:name="_E53B1D76_Topic" w:id="23"/>
+    <w:bookmarkEnd w:id="23"/>
+    <w:bookmarkStart w:name="_7041B4FF_Topic" w:id="24"/>
+    <w:bookmarkEnd w:id="24"/>
+    <w:p>
+      <w:pPr>
+        <w:pStyle w:val="Heading1"/>
+      </w:pPr>
+      <w:r>
+        <w:t>_ArgumentOutOfRangeException.ThrowIfNegative Method</w:t>
+      </w:r>
+    </w:p>
+    <w:p>
+      <w:r>
+        <w:t xml:space="preserve">Throws an </w:t>
+      </w:r>
+      <w:hyperlink w:history="1" r:id="elIdFBC2F18F">
+        <w:r>
+          <w:rPr>
+            <w:rStyle w:val="Hyperlink"/>
+          </w:rPr>
+          <w:t>ArgumentOutOfRangeException</w:t>
+        </w:r>
+      </w:hyperlink>
+      <w:r>
+        <w:t xml:space="preserve"> if </w:t>
+      </w:r>
+      <w:r>
+        <w:rPr>
+          <w:rStyle w:val="Parameter"/>
+        </w:rPr>
+        <w:t xml:space="preserve">argument</w:t>
+      </w:r>
+      <w:r>
+        <w:t xml:space="preserve"> is negative.</w:t>
+      </w:r>
+    </w:p>
+    <w:p>
+      <w:pPr>
+        <w:pStyle w:val="Heading2"/>
+      </w:pPr>
+      <w:r>
+        <w:t xml:space="preserve">Definition</w:t>
+      </w:r>
+    </w:p>
+    <w:p>
+      <w:r>
+        <w:rPr>
+          <w:b/>
+        </w:rPr>
+        <w:t>Namespace:</w:t>
+      </w:r>
+      <w:r>
+        <w:t> </w:t>
+      </w:r>
+      <w:hyperlink w:history="1" w:anchor="_31FCE499_Topic">
+        <w:r>
+          <w:rPr>
+            <w:rStyle w:val="Hyperlink"/>
+          </w:rPr>
+          <w:t>FolkerKinzel.Helpers.Polyfills</w:t>
+        </w:r>
+      </w:hyperlink>
+      <w:r>
+        <w:br/>
+      </w:r>
+      <w:r>
+        <w:rPr>
+          <w:b/>
+        </w:rPr>
+        <w:t>Assembly:</w:t>
+      </w:r>
+      <w:r>
+        <w:t> </w:t>
+      </w:r>
+      <w:r>
+        <w:t>FolkerKinzel.Helpers (in FolkerKinzel.Helpers.dll) Version: 1.0.0+58110188496bad6fb659c326e00a01796f03a8ac</w:t>
+      </w:r>
+    </w:p>
+    <w:tbl>
+      <w:tblPr>
+        <w:tblStyle w:val="CodeTable"/>
+        <w:tblW w:w="5000" w:type="pct"/>
+      </w:tblPr>
+      <w:tblGrid>
+        <w:gridCol/>
+      </w:tblGrid>
+      <w:tr>
+        <w:trPr>
+          <w:cnfStyle w:val="100000000000"/>
+        </w:trPr>
+        <w:tc>
+          <w:p>
+            <w:pPr>
+              <w:keepNext/>
+            </w:pPr>
+            <w:r>
+              <w:t>C#</w:t>
+            </w:r>
+          </w:p>
+        </w:tc>
+      </w:tr>
+      <w:tr>
+        <w:tc>
+          <w:p>
+            <w:r>
+              <w:rPr>
+                <w:rStyle w:val="Keyword"/>
+              </w:rPr>
+              <w:t xml:space="preserve">public</w:t>
+            </w:r>
+            <w:r>
+              <w:t xml:space="preserve"> </w:t>
+            </w:r>
+            <w:r>
+              <w:rPr>
+                <w:rStyle w:val="Keyword"/>
+              </w:rPr>
+              <w:t xml:space="preserve">static</w:t>
+            </w:r>
+            <w:r>
+              <w:t xml:space="preserve"> </w:t>
+            </w:r>
+            <w:r>
+              <w:rPr>
+                <w:rStyle w:val="Keyword"/>
+              </w:rPr>
+              <w:t xml:space="preserve">void</w:t>
+            </w:r>
+            <w:r>
+              <w:t xml:space="preserve"> </w:t>
+            </w:r>
+            <w:r>
+              <w:rPr>
+                <w:rStyle w:val="Identifier"/>
+              </w:rPr>
+              <w:t xml:space="preserve">ThrowIfNegative</w:t>
             </w:r>
             <w:r>
               <w:t xml:space="preserve">(</w:t>
@@ -3011,8 +3801,307 @@
         <w:t xml:space="preserve">The name of the checked parameter.</w:t>
       </w:r>
     </w:p>
-    <w:bookmarkStart w:name="_D854BEED_Topic_seeAlso" w:id="20"/>
-    <w:bookmarkEnd w:id="20"/>
+    <w:bookmarkStart w:name="_7041B4FF_Topic_seeAlso" w:id="25"/>
+    <w:bookmarkEnd w:id="25"/>
+    <w:p>
+      <w:pPr>
+        <w:pStyle w:val="Heading2"/>
+      </w:pPr>
+      <w:r>
+        <w:t xml:space="preserve">See Also</w:t>
+      </w:r>
+    </w:p>
+    <w:p>
+      <w:pPr>
+        <w:pStyle w:val="Heading4"/>
+      </w:pPr>
+      <w:r>
+        <w:t xml:space="preserve">Reference</w:t>
+      </w:r>
+    </w:p>
+    <w:p>
+      <w:pPr>
+        <w:spacing w:after="0"/>
+      </w:pPr>
+      <w:hyperlink w:history="1" w:anchor="_AC7CC979_Topic">
+        <w:r>
+          <w:rPr>
+            <w:rStyle w:val="Hyperlink"/>
+          </w:rPr>
+          <w:t>_ArgumentOutOfRangeException Class</w:t>
+        </w:r>
+      </w:hyperlink>
+    </w:p>
+    <w:p>
+      <w:pPr>
+        <w:spacing w:after="0"/>
+      </w:pPr>
+      <w:hyperlink w:history="1" w:anchor="_31FCE499_Topic">
+        <w:r>
+          <w:rPr>
+            <w:rStyle w:val="Hyperlink"/>
+          </w:rPr>
+          <w:t>FolkerKinzel.Helpers.Polyfills Namespace</w:t>
+        </w:r>
+      </w:hyperlink>
+    </w:p>
+    <w:p>
+      <w:pPr>
+        <w:sectPr>
+          <w:pgSz w:w="12240" w:h="15840"/>
+          <w:pgMar w:top="1440" w:right="1440" w:bottom="1440" w:left="1440" w:header="720" w:footer="720" w:gutter="0"/>
+          <w:cols w:space="720"/>
+          <w:docGrid w:linePitch="360"/>
+        </w:sectPr>
+      </w:pPr>
+    </w:p>
+    <w:bookmarkStart w:name="_D854BEED_Topic" w:id="26"/>
+    <w:bookmarkEnd w:id="26"/>
+    <w:p>
+      <w:pPr>
+        <w:pStyle w:val="Heading1"/>
+      </w:pPr>
+      <w:r>
+        <w:t>_ArgumentOutOfRangeException.ThrowIfNegativeOrZero Method</w:t>
+      </w:r>
+    </w:p>
+    <w:p>
+      <w:r>
+        <w:t xml:space="preserve">Throws an </w:t>
+      </w:r>
+      <w:hyperlink w:history="1" r:id="elIdFBC2F18F">
+        <w:r>
+          <w:rPr>
+            <w:rStyle w:val="Hyperlink"/>
+          </w:rPr>
+          <w:t>ArgumentOutOfRangeException</w:t>
+        </w:r>
+      </w:hyperlink>
+      <w:r>
+        <w:t xml:space="preserve"> if </w:t>
+      </w:r>
+      <w:r>
+        <w:rPr>
+          <w:rStyle w:val="Parameter"/>
+        </w:rPr>
+        <w:t xml:space="preserve">argument</w:t>
+      </w:r>
+      <w:r>
+        <w:t xml:space="preserve"> is negative or zero.</w:t>
+      </w:r>
+    </w:p>
+    <w:p>
+      <w:pPr>
+        <w:pStyle w:val="Heading2"/>
+      </w:pPr>
+      <w:r>
+        <w:t xml:space="preserve">Definition</w:t>
+      </w:r>
+    </w:p>
+    <w:p>
+      <w:r>
+        <w:rPr>
+          <w:b/>
+        </w:rPr>
+        <w:t>Namespace:</w:t>
+      </w:r>
+      <w:r>
+        <w:t> </w:t>
+      </w:r>
+      <w:hyperlink w:history="1" w:anchor="_31FCE499_Topic">
+        <w:r>
+          <w:rPr>
+            <w:rStyle w:val="Hyperlink"/>
+          </w:rPr>
+          <w:t>FolkerKinzel.Helpers.Polyfills</w:t>
+        </w:r>
+      </w:hyperlink>
+      <w:r>
+        <w:br/>
+      </w:r>
+      <w:r>
+        <w:rPr>
+          <w:b/>
+        </w:rPr>
+        <w:t>Assembly:</w:t>
+      </w:r>
+      <w:r>
+        <w:t> </w:t>
+      </w:r>
+      <w:r>
+        <w:t>FolkerKinzel.Helpers (in FolkerKinzel.Helpers.dll) Version: 1.0.0+58110188496bad6fb659c326e00a01796f03a8ac</w:t>
+      </w:r>
+    </w:p>
+    <w:tbl>
+      <w:tblPr>
+        <w:tblStyle w:val="CodeTable"/>
+        <w:tblW w:w="5000" w:type="pct"/>
+      </w:tblPr>
+      <w:tblGrid>
+        <w:gridCol/>
+      </w:tblGrid>
+      <w:tr>
+        <w:trPr>
+          <w:cnfStyle w:val="100000000000"/>
+        </w:trPr>
+        <w:tc>
+          <w:p>
+            <w:pPr>
+              <w:keepNext/>
+            </w:pPr>
+            <w:r>
+              <w:t>C#</w:t>
+            </w:r>
+          </w:p>
+        </w:tc>
+      </w:tr>
+      <w:tr>
+        <w:tc>
+          <w:p>
+            <w:r>
+              <w:rPr>
+                <w:rStyle w:val="Keyword"/>
+              </w:rPr>
+              <w:t xml:space="preserve">public</w:t>
+            </w:r>
+            <w:r>
+              <w:t xml:space="preserve"> </w:t>
+            </w:r>
+            <w:r>
+              <w:rPr>
+                <w:rStyle w:val="Keyword"/>
+              </w:rPr>
+              <w:t xml:space="preserve">static</w:t>
+            </w:r>
+            <w:r>
+              <w:t xml:space="preserve"> </w:t>
+            </w:r>
+            <w:r>
+              <w:rPr>
+                <w:rStyle w:val="Keyword"/>
+              </w:rPr>
+              <w:t xml:space="preserve">void</w:t>
+            </w:r>
+            <w:r>
+              <w:t xml:space="preserve"> </w:t>
+            </w:r>
+            <w:r>
+              <w:rPr>
+                <w:rStyle w:val="Identifier"/>
+              </w:rPr>
+              <w:t xml:space="preserve">ThrowIfNegativeOrZero</w:t>
+            </w:r>
+            <w:r>
+              <w:t xml:space="preserve">(</w:t>
+              <w:br/>
+              <w:t xml:space="preserve">	</w:t>
+            </w:r>
+            <w:r>
+              <w:rPr>
+                <w:rStyle w:val="Identifier"/>
+              </w:rPr>
+              <w:t xml:space="preserve">int</w:t>
+            </w:r>
+            <w:r>
+              <w:t xml:space="preserve"> </w:t>
+            </w:r>
+            <w:r>
+              <w:rPr>
+                <w:rStyle w:val="Parameter"/>
+              </w:rPr>
+              <w:t xml:space="preserve">argument</w:t>
+            </w:r>
+            <w:r>
+              <w:t xml:space="preserve">,</w:t>
+              <w:br/>
+              <w:t xml:space="preserve">	</w:t>
+            </w:r>
+            <w:r>
+              <w:rPr>
+                <w:rStyle w:val="Identifier"/>
+              </w:rPr>
+              <w:t xml:space="preserve">string</w:t>
+            </w:r>
+            <w:r>
+              <w:t xml:space="preserve">? </w:t>
+            </w:r>
+            <w:r>
+              <w:rPr>
+                <w:rStyle w:val="Parameter"/>
+              </w:rPr>
+              <w:t xml:space="preserve">paramName</w:t>
+            </w:r>
+            <w:r>
+              <w:br/>
+              <w:t xml:space="preserve">)</w:t>
+            </w:r>
+          </w:p>
+        </w:tc>
+      </w:tr>
+    </w:tbl>
+    <w:p>
+      <w:pPr>
+        <w:spacing w:after="0"/>
+      </w:pPr>
+    </w:p>
+    <w:p>
+      <w:pPr>
+        <w:pStyle w:val="Heading4"/>
+      </w:pPr>
+      <w:r>
+        <w:t xml:space="preserve">Parameters</w:t>
+      </w:r>
+    </w:p>
+    <w:p>
+      <w:pPr>
+        <w:spacing w:after="0"/>
+      </w:pPr>
+      <w:r>
+        <w:rPr>
+          <w:rStyle w:val="Parameter"/>
+        </w:rPr>
+        <w:t xml:space="preserve">argument  </w:t>
+      </w:r>
+      <w:hyperlink w:history="1" r:id="elIdA0F3EAAB">
+        <w:r>
+          <w:rPr>
+            <w:rStyle w:val="Hyperlink"/>
+          </w:rPr>
+          <w:t>Int32</w:t>
+        </w:r>
+      </w:hyperlink>
+    </w:p>
+    <w:p>
+      <w:r>
+        <w:t xml:space="preserve">The argument to check.</w:t>
+      </w:r>
+    </w:p>
+    <w:p>
+      <w:pPr>
+        <w:spacing w:after="0"/>
+      </w:pPr>
+      <w:r>
+        <w:rPr>
+          <w:rStyle w:val="Parameter"/>
+        </w:rPr>
+        <w:t xml:space="preserve">paramName  </w:t>
+      </w:r>
+      <w:hyperlink w:history="1" r:id="elId46B145B">
+        <w:r>
+          <w:rPr>
+            <w:rStyle w:val="Hyperlink"/>
+          </w:rPr>
+          <w:t>String</w:t>
+        </w:r>
+      </w:hyperlink>
+    </w:p>
+    <w:p>
+      <w:r>
+        <w:t xml:space="preserve">The name of the checked parameter.</w:t>
+      </w:r>
+    </w:p>
+    <w:bookmarkStart w:name="_D854BEED_Topic_seeAlso" w:id="27"/>
+    <w:bookmarkEnd w:id="27"/>
     <w:p>
       <w:pPr>
         <w:pStyle w:val="Heading2"/>

--- a/src/FolkerKinzel.Helpers.Reference.en/Help/FolkerKinzel.Helpers.Reference.en.docx
+++ b/src/FolkerKinzel.Helpers.Reference.en/Help/FolkerKinzel.Helpers.Reference.en.docx
@@ -149,7 +149,7 @@
         <w:t> </w:t>
       </w:r>
       <w:r>
-        <w:t>FolkerKinzel.Helpers (in FolkerKinzel.Helpers.dll) Version: 1.0.0+58110188496bad6fb659c326e00a01796f03a8ac</w:t>
+        <w:t>FolkerKinzel.Helpers (in FolkerKinzel.Helpers.dll) Version: 1.1.0+76dd07459b6f0887d6e0e2070bc9d52844ef1765</w:t>
       </w:r>
     </w:p>
     <w:tbl>
@@ -317,6 +317,27 @@
       <w:tr>
         <w:tc>
           <w:p>
+            <w:hyperlink w:history="1" w:anchor="_5808BE51_Topic">
+              <w:r>
+                <w:rPr>
+                  <w:rStyle w:val="Hyperlink"/>
+                </w:rPr>
+                <w:t>Open</w:t>
+              </w:r>
+            </w:hyperlink>
+          </w:p>
+        </w:tc>
+        <w:tc>
+          <w:p>
+            <w:r>
+              <w:t xml:space="preserve">Opens a file.</w:t>
+            </w:r>
+          </w:p>
+        </w:tc>
+      </w:tr>
+      <w:tr>
+        <w:tc>
+          <w:p>
             <w:hyperlink w:history="1" w:anchor="_70905457_Topic">
               <w:r>
                 <w:rPr>
@@ -438,7 +459,7 @@
         <w:t> </w:t>
       </w:r>
       <w:r>
-        <w:t>FolkerKinzel.Helpers (in FolkerKinzel.Helpers.dll) Version: 1.0.0+58110188496bad6fb659c326e00a01796f03a8ac</w:t>
+        <w:t>FolkerKinzel.Helpers (in FolkerKinzel.Helpers.dll) Version: 1.1.0+76dd07459b6f0887d6e0e2070bc9d52844ef1765</w:t>
       </w:r>
     </w:p>
     <w:tbl>
@@ -760,19 +781,19 @@
         </w:sectPr>
       </w:pPr>
     </w:p>
-    <w:bookmarkStart w:name="_70905457_Topic" w:id="6"/>
+    <w:bookmarkStart w:name="_5808BE51_Topic" w:id="6"/>
     <w:bookmarkEnd w:id="6"/>
     <w:p>
       <w:pPr>
         <w:pStyle w:val="Heading1"/>
       </w:pPr>
       <w:r>
-        <w:t>BinaryFile.Save Method</w:t>
-      </w:r>
-    </w:p>
-    <w:p>
-      <w:r>
-        <w:t xml:space="preserve">Saves a byte array to a file.</w:t>
+        <w:t>BinaryFile.Open Method</w:t>
+      </w:r>
+    </w:p>
+    <w:p>
+      <w:r>
+        <w:t xml:space="preserve">Opens a file.</w:t>
       </w:r>
     </w:p>
     <w:p>
@@ -814,7 +835,7 @@
         <w:t> </w:t>
       </w:r>
       <w:r>
-        <w:t>FolkerKinzel.Helpers (in FolkerKinzel.Helpers.dll) Version: 1.0.0+58110188496bad6fb659c326e00a01796f03a8ac</w:t>
+        <w:t>FolkerKinzel.Helpers (in FolkerKinzel.Helpers.dll) Version: 1.1.0+76dd07459b6f0887d6e0e2070bc9d52844ef1765</w:t>
       </w:r>
     </w:p>
     <w:tbl>
@@ -863,9 +884,9 @@
             </w:r>
             <w:r>
               <w:rPr>
-                <w:rStyle w:val="Keyword"/>
-              </w:rPr>
-              <w:t xml:space="preserve">void</w:t>
+                <w:rStyle w:val="Identifier"/>
+              </w:rPr>
+              <w:t xml:space="preserve">FileStream</w:t>
             </w:r>
             <w:r>
               <w:t xml:space="preserve"> </w:t>
@@ -874,7 +895,7 @@
               <w:rPr>
                 <w:rStyle w:val="Identifier"/>
               </w:rPr>
-              <w:t xml:space="preserve">Save</w:t>
+              <w:t xml:space="preserve">Open</w:t>
             </w:r>
             <w:r>
               <w:t xml:space="preserve">(</w:t>
@@ -905,16 +926,56 @@
               <w:rPr>
                 <w:rStyle w:val="Identifier"/>
               </w:rPr>
-              <w:t xml:space="preserve">byte</w:t>
-            </w:r>
-            <w:r>
-              <w:t xml:space="preserve">[] </w:t>
+              <w:t xml:space="preserve">FileMode</w:t>
+            </w:r>
+            <w:r>
+              <w:t xml:space="preserve"> </w:t>
             </w:r>
             <w:r>
               <w:rPr>
                 <w:rStyle w:val="Parameter"/>
               </w:rPr>
-              <w:t xml:space="preserve">bytes</w:t>
+              <w:t xml:space="preserve">mode</w:t>
+            </w:r>
+            <w:r>
+              <w:t xml:space="preserve">,</w:t>
+              <w:br/>
+              <w:t xml:space="preserve">	</w:t>
+            </w:r>
+            <w:r>
+              <w:rPr>
+                <w:rStyle w:val="Identifier"/>
+              </w:rPr>
+              <w:t xml:space="preserve">FileAccess</w:t>
+            </w:r>
+            <w:r>
+              <w:t xml:space="preserve"> </w:t>
+            </w:r>
+            <w:r>
+              <w:rPr>
+                <w:rStyle w:val="Parameter"/>
+              </w:rPr>
+              <w:t xml:space="preserve">access</w:t>
+            </w:r>
+            <w:r>
+              <w:t xml:space="preserve">,</w:t>
+              <w:br/>
+              <w:t xml:space="preserve">	</w:t>
+            </w:r>
+            <w:r>
+              <w:rPr>
+                <w:rStyle w:val="Identifier"/>
+              </w:rPr>
+              <w:t xml:space="preserve">FileShare</w:t>
+            </w:r>
+            <w:r>
+              <w:t xml:space="preserve"> </w:t>
+            </w:r>
+            <w:r>
+              <w:rPr>
+                <w:rStyle w:val="Parameter"/>
+              </w:rPr>
+              <w:t xml:space="preserve">share</w:t>
             </w:r>
             <w:r>
               <w:br/>
@@ -969,23 +1030,105 @@
         <w:rPr>
           <w:rStyle w:val="Parameter"/>
         </w:rPr>
-        <w:t xml:space="preserve">bytes  </w:t>
-      </w:r>
-      <w:hyperlink w:history="1" r:id="elId4103E4CB">
-        <w:r>
-          <w:rPr>
-            <w:rStyle w:val="Hyperlink"/>
-          </w:rPr>
-          <w:t>Byte</w:t>
-        </w:r>
-      </w:hyperlink>
-      <w:r>
-        <w:t>[]</w:t>
-      </w:r>
-    </w:p>
-    <w:p>
-      <w:r>
-        <w:t xml:space="preserve">The byte array to save.</w:t>
+        <w:t xml:space="preserve">mode  </w:t>
+      </w:r>
+      <w:hyperlink w:history="1" r:id="elId99E62DBF">
+        <w:r>
+          <w:rPr>
+            <w:rStyle w:val="Hyperlink"/>
+          </w:rPr>
+          <w:t>FileMode</w:t>
+        </w:r>
+      </w:hyperlink>
+    </w:p>
+    <w:p>
+      <w:r>
+        <w:t xml:space="preserve">The file mode.</w:t>
+      </w:r>
+    </w:p>
+    <w:p>
+      <w:pPr>
+        <w:spacing w:after="0"/>
+      </w:pPr>
+      <w:r>
+        <w:rPr>
+          <w:rStyle w:val="Parameter"/>
+        </w:rPr>
+        <w:t xml:space="preserve">access  </w:t>
+      </w:r>
+      <w:hyperlink w:history="1" r:id="elIdC932E5F">
+        <w:r>
+          <w:rPr>
+            <w:rStyle w:val="Hyperlink"/>
+          </w:rPr>
+          <w:t>FileAccess</w:t>
+        </w:r>
+      </w:hyperlink>
+    </w:p>
+    <w:p>
+      <w:r>
+        <w:t xml:space="preserve">The file access.</w:t>
+      </w:r>
+    </w:p>
+    <w:p>
+      <w:pPr>
+        <w:spacing w:after="0"/>
+      </w:pPr>
+      <w:r>
+        <w:rPr>
+          <w:rStyle w:val="Parameter"/>
+        </w:rPr>
+        <w:t xml:space="preserve">share  </w:t>
+      </w:r>
+      <w:hyperlink w:history="1" r:id="elId9A65A26B">
+        <w:r>
+          <w:rPr>
+            <w:rStyle w:val="Hyperlink"/>
+          </w:rPr>
+          <w:t>FileShare</w:t>
+        </w:r>
+      </w:hyperlink>
+    </w:p>
+    <w:p>
+      <w:r>
+        <w:t xml:space="preserve">The file share mode.</w:t>
+      </w:r>
+    </w:p>
+    <w:p>
+      <w:pPr>
+        <w:pStyle w:val="Heading4"/>
+      </w:pPr>
+      <w:r>
+        <w:t xml:space="preserve">Return Value</w:t>
+      </w:r>
+    </w:p>
+    <w:p>
+      <w:pPr>
+        <w:spacing w:after="0"/>
+      </w:pPr>
+      <w:hyperlink w:history="1" r:id="elId174C884A">
+        <w:r>
+          <w:rPr>
+            <w:rStyle w:val="Hyperlink"/>
+          </w:rPr>
+          <w:t>FileStream</w:t>
+        </w:r>
+      </w:hyperlink>
+    </w:p>
+    <w:p>
+      <w:r>
+        <w:t xml:space="preserve">A newly created </w:t>
+      </w:r>
+      <w:hyperlink w:history="1" r:id="elId174C884A">
+        <w:r>
+          <w:rPr>
+            <w:rStyle w:val="Hyperlink"/>
+          </w:rPr>
+          <w:t>FileStream</w:t>
+        </w:r>
+      </w:hyperlink>
+      <w:r>
+        <w:t xml:space="preserve">.</w:t>
       </w:r>
     </w:p>
     <w:p>
@@ -1030,15 +1173,6 @@
           </w:p>
           <w:p>
             <w:r>
-              <w:t xml:space="preserve"> or </w:t>
-            </w:r>
-            <w:r>
-              <w:rPr>
-                <w:rStyle w:val="Parameter"/>
-              </w:rPr>
-              <w:t xml:space="preserve">bytes</w:t>
-            </w:r>
-            <w:r>
               <w:t xml:space="preserve"> is </w:t>
             </w:r>
             <w:r>
@@ -1103,13 +1237,42 @@
           </w:p>
         </w:tc>
       </w:tr>
+      <w:tr>
+        <w:tc>
+          <w:p>
+            <w:hyperlink w:history="1" r:id="elIdFBC2F18F">
+              <w:r>
+                <w:rPr>
+                  <w:rStyle w:val="Hyperlink"/>
+                </w:rPr>
+                <w:t>ArgumentOutOfRangeException</w:t>
+              </w:r>
+            </w:hyperlink>
+          </w:p>
+        </w:tc>
+        <w:tc>
+          <w:p>
+            <w:r>
+              <w:rPr>
+                <w:rStyle w:val="Parameter"/>
+              </w:rPr>
+              <w:t xml:space="preserve">mode</w:t>
+            </w:r>
+          </w:p>
+          <w:p>
+            <w:r>
+              <w:t xml:space="preserve"> contains an invalid value.</w:t>
+            </w:r>
+          </w:p>
+        </w:tc>
+      </w:tr>
     </w:tbl>
     <w:p>
       <w:pPr>
         <w:spacing w:after="0"/>
       </w:pPr>
     </w:p>
-    <w:bookmarkStart w:name="_70905457_Topic_seeAlso" w:id="7"/>
+    <w:bookmarkStart w:name="_5808BE51_Topic_seeAlso" w:id="7"/>
     <w:bookmarkEnd w:id="7"/>
     <w:p>
       <w:pPr>
@@ -1163,19 +1326,19 @@
         </w:sectPr>
       </w:pPr>
     </w:p>
-    <w:bookmarkStart w:name="_E4AEBC62_Topic" w:id="8"/>
+    <w:bookmarkStart w:name="_70905457_Topic" w:id="8"/>
     <w:bookmarkEnd w:id="8"/>
     <w:p>
       <w:pPr>
         <w:pStyle w:val="Heading1"/>
       </w:pPr>
       <w:r>
-        <w:t>TextFile Class</w:t>
-      </w:r>
-    </w:p>
-    <w:p>
-      <w:r>
-        <w:t xml:space="preserve">Helper class for operations with text files.</w:t>
+        <w:t>BinaryFile.Save Method</w:t>
+      </w:r>
+    </w:p>
+    <w:p>
+      <w:r>
+        <w:t xml:space="preserve">Saves a byte array to a file.</w:t>
       </w:r>
     </w:p>
     <w:p>
@@ -1217,7 +1380,7 @@
         <w:t> </w:t>
       </w:r>
       <w:r>
-        <w:t>FolkerKinzel.Helpers (in FolkerKinzel.Helpers.dll) Version: 1.0.0+58110188496bad6fb659c326e00a01796f03a8ac</w:t>
+        <w:t>FolkerKinzel.Helpers (in FolkerKinzel.Helpers.dll) Version: 1.1.0+76dd07459b6f0887d6e0e2070bc9d52844ef1765</w:t>
       </w:r>
     </w:p>
     <w:tbl>
@@ -1268,7 +1431,7 @@
               <w:rPr>
                 <w:rStyle w:val="Keyword"/>
               </w:rPr>
-              <w:t xml:space="preserve">class</w:t>
+              <w:t xml:space="preserve">void</w:t>
             </w:r>
             <w:r>
               <w:t xml:space="preserve"> </w:t>
@@ -1277,7 +1440,51 @@
               <w:rPr>
                 <w:rStyle w:val="Identifier"/>
               </w:rPr>
-              <w:t xml:space="preserve">TextFile</w:t>
+              <w:t xml:space="preserve">Save</w:t>
+            </w:r>
+            <w:r>
+              <w:t xml:space="preserve">(</w:t>
+              <w:br/>
+              <w:t xml:space="preserve">	</w:t>
+            </w:r>
+            <w:r>
+              <w:rPr>
+                <w:rStyle w:val="Identifier"/>
+              </w:rPr>
+              <w:t xml:space="preserve">string</w:t>
+            </w:r>
+            <w:r>
+              <w:t xml:space="preserve"> </w:t>
+            </w:r>
+            <w:r>
+              <w:rPr>
+                <w:rStyle w:val="Parameter"/>
+              </w:rPr>
+              <w:t xml:space="preserve">filePath</w:t>
+            </w:r>
+            <w:r>
+              <w:t xml:space="preserve">,</w:t>
+              <w:br/>
+              <w:t xml:space="preserve">	</w:t>
+            </w:r>
+            <w:r>
+              <w:rPr>
+                <w:rStyle w:val="Identifier"/>
+              </w:rPr>
+              <w:t xml:space="preserve">byte</w:t>
+            </w:r>
+            <w:r>
+              <w:t xml:space="preserve">[] </w:t>
+            </w:r>
+            <w:r>
+              <w:rPr>
+                <w:rStyle w:val="Parameter"/>
+              </w:rPr>
+              <w:t xml:space="preserve">bytes</w:t>
+            </w:r>
+            <w:r>
+              <w:br/>
+              <w:t xml:space="preserve">)</w:t>
             </w:r>
           </w:p>
         </w:tc>
@@ -1288,67 +1495,71 @@
         <w:spacing w:after="0"/>
       </w:pPr>
     </w:p>
-    <w:tbl>
-      <w:tblPr>
-        <w:tblStyle w:val="GeneralTableNoBorder"/>
-        <w:tblW w:w="5000" w:type="pct"/>
-        <w:tblLook w:firstRow="0" w:noHBand="1" w:noVBand="1"/>
-      </w:tblPr>
-      <w:tblGrid>
-        <w:gridCol w:w="1728"/>
-        <w:gridCol w:w="7632"/>
-      </w:tblGrid>
-      <w:tr>
-        <w:tc>
-          <w:tcPr>
-            <w:tcW w:w="1728" w:type="dxa"/>
-          </w:tcPr>
-          <w:p>
-            <w:r>
-              <w:rPr>
-                <w:b/>
-              </w:rPr>
-              <w:t>Inheritance</w:t>
-            </w:r>
-          </w:p>
-        </w:tc>
-        <w:tc>
-          <w:tcPr>
-            <w:tcW w:w="0" w:type="auto"/>
-          </w:tcPr>
-          <w:p>
-            <w:hyperlink w:history="1" r:id="elIdB4F2B6B8">
-              <w:r>
-                <w:rPr>
-                  <w:rStyle w:val="Hyperlink"/>
-                </w:rPr>
-                <w:t>Object</w:t>
-              </w:r>
-            </w:hyperlink>
-            <w:r>
-              <w:t xml:space="preserve">  →  </w:t>
-            </w:r>
-            <w:r>
-              <w:rPr>
-                <w:rStyle w:val="SelfLink"/>
-              </w:rPr>
-              <w:t xml:space="preserve">TextFile</w:t>
-            </w:r>
-          </w:p>
-        </w:tc>
-      </w:tr>
-    </w:tbl>
-    <w:p>
-      <w:pPr>
-        <w:spacing w:after="0"/>
-      </w:pPr>
+    <w:p>
+      <w:pPr>
+        <w:pStyle w:val="Heading4"/>
+      </w:pPr>
+      <w:r>
+        <w:t xml:space="preserve">Parameters</w:t>
+      </w:r>
+    </w:p>
+    <w:p>
+      <w:pPr>
+        <w:spacing w:after="0"/>
+      </w:pPr>
+      <w:r>
+        <w:rPr>
+          <w:rStyle w:val="Parameter"/>
+        </w:rPr>
+        <w:t xml:space="preserve">filePath  </w:t>
+      </w:r>
+      <w:hyperlink w:history="1" r:id="elId46B145B">
+        <w:r>
+          <w:rPr>
+            <w:rStyle w:val="Hyperlink"/>
+          </w:rPr>
+          <w:t>String</w:t>
+        </w:r>
+      </w:hyperlink>
+    </w:p>
+    <w:p>
+      <w:r>
+        <w:t xml:space="preserve">The file path.</w:t>
+      </w:r>
+    </w:p>
+    <w:p>
+      <w:pPr>
+        <w:spacing w:after="0"/>
+      </w:pPr>
+      <w:r>
+        <w:rPr>
+          <w:rStyle w:val="Parameter"/>
+        </w:rPr>
+        <w:t xml:space="preserve">bytes  </w:t>
+      </w:r>
+      <w:hyperlink w:history="1" r:id="elId4103E4CB">
+        <w:r>
+          <w:rPr>
+            <w:rStyle w:val="Hyperlink"/>
+          </w:rPr>
+          <w:t>Byte</w:t>
+        </w:r>
+      </w:hyperlink>
+      <w:r>
+        <w:t>[]</w:t>
+      </w:r>
+    </w:p>
+    <w:p>
+      <w:r>
+        <w:t xml:space="preserve">The byte array to save.</w:t>
+      </w:r>
     </w:p>
     <w:p>
       <w:pPr>
         <w:pStyle w:val="Heading2"/>
       </w:pPr>
       <w:r>
-        <w:t xml:space="preserve">Methods</w:t>
+        <w:t xml:space="preserve">Exceptions</w:t>
       </w:r>
     </w:p>
     <w:tbl>
@@ -1364,12 +1575,12 @@
       <w:tr>
         <w:tc>
           <w:p>
-            <w:hyperlink w:history="1" w:anchor="_8DCBBA7C_Topic">
+            <w:hyperlink w:history="1" r:id="elId7A8BB5E0">
               <w:r>
                 <w:rPr>
                   <w:rStyle w:val="Hyperlink"/>
                 </w:rPr>
-                <w:t>OpenRead</w:t>
+                <w:t>ArgumentNullException</w:t>
               </w:r>
             </w:hyperlink>
           </w:p>
@@ -1377,7 +1588,33 @@
         <w:tc>
           <w:p>
             <w:r>
-              <w:t xml:space="preserve">Opens a text file for reading.</w:t>
+              <w:rPr>
+                <w:rStyle w:val="Parameter"/>
+              </w:rPr>
+              <w:t xml:space="preserve">filePath</w:t>
+            </w:r>
+          </w:p>
+          <w:p>
+            <w:r>
+              <w:t xml:space="preserve"> or </w:t>
+            </w:r>
+            <w:r>
+              <w:rPr>
+                <w:rStyle w:val="Parameter"/>
+              </w:rPr>
+              <w:t xml:space="preserve">bytes</w:t>
+            </w:r>
+            <w:r>
+              <w:t xml:space="preserve"> is </w:t>
+            </w:r>
+            <w:r>
+              <w:rPr>
+                <w:rStyle w:val="CodeInline"/>
+              </w:rPr>
+              <w:t xml:space="preserve">null</w:t>
+            </w:r>
+            <w:r>
+              <w:t xml:space="preserve">.</w:t>
             </w:r>
           </w:p>
         </w:tc>
@@ -1385,12 +1622,12 @@
       <w:tr>
         <w:tc>
           <w:p>
-            <w:hyperlink w:history="1" w:anchor="_21CFD34A_Topic">
+            <w:hyperlink w:history="1" r:id="elIdD29940D4">
               <w:r>
                 <w:rPr>
                   <w:rStyle w:val="Hyperlink"/>
                 </w:rPr>
-                <w:t>OpenWrite</w:t>
+                <w:t>ArgumentException</w:t>
               </w:r>
             </w:hyperlink>
           </w:p>
@@ -1398,18 +1635,36 @@
         <w:tc>
           <w:p>
             <w:r>
-              <w:t xml:space="preserve">Initializes a new </w:t>
-            </w:r>
-            <w:hyperlink w:history="1" r:id="elId1257C1A9">
+              <w:rPr>
+                <w:rStyle w:val="Parameter"/>
+              </w:rPr>
+              <w:t xml:space="preserve">filePath</w:t>
+            </w:r>
+          </w:p>
+          <w:p>
+            <w:r>
+              <w:t xml:space="preserve"> is not a valid file path.</w:t>
+            </w:r>
+          </w:p>
+        </w:tc>
+      </w:tr>
+      <w:tr>
+        <w:tc>
+          <w:p>
+            <w:hyperlink w:history="1" r:id="elIdF1A0AF9D">
               <w:r>
                 <w:rPr>
                   <w:rStyle w:val="Hyperlink"/>
                 </w:rPr>
-                <w:t>StreamWriter</w:t>
+                <w:t>IOException</w:t>
               </w:r>
             </w:hyperlink>
-            <w:r>
-              <w:t xml:space="preserve"> instance.</w:t>
+          </w:p>
+        </w:tc>
+        <w:tc>
+          <w:p>
+            <w:r>
+              <w:t xml:space="preserve">I/O error.</w:t>
             </w:r>
           </w:p>
         </w:tc>
@@ -1420,7 +1675,7 @@
         <w:spacing w:after="0"/>
       </w:pPr>
     </w:p>
-    <w:bookmarkStart w:name="_E4AEBC62_Topic_seeAlso" w:id="9"/>
+    <w:bookmarkStart w:name="_70905457_Topic_seeAlso" w:id="9"/>
     <w:bookmarkEnd w:id="9"/>
     <w:p>
       <w:pPr>
@@ -1437,6 +1692,19 @@
       <w:r>
         <w:t xml:space="preserve">Reference</w:t>
       </w:r>
+    </w:p>
+    <w:p>
+      <w:pPr>
+        <w:spacing w:after="0"/>
+      </w:pPr>
+      <w:hyperlink w:history="1" w:anchor="_21766464_Topic">
+        <w:r>
+          <w:rPr>
+            <w:rStyle w:val="Hyperlink"/>
+          </w:rPr>
+          <w:t>BinaryFile Class</w:t>
+        </w:r>
+      </w:hyperlink>
     </w:p>
     <w:p>
       <w:pPr>
@@ -1461,21 +1729,19 @@
         </w:sectPr>
       </w:pPr>
     </w:p>
-    <w:bookmarkStart w:name="_AEC339F7_Topic" w:id="10"/>
+    <w:bookmarkStart w:name="_E4AEBC62_Topic" w:id="10"/>
     <w:bookmarkEnd w:id="10"/>
-    <w:bookmarkStart w:name="_8DCBBA7C_Topic" w:id="11"/>
-    <w:bookmarkEnd w:id="11"/>
     <w:p>
       <w:pPr>
         <w:pStyle w:val="Heading1"/>
       </w:pPr>
       <w:r>
-        <w:t>TextFile.OpenRead Method</w:t>
-      </w:r>
-    </w:p>
-    <w:p>
-      <w:r>
-        <w:t xml:space="preserve">Opens a text file for reading.</w:t>
+        <w:t>TextFile Class</w:t>
+      </w:r>
+    </w:p>
+    <w:p>
+      <w:r>
+        <w:t xml:space="preserve">Helper class for operations with text files.</w:t>
       </w:r>
     </w:p>
     <w:p>
@@ -1517,7 +1783,7 @@
         <w:t> </w:t>
       </w:r>
       <w:r>
-        <w:t>FolkerKinzel.Helpers (in FolkerKinzel.Helpers.dll) Version: 1.0.0+58110188496bad6fb659c326e00a01796f03a8ac</w:t>
+        <w:t>FolkerKinzel.Helpers (in FolkerKinzel.Helpers.dll) Version: 1.1.0+76dd07459b6f0887d6e0e2070bc9d52844ef1765</w:t>
       </w:r>
     </w:p>
     <w:tbl>
@@ -1566,62 +1832,18 @@
             </w:r>
             <w:r>
               <w:rPr>
+                <w:rStyle w:val="Keyword"/>
+              </w:rPr>
+              <w:t xml:space="preserve">class</w:t>
+            </w:r>
+            <w:r>
+              <w:t xml:space="preserve"> </w:t>
+            </w:r>
+            <w:r>
+              <w:rPr>
                 <w:rStyle w:val="Identifier"/>
               </w:rPr>
-              <w:t xml:space="preserve">StreamReader</w:t>
-            </w:r>
-            <w:r>
-              <w:t xml:space="preserve"> </w:t>
-            </w:r>
-            <w:r>
-              <w:rPr>
-                <w:rStyle w:val="Identifier"/>
-              </w:rPr>
-              <w:t xml:space="preserve">OpenRead</w:t>
-            </w:r>
-            <w:r>
-              <w:t xml:space="preserve">(</w:t>
-              <w:br/>
-              <w:t xml:space="preserve">	</w:t>
-            </w:r>
-            <w:r>
-              <w:rPr>
-                <w:rStyle w:val="Identifier"/>
-              </w:rPr>
-              <w:t xml:space="preserve">string</w:t>
-            </w:r>
-            <w:r>
-              <w:t xml:space="preserve"> </w:t>
-            </w:r>
-            <w:r>
-              <w:rPr>
-                <w:rStyle w:val="Parameter"/>
-              </w:rPr>
-              <w:t xml:space="preserve">filePath</w:t>
-            </w:r>
-            <w:r>
-              <w:t xml:space="preserve">,</w:t>
-              <w:br/>
-              <w:t xml:space="preserve">	</w:t>
-            </w:r>
-            <w:r>
-              <w:rPr>
-                <w:rStyle w:val="Identifier"/>
-              </w:rPr>
-              <w:t xml:space="preserve">Encoding</w:t>
-            </w:r>
-            <w:r>
-              <w:t xml:space="preserve">? </w:t>
-            </w:r>
-            <w:r>
-              <w:rPr>
-                <w:rStyle w:val="Parameter"/>
-              </w:rPr>
-              <w:t xml:space="preserve">textEncoding</w:t>
-            </w:r>
-            <w:r>
-              <w:br/>
-              <w:t xml:space="preserve">)</w:t>
+              <w:t xml:space="preserve">TextFile</w:t>
             </w:r>
           </w:p>
         </w:tc>
@@ -1632,125 +1854,67 @@
         <w:spacing w:after="0"/>
       </w:pPr>
     </w:p>
-    <w:p>
-      <w:pPr>
-        <w:pStyle w:val="Heading4"/>
-      </w:pPr>
-      <w:r>
-        <w:t xml:space="preserve">Parameters</w:t>
-      </w:r>
-    </w:p>
-    <w:p>
-      <w:pPr>
-        <w:spacing w:after="0"/>
-      </w:pPr>
-      <w:r>
-        <w:rPr>
-          <w:rStyle w:val="Parameter"/>
-        </w:rPr>
-        <w:t xml:space="preserve">filePath  </w:t>
-      </w:r>
-      <w:hyperlink w:history="1" r:id="elId46B145B">
-        <w:r>
-          <w:rPr>
-            <w:rStyle w:val="Hyperlink"/>
-          </w:rPr>
-          <w:t>String</w:t>
-        </w:r>
-      </w:hyperlink>
-    </w:p>
-    <w:p>
-      <w:r>
-        <w:t xml:space="preserve">The file path.</w:t>
-      </w:r>
-    </w:p>
-    <w:p>
-      <w:pPr>
-        <w:spacing w:after="0"/>
-      </w:pPr>
-      <w:r>
-        <w:rPr>
-          <w:rStyle w:val="Parameter"/>
-        </w:rPr>
-        <w:t xml:space="preserve">textEncoding  </w:t>
-      </w:r>
-      <w:hyperlink w:history="1" r:id="elId8BD16562">
-        <w:r>
-          <w:rPr>
-            <w:rStyle w:val="Hyperlink"/>
-          </w:rPr>
-          <w:t>Encoding</w:t>
-        </w:r>
-      </w:hyperlink>
-    </w:p>
-    <w:p>
-      <w:r>
-        <w:t xml:space="preserve">The text encoding to be used to read the file, or </w:t>
-      </w:r>
-      <w:r>
-        <w:rPr>
-          <w:rStyle w:val="CodeInline"/>
-        </w:rPr>
-        <w:t xml:space="preserve">null</w:t>
-      </w:r>
-      <w:r>
-        <w:t xml:space="preserve"> for </w:t>
-      </w:r>
-      <w:hyperlink w:history="1" r:id="elId4B46BA7A">
-        <w:r>
-          <w:rPr>
-            <w:rStyle w:val="Hyperlink"/>
-          </w:rPr>
-          <w:t>UTF8</w:t>
-        </w:r>
-      </w:hyperlink>
-      <w:r>
-        <w:t xml:space="preserve">.</w:t>
-      </w:r>
-    </w:p>
-    <w:p>
-      <w:pPr>
-        <w:pStyle w:val="Heading4"/>
-      </w:pPr>
-      <w:r>
-        <w:t xml:space="preserve">Return Value</w:t>
-      </w:r>
-    </w:p>
-    <w:p>
-      <w:pPr>
-        <w:spacing w:after="0"/>
-      </w:pPr>
-      <w:hyperlink w:history="1" r:id="elId432775A2">
-        <w:r>
-          <w:rPr>
-            <w:rStyle w:val="Hyperlink"/>
-          </w:rPr>
-          <w:t>StreamReader</w:t>
-        </w:r>
-      </w:hyperlink>
-    </w:p>
-    <w:p>
-      <w:r>
-        <w:t xml:space="preserve">A </w:t>
-      </w:r>
-      <w:hyperlink w:history="1" r:id="elId432775A2">
-        <w:r>
-          <w:rPr>
-            <w:rStyle w:val="Hyperlink"/>
-          </w:rPr>
-          <w:t>StreamReader</w:t>
-        </w:r>
-      </w:hyperlink>
-      <w:r>
-        <w:t xml:space="preserve"> instance for reading the file.</w:t>
-      </w:r>
+    <w:tbl>
+      <w:tblPr>
+        <w:tblStyle w:val="GeneralTableNoBorder"/>
+        <w:tblW w:w="5000" w:type="pct"/>
+        <w:tblLook w:firstRow="0" w:noHBand="1" w:noVBand="1"/>
+      </w:tblPr>
+      <w:tblGrid>
+        <w:gridCol w:w="1728"/>
+        <w:gridCol w:w="7632"/>
+      </w:tblGrid>
+      <w:tr>
+        <w:tc>
+          <w:tcPr>
+            <w:tcW w:w="1728" w:type="dxa"/>
+          </w:tcPr>
+          <w:p>
+            <w:r>
+              <w:rPr>
+                <w:b/>
+              </w:rPr>
+              <w:t>Inheritance</w:t>
+            </w:r>
+          </w:p>
+        </w:tc>
+        <w:tc>
+          <w:tcPr>
+            <w:tcW w:w="0" w:type="auto"/>
+          </w:tcPr>
+          <w:p>
+            <w:hyperlink w:history="1" r:id="elIdB4F2B6B8">
+              <w:r>
+                <w:rPr>
+                  <w:rStyle w:val="Hyperlink"/>
+                </w:rPr>
+                <w:t>Object</w:t>
+              </w:r>
+            </w:hyperlink>
+            <w:r>
+              <w:t xml:space="preserve">  →  </w:t>
+            </w:r>
+            <w:r>
+              <w:rPr>
+                <w:rStyle w:val="SelfLink"/>
+              </w:rPr>
+              <w:t xml:space="preserve">TextFile</w:t>
+            </w:r>
+          </w:p>
+        </w:tc>
+      </w:tr>
+    </w:tbl>
+    <w:p>
+      <w:pPr>
+        <w:spacing w:after="0"/>
+      </w:pPr>
     </w:p>
     <w:p>
       <w:pPr>
         <w:pStyle w:val="Heading2"/>
       </w:pPr>
       <w:r>
-        <w:t xml:space="preserve">Exceptions</w:t>
+        <w:t xml:space="preserve">Methods</w:t>
       </w:r>
     </w:p>
     <w:tbl>
@@ -1766,12 +1930,12 @@
       <w:tr>
         <w:tc>
           <w:p>
-            <w:hyperlink w:history="1" r:id="elId7A8BB5E0">
+            <w:hyperlink w:history="1" w:anchor="_8DCBBA7C_Topic">
               <w:r>
                 <w:rPr>
                   <w:rStyle w:val="Hyperlink"/>
                 </w:rPr>
-                <w:t>ArgumentNullException</w:t>
+                <w:t>OpenRead</w:t>
               </w:r>
             </w:hyperlink>
           </w:p>
@@ -1779,24 +1943,7 @@
         <w:tc>
           <w:p>
             <w:r>
-              <w:rPr>
-                <w:rStyle w:val="Parameter"/>
-              </w:rPr>
-              <w:t xml:space="preserve">filePath</w:t>
-            </w:r>
-          </w:p>
-          <w:p>
-            <w:r>
-              <w:t xml:space="preserve"> is </w:t>
-            </w:r>
-            <w:r>
-              <w:rPr>
-                <w:rStyle w:val="CodeInline"/>
-              </w:rPr>
-              <w:t xml:space="preserve">null</w:t>
-            </w:r>
-            <w:r>
-              <w:t xml:space="preserve">.</w:t>
+              <w:t xml:space="preserve">Opens a text file for reading.</w:t>
             </w:r>
           </w:p>
         </w:tc>
@@ -1804,12 +1951,12 @@
       <w:tr>
         <w:tc>
           <w:p>
-            <w:hyperlink w:history="1" r:id="elIdD29940D4">
+            <w:hyperlink w:history="1" w:anchor="_21CFD34A_Topic">
               <w:r>
                 <w:rPr>
                   <w:rStyle w:val="Hyperlink"/>
                 </w:rPr>
-                <w:t>ArgumentException</w:t>
+                <w:t>OpenWrite</w:t>
               </w:r>
             </w:hyperlink>
           </w:p>
@@ -1817,36 +1964,18 @@
         <w:tc>
           <w:p>
             <w:r>
-              <w:rPr>
-                <w:rStyle w:val="Parameter"/>
-              </w:rPr>
-              <w:t xml:space="preserve">filePath</w:t>
-            </w:r>
-          </w:p>
-          <w:p>
-            <w:r>
-              <w:t xml:space="preserve"> is not a valid file path.</w:t>
-            </w:r>
-          </w:p>
-        </w:tc>
-      </w:tr>
-      <w:tr>
-        <w:tc>
-          <w:p>
-            <w:hyperlink w:history="1" r:id="elIdF1A0AF9D">
+              <w:t xml:space="preserve">Initializes a new </w:t>
+            </w:r>
+            <w:hyperlink w:history="1" r:id="elId1257C1A9">
               <w:r>
                 <w:rPr>
                   <w:rStyle w:val="Hyperlink"/>
                 </w:rPr>
-                <w:t>IOException</w:t>
+                <w:t>StreamWriter</w:t>
               </w:r>
             </w:hyperlink>
-          </w:p>
-        </w:tc>
-        <w:tc>
-          <w:p>
-            <w:r>
-              <w:t xml:space="preserve">I/O error.</w:t>
+            <w:r>
+              <w:t xml:space="preserve"> instance.</w:t>
             </w:r>
           </w:p>
         </w:tc>
@@ -1857,8 +1986,8 @@
         <w:spacing w:after="0"/>
       </w:pPr>
     </w:p>
-    <w:bookmarkStart w:name="_8DCBBA7C_Topic_seeAlso" w:id="12"/>
-    <w:bookmarkEnd w:id="12"/>
+    <w:bookmarkStart w:name="_E4AEBC62_Topic_seeAlso" w:id="11"/>
+    <w:bookmarkEnd w:id="11"/>
     <w:p>
       <w:pPr>
         <w:pStyle w:val="Heading2"/>
@@ -1874,19 +2003,6 @@
       <w:r>
         <w:t xml:space="preserve">Reference</w:t>
       </w:r>
-    </w:p>
-    <w:p>
-      <w:pPr>
-        <w:spacing w:after="0"/>
-      </w:pPr>
-      <w:hyperlink w:history="1" w:anchor="_E4AEBC62_Topic">
-        <w:r>
-          <w:rPr>
-            <w:rStyle w:val="Hyperlink"/>
-          </w:rPr>
-          <w:t>TextFile Class</w:t>
-        </w:r>
-      </w:hyperlink>
     </w:p>
     <w:p>
       <w:pPr>
@@ -1911,30 +2027,21 @@
         </w:sectPr>
       </w:pPr>
     </w:p>
-    <w:bookmarkStart w:name="_21CFD34A_Topic" w:id="13"/>
+    <w:bookmarkStart w:name="_AEC339F7_Topic" w:id="12"/>
+    <w:bookmarkEnd w:id="12"/>
+    <w:bookmarkStart w:name="_8DCBBA7C_Topic" w:id="13"/>
     <w:bookmarkEnd w:id="13"/>
     <w:p>
       <w:pPr>
         <w:pStyle w:val="Heading1"/>
       </w:pPr>
       <w:r>
-        <w:t>TextFile.OpenWrite Method</w:t>
-      </w:r>
-    </w:p>
-    <w:p>
-      <w:r>
-        <w:t xml:space="preserve">Initializes a new </w:t>
-      </w:r>
-      <w:hyperlink w:history="1" r:id="elId1257C1A9">
-        <w:r>
-          <w:rPr>
-            <w:rStyle w:val="Hyperlink"/>
-          </w:rPr>
-          <w:t>StreamWriter</w:t>
-        </w:r>
-      </w:hyperlink>
-      <w:r>
-        <w:t xml:space="preserve"> instance.</w:t>
+        <w:t>TextFile.OpenRead Method</w:t>
+      </w:r>
+    </w:p>
+    <w:p>
+      <w:r>
+        <w:t xml:space="preserve">Opens a text file for reading.</w:t>
       </w:r>
     </w:p>
     <w:p>
@@ -1976,7 +2083,7 @@
         <w:t> </w:t>
       </w:r>
       <w:r>
-        <w:t>FolkerKinzel.Helpers (in FolkerKinzel.Helpers.dll) Version: 1.0.0+58110188496bad6fb659c326e00a01796f03a8ac</w:t>
+        <w:t>FolkerKinzel.Helpers (in FolkerKinzel.Helpers.dll) Version: 1.1.0+76dd07459b6f0887d6e0e2070bc9d52844ef1765</w:t>
       </w:r>
     </w:p>
     <w:tbl>
@@ -2027,7 +2134,7 @@
               <w:rPr>
                 <w:rStyle w:val="Identifier"/>
               </w:rPr>
-              <w:t xml:space="preserve">StreamWriter</w:t>
+              <w:t xml:space="preserve">StreamReader</w:t>
             </w:r>
             <w:r>
               <w:t xml:space="preserve"> </w:t>
@@ -2036,7 +2143,7 @@
               <w:rPr>
                 <w:rStyle w:val="Identifier"/>
               </w:rPr>
-              <w:t xml:space="preserve">OpenWrite</w:t>
+              <w:t xml:space="preserve">OpenRead</w:t>
             </w:r>
             <w:r>
               <w:t xml:space="preserve">(</w:t>
@@ -2077,46 +2184,6 @@
                 <w:rStyle w:val="Parameter"/>
               </w:rPr>
               <w:t xml:space="preserve">textEncoding</w:t>
-            </w:r>
-            <w:r>
-              <w:t xml:space="preserve">,</w:t>
-              <w:br/>
-              <w:t xml:space="preserve">	</w:t>
-            </w:r>
-            <w:r>
-              <w:rPr>
-                <w:rStyle w:val="Identifier"/>
-              </w:rPr>
-              <w:t xml:space="preserve">string</w:t>
-            </w:r>
-            <w:r>
-              <w:t xml:space="preserve">? </w:t>
-            </w:r>
-            <w:r>
-              <w:rPr>
-                <w:rStyle w:val="Parameter"/>
-              </w:rPr>
-              <w:t xml:space="preserve">newLine</w:t>
-            </w:r>
-            <w:r>
-              <w:t xml:space="preserve">,</w:t>
-              <w:br/>
-              <w:t xml:space="preserve">	</w:t>
-            </w:r>
-            <w:r>
-              <w:rPr>
-                <w:rStyle w:val="Identifier"/>
-              </w:rPr>
-              <w:t xml:space="preserve">bool</w:t>
-            </w:r>
-            <w:r>
-              <w:t xml:space="preserve"> </w:t>
-            </w:r>
-            <w:r>
-              <w:rPr>
-                <w:rStyle w:val="Parameter"/>
-              </w:rPr>
-              <w:t xml:space="preserve">append</w:t>
             </w:r>
             <w:r>
               <w:br/>
@@ -2184,7 +2251,7 @@
     </w:p>
     <w:p>
       <w:r>
-        <w:t xml:space="preserve">The text encoding to be used to write the CSV file or </w:t>
+        <w:t xml:space="preserve">The text encoding to be used to read the file, or </w:t>
       </w:r>
       <w:r>
         <w:rPr>
@@ -2209,83 +2276,6 @@
     </w:p>
     <w:p>
       <w:pPr>
-        <w:spacing w:after="0"/>
-      </w:pPr>
-      <w:r>
-        <w:rPr>
-          <w:rStyle w:val="Parameter"/>
-        </w:rPr>
-        <w:t xml:space="preserve">newLine  </w:t>
-      </w:r>
-      <w:hyperlink w:history="1" r:id="elId46B145B">
-        <w:r>
-          <w:rPr>
-            <w:rStyle w:val="Hyperlink"/>
-          </w:rPr>
-          <w:t>String</w:t>
-        </w:r>
-      </w:hyperlink>
-    </w:p>
-    <w:p>
-      <w:r>
-        <w:t xml:space="preserve">The line terminator string to be used, or </w:t>
-      </w:r>
-      <w:r>
-        <w:rPr>
-          <w:rStyle w:val="CodeInline"/>
-        </w:rPr>
-        <w:t xml:space="preserve">null</w:t>
-      </w:r>
-      <w:r>
-        <w:t xml:space="preserve"> for </w:t>
-      </w:r>
-      <w:hyperlink w:history="1" r:id="elIdACF02732">
-        <w:r>
-          <w:rPr>
-            <w:rStyle w:val="Hyperlink"/>
-          </w:rPr>
-          <w:t>NewLine</w:t>
-        </w:r>
-      </w:hyperlink>
-      <w:r>
-        <w:t xml:space="preserve">.</w:t>
-      </w:r>
-    </w:p>
-    <w:p>
-      <w:pPr>
-        <w:spacing w:after="0"/>
-      </w:pPr>
-      <w:r>
-        <w:rPr>
-          <w:rStyle w:val="Parameter"/>
-        </w:rPr>
-        <w:t xml:space="preserve">append  </w:t>
-      </w:r>
-      <w:hyperlink w:history="1" r:id="elIdF15007F1">
-        <w:r>
-          <w:rPr>
-            <w:rStyle w:val="Hyperlink"/>
-          </w:rPr>
-          <w:t>Boolean</w:t>
-        </w:r>
-      </w:hyperlink>
-    </w:p>
-    <w:p>
-      <w:r>
-        <w:t xml:space="preserve">If </w:t>
-      </w:r>
-      <w:r>
-        <w:rPr>
-          <w:rStyle w:val="CodeInline"/>
-        </w:rPr>
-        <w:t xml:space="preserve">true</w:t>
-      </w:r>
-      <w:r>
-        <w:t xml:space="preserve">, the file is opened for appending; otherwise, the file will be truncated and overwritten. If the specified file does not exist, this parameter has no effect, and a new file will be created.</w:t>
-      </w:r>
-    </w:p>
-    <w:p>
-      <w:pPr>
         <w:pStyle w:val="Heading4"/>
       </w:pPr>
       <w:r>
@@ -2296,29 +2286,29 @@
       <w:pPr>
         <w:spacing w:after="0"/>
       </w:pPr>
-      <w:hyperlink w:history="1" r:id="elId1257C1A9">
-        <w:r>
-          <w:rPr>
-            <w:rStyle w:val="Hyperlink"/>
-          </w:rPr>
-          <w:t>StreamWriter</w:t>
-        </w:r>
-      </w:hyperlink>
-    </w:p>
-    <w:p>
-      <w:r>
-        <w:t xml:space="preserve">The newly created </w:t>
-      </w:r>
-      <w:hyperlink w:history="1" r:id="elId1257C1A9">
-        <w:r>
-          <w:rPr>
-            <w:rStyle w:val="Hyperlink"/>
-          </w:rPr>
-          <w:t>StreamWriter</w:t>
-        </w:r>
-      </w:hyperlink>
-      <w:r>
-        <w:t xml:space="preserve"> instance.</w:t>
+      <w:hyperlink w:history="1" r:id="elId432775A2">
+        <w:r>
+          <w:rPr>
+            <w:rStyle w:val="Hyperlink"/>
+          </w:rPr>
+          <w:t>StreamReader</w:t>
+        </w:r>
+      </w:hyperlink>
+    </w:p>
+    <w:p>
+      <w:r>
+        <w:t xml:space="preserve">A </w:t>
+      </w:r>
+      <w:hyperlink w:history="1" r:id="elId432775A2">
+        <w:r>
+          <w:rPr>
+            <w:rStyle w:val="Hyperlink"/>
+          </w:rPr>
+          <w:t>StreamReader</w:t>
+        </w:r>
+      </w:hyperlink>
+      <w:r>
+        <w:t xml:space="preserve"> instance for reading the file.</w:t>
       </w:r>
     </w:p>
     <w:p>
@@ -2422,7 +2412,7 @@
         <w:tc>
           <w:p>
             <w:r>
-              <w:t xml:space="preserve">I/O-Error</w:t>
+              <w:t xml:space="preserve">I/O error.</w:t>
             </w:r>
           </w:p>
         </w:tc>
@@ -2433,7 +2423,7 @@
         <w:spacing w:after="0"/>
       </w:pPr>
     </w:p>
-    <w:bookmarkStart w:name="_21CFD34A_Topic_seeAlso" w:id="14"/>
+    <w:bookmarkStart w:name="_8DCBBA7C_Topic_seeAlso" w:id="14"/>
     <w:bookmarkEnd w:id="14"/>
     <w:p>
       <w:pPr>
@@ -2487,143 +2477,30 @@
         </w:sectPr>
       </w:pPr>
     </w:p>
-    <w:bookmarkStart w:name="_31FCE499_Topic" w:id="15"/>
+    <w:bookmarkStart w:name="_21CFD34A_Topic" w:id="15"/>
     <w:bookmarkEnd w:id="15"/>
     <w:p>
       <w:pPr>
         <w:pStyle w:val="Heading1"/>
       </w:pPr>
       <w:r>
-        <w:t>FolkerKinzel.Helpers.Polyfills Namespace</w:t>
-      </w:r>
-    </w:p>
-    <w:p>
-      <w:r>
-        <w:t xml:space="preserve">Polyfills</w:t>
-      </w:r>
-    </w:p>
-    <w:p>
-      <w:pPr>
-        <w:pStyle w:val="Heading2"/>
-      </w:pPr>
-      <w:r>
-        <w:t xml:space="preserve">Classes</w:t>
-      </w:r>
-    </w:p>
-    <w:tbl>
-      <w:tblPr>
-        <w:tblStyle w:val="GeneralTable"/>
-        <w:tblW w:w="5000" w:type="pct"/>
-        <w:tblLook w:firstRow="0" w:noHBand="1" w:noVBand="1"/>
-      </w:tblPr>
-      <w:tblGrid>
-        <w:gridCol/>
-        <w:gridCol/>
-      </w:tblGrid>
-      <w:tr>
-        <w:tc>
-          <w:p>
-            <w:hyperlink w:history="1" w:anchor="_7EE87DDF_Topic">
-              <w:r>
-                <w:rPr>
-                  <w:rStyle w:val="Hyperlink"/>
-                </w:rPr>
-                <w:t>_ArgumentNullException</w:t>
-              </w:r>
-            </w:hyperlink>
-          </w:p>
-        </w:tc>
-        <w:tc>
-          <w:p>
-            <w:r>
-              <w:t xml:space="preserve">Polyfill for </w:t>
-            </w:r>
-            <w:hyperlink w:history="1" r:id="elId7A8BB5E0">
-              <w:r>
-                <w:rPr>
-                  <w:rStyle w:val="Hyperlink"/>
-                </w:rPr>
-                <w:t>ArgumentNullException</w:t>
-              </w:r>
-            </w:hyperlink>
-            <w:r>
-              <w:t xml:space="preserve">.</w:t>
-            </w:r>
-          </w:p>
-        </w:tc>
-      </w:tr>
-      <w:tr>
-        <w:tc>
-          <w:p>
-            <w:hyperlink w:history="1" w:anchor="_AC7CC979_Topic">
-              <w:r>
-                <w:rPr>
-                  <w:rStyle w:val="Hyperlink"/>
-                </w:rPr>
-                <w:t>_ArgumentOutOfRangeException</w:t>
-              </w:r>
-            </w:hyperlink>
-          </w:p>
-        </w:tc>
-        <w:tc>
-          <w:p>
-            <w:r>
-              <w:t xml:space="preserve">Polyfill for </w:t>
-            </w:r>
-            <w:hyperlink w:history="1" r:id="elIdFBC2F18F">
-              <w:r>
-                <w:rPr>
-                  <w:rStyle w:val="Hyperlink"/>
-                </w:rPr>
-                <w:t>ArgumentOutOfRangeException</w:t>
-              </w:r>
-            </w:hyperlink>
-            <w:r>
-              <w:t xml:space="preserve">.</w:t>
-            </w:r>
-          </w:p>
-        </w:tc>
-      </w:tr>
-    </w:tbl>
-    <w:p>
-      <w:pPr>
-        <w:spacing w:after="0"/>
-      </w:pPr>
-    </w:p>
-    <w:p>
-      <w:pPr>
-        <w:sectPr>
-          <w:pgSz w:w="12240" w:h="15840"/>
-          <w:pgMar w:top="1440" w:right="1440" w:bottom="1440" w:left="1440" w:header="720" w:footer="720" w:gutter="0"/>
-          <w:cols w:space="720"/>
-          <w:docGrid w:linePitch="360"/>
-        </w:sectPr>
-      </w:pPr>
-    </w:p>
-    <w:bookmarkStart w:name="_7EE87DDF_Topic" w:id="16"/>
-    <w:bookmarkEnd w:id="16"/>
-    <w:p>
-      <w:pPr>
-        <w:pStyle w:val="Heading1"/>
-      </w:pPr>
-      <w:r>
-        <w:t>_ArgumentNullException Class</w:t>
-      </w:r>
-    </w:p>
-    <w:p>
-      <w:r>
-        <w:t xml:space="preserve">Polyfill for </w:t>
-      </w:r>
-      <w:hyperlink w:history="1" r:id="elId7A8BB5E0">
-        <w:r>
-          <w:rPr>
-            <w:rStyle w:val="Hyperlink"/>
-          </w:rPr>
-          <w:t>ArgumentNullException</w:t>
-        </w:r>
-      </w:hyperlink>
-      <w:r>
-        <w:t xml:space="preserve">.</w:t>
+        <w:t>TextFile.OpenWrite Method</w:t>
+      </w:r>
+    </w:p>
+    <w:p>
+      <w:r>
+        <w:t xml:space="preserve">Initializes a new </w:t>
+      </w:r>
+      <w:hyperlink w:history="1" r:id="elId1257C1A9">
+        <w:r>
+          <w:rPr>
+            <w:rStyle w:val="Hyperlink"/>
+          </w:rPr>
+          <w:t>StreamWriter</w:t>
+        </w:r>
+      </w:hyperlink>
+      <w:r>
+        <w:t xml:space="preserve"> instance.</w:t>
       </w:r>
     </w:p>
     <w:p>
@@ -2644,12 +2521,12 @@
       <w:r>
         <w:t> </w:t>
       </w:r>
-      <w:hyperlink w:history="1" w:anchor="_31FCE499_Topic">
-        <w:r>
-          <w:rPr>
-            <w:rStyle w:val="Hyperlink"/>
-          </w:rPr>
-          <w:t>FolkerKinzel.Helpers.Polyfills</w:t>
+      <w:hyperlink w:history="1" w:anchor="_84D8340B_Topic">
+        <w:r>
+          <w:rPr>
+            <w:rStyle w:val="Hyperlink"/>
+          </w:rPr>
+          <w:t>FolkerKinzel.Helpers</w:t>
         </w:r>
       </w:hyperlink>
       <w:r>
@@ -2665,7 +2542,7 @@
         <w:t> </w:t>
       </w:r>
       <w:r>
-        <w:t>FolkerKinzel.Helpers (in FolkerKinzel.Helpers.dll) Version: 1.0.0+58110188496bad6fb659c326e00a01796f03a8ac</w:t>
+        <w:t>FolkerKinzel.Helpers (in FolkerKinzel.Helpers.dll) Version: 1.1.0+76dd07459b6f0887d6e0e2070bc9d52844ef1765</w:t>
       </w:r>
     </w:p>
     <w:tbl>
@@ -2714,9 +2591,9 @@
             </w:r>
             <w:r>
               <w:rPr>
-                <w:rStyle w:val="Keyword"/>
-              </w:rPr>
-              <w:t xml:space="preserve">class</w:t>
+                <w:rStyle w:val="Identifier"/>
+              </w:rPr>
+              <w:t xml:space="preserve">StreamWriter</w:t>
             </w:r>
             <w:r>
               <w:t xml:space="preserve"> </w:t>
@@ -2725,7 +2602,91 @@
               <w:rPr>
                 <w:rStyle w:val="Identifier"/>
               </w:rPr>
-              <w:t xml:space="preserve">_ArgumentNullException</w:t>
+              <w:t xml:space="preserve">OpenWrite</w:t>
+            </w:r>
+            <w:r>
+              <w:t xml:space="preserve">(</w:t>
+              <w:br/>
+              <w:t xml:space="preserve">	</w:t>
+            </w:r>
+            <w:r>
+              <w:rPr>
+                <w:rStyle w:val="Identifier"/>
+              </w:rPr>
+              <w:t xml:space="preserve">string</w:t>
+            </w:r>
+            <w:r>
+              <w:t xml:space="preserve"> </w:t>
+            </w:r>
+            <w:r>
+              <w:rPr>
+                <w:rStyle w:val="Parameter"/>
+              </w:rPr>
+              <w:t xml:space="preserve">filePath</w:t>
+            </w:r>
+            <w:r>
+              <w:t xml:space="preserve">,</w:t>
+              <w:br/>
+              <w:t xml:space="preserve">	</w:t>
+            </w:r>
+            <w:r>
+              <w:rPr>
+                <w:rStyle w:val="Identifier"/>
+              </w:rPr>
+              <w:t xml:space="preserve">Encoding</w:t>
+            </w:r>
+            <w:r>
+              <w:t xml:space="preserve">? </w:t>
+            </w:r>
+            <w:r>
+              <w:rPr>
+                <w:rStyle w:val="Parameter"/>
+              </w:rPr>
+              <w:t xml:space="preserve">textEncoding</w:t>
+            </w:r>
+            <w:r>
+              <w:t xml:space="preserve">,</w:t>
+              <w:br/>
+              <w:t xml:space="preserve">	</w:t>
+            </w:r>
+            <w:r>
+              <w:rPr>
+                <w:rStyle w:val="Identifier"/>
+              </w:rPr>
+              <w:t xml:space="preserve">string</w:t>
+            </w:r>
+            <w:r>
+              <w:t xml:space="preserve">? </w:t>
+            </w:r>
+            <w:r>
+              <w:rPr>
+                <w:rStyle w:val="Parameter"/>
+              </w:rPr>
+              <w:t xml:space="preserve">newLine</w:t>
+            </w:r>
+            <w:r>
+              <w:t xml:space="preserve">,</w:t>
+              <w:br/>
+              <w:t xml:space="preserve">	</w:t>
+            </w:r>
+            <w:r>
+              <w:rPr>
+                <w:rStyle w:val="Identifier"/>
+              </w:rPr>
+              <w:t xml:space="preserve">bool</w:t>
+            </w:r>
+            <w:r>
+              <w:t xml:space="preserve"> </w:t>
+            </w:r>
+            <w:r>
+              <w:rPr>
+                <w:rStyle w:val="Parameter"/>
+              </w:rPr>
+              <w:t xml:space="preserve">append</w:t>
+            </w:r>
+            <w:r>
+              <w:br/>
+              <w:t xml:space="preserve">)</w:t>
             </w:r>
           </w:p>
         </w:tc>
@@ -2736,67 +2697,202 @@
         <w:spacing w:after="0"/>
       </w:pPr>
     </w:p>
-    <w:tbl>
-      <w:tblPr>
-        <w:tblStyle w:val="GeneralTableNoBorder"/>
-        <w:tblW w:w="5000" w:type="pct"/>
-        <w:tblLook w:firstRow="0" w:noHBand="1" w:noVBand="1"/>
-      </w:tblPr>
-      <w:tblGrid>
-        <w:gridCol w:w="1728"/>
-        <w:gridCol w:w="7632"/>
-      </w:tblGrid>
-      <w:tr>
-        <w:tc>
-          <w:tcPr>
-            <w:tcW w:w="1728" w:type="dxa"/>
-          </w:tcPr>
-          <w:p>
-            <w:r>
-              <w:rPr>
-                <w:b/>
-              </w:rPr>
-              <w:t>Inheritance</w:t>
-            </w:r>
-          </w:p>
-        </w:tc>
-        <w:tc>
-          <w:tcPr>
-            <w:tcW w:w="0" w:type="auto"/>
-          </w:tcPr>
-          <w:p>
-            <w:hyperlink w:history="1" r:id="elIdB4F2B6B8">
-              <w:r>
-                <w:rPr>
-                  <w:rStyle w:val="Hyperlink"/>
-                </w:rPr>
-                <w:t>Object</w:t>
-              </w:r>
-            </w:hyperlink>
-            <w:r>
-              <w:t xml:space="preserve">  →  </w:t>
-            </w:r>
-            <w:r>
-              <w:rPr>
-                <w:rStyle w:val="SelfLink"/>
-              </w:rPr>
-              <w:t xml:space="preserve">_ArgumentNullException</w:t>
-            </w:r>
-          </w:p>
-        </w:tc>
-      </w:tr>
-    </w:tbl>
-    <w:p>
-      <w:pPr>
-        <w:spacing w:after="0"/>
-      </w:pPr>
+    <w:p>
+      <w:pPr>
+        <w:pStyle w:val="Heading4"/>
+      </w:pPr>
+      <w:r>
+        <w:t xml:space="preserve">Parameters</w:t>
+      </w:r>
+    </w:p>
+    <w:p>
+      <w:pPr>
+        <w:spacing w:after="0"/>
+      </w:pPr>
+      <w:r>
+        <w:rPr>
+          <w:rStyle w:val="Parameter"/>
+        </w:rPr>
+        <w:t xml:space="preserve">filePath  </w:t>
+      </w:r>
+      <w:hyperlink w:history="1" r:id="elId46B145B">
+        <w:r>
+          <w:rPr>
+            <w:rStyle w:val="Hyperlink"/>
+          </w:rPr>
+          <w:t>String</w:t>
+        </w:r>
+      </w:hyperlink>
+    </w:p>
+    <w:p>
+      <w:r>
+        <w:t xml:space="preserve">The file path.</w:t>
+      </w:r>
+    </w:p>
+    <w:p>
+      <w:pPr>
+        <w:spacing w:after="0"/>
+      </w:pPr>
+      <w:r>
+        <w:rPr>
+          <w:rStyle w:val="Parameter"/>
+        </w:rPr>
+        <w:t xml:space="preserve">textEncoding  </w:t>
+      </w:r>
+      <w:hyperlink w:history="1" r:id="elId8BD16562">
+        <w:r>
+          <w:rPr>
+            <w:rStyle w:val="Hyperlink"/>
+          </w:rPr>
+          <w:t>Encoding</w:t>
+        </w:r>
+      </w:hyperlink>
+    </w:p>
+    <w:p>
+      <w:r>
+        <w:t xml:space="preserve">The text encoding to be used to write the CSV file or </w:t>
+      </w:r>
+      <w:r>
+        <w:rPr>
+          <w:rStyle w:val="CodeInline"/>
+        </w:rPr>
+        <w:t xml:space="preserve">null</w:t>
+      </w:r>
+      <w:r>
+        <w:t xml:space="preserve"> for </w:t>
+      </w:r>
+      <w:hyperlink w:history="1" r:id="elId4B46BA7A">
+        <w:r>
+          <w:rPr>
+            <w:rStyle w:val="Hyperlink"/>
+          </w:rPr>
+          <w:t>UTF8</w:t>
+        </w:r>
+      </w:hyperlink>
+      <w:r>
+        <w:t xml:space="preserve">.</w:t>
+      </w:r>
+    </w:p>
+    <w:p>
+      <w:pPr>
+        <w:spacing w:after="0"/>
+      </w:pPr>
+      <w:r>
+        <w:rPr>
+          <w:rStyle w:val="Parameter"/>
+        </w:rPr>
+        <w:t xml:space="preserve">newLine  </w:t>
+      </w:r>
+      <w:hyperlink w:history="1" r:id="elId46B145B">
+        <w:r>
+          <w:rPr>
+            <w:rStyle w:val="Hyperlink"/>
+          </w:rPr>
+          <w:t>String</w:t>
+        </w:r>
+      </w:hyperlink>
+    </w:p>
+    <w:p>
+      <w:r>
+        <w:t xml:space="preserve">The line terminator string to be used, or </w:t>
+      </w:r>
+      <w:r>
+        <w:rPr>
+          <w:rStyle w:val="CodeInline"/>
+        </w:rPr>
+        <w:t xml:space="preserve">null</w:t>
+      </w:r>
+      <w:r>
+        <w:t xml:space="preserve"> for </w:t>
+      </w:r>
+      <w:hyperlink w:history="1" r:id="elIdACF02732">
+        <w:r>
+          <w:rPr>
+            <w:rStyle w:val="Hyperlink"/>
+          </w:rPr>
+          <w:t>NewLine</w:t>
+        </w:r>
+      </w:hyperlink>
+      <w:r>
+        <w:t xml:space="preserve">.</w:t>
+      </w:r>
+    </w:p>
+    <w:p>
+      <w:pPr>
+        <w:spacing w:after="0"/>
+      </w:pPr>
+      <w:r>
+        <w:rPr>
+          <w:rStyle w:val="Parameter"/>
+        </w:rPr>
+        <w:t xml:space="preserve">append  </w:t>
+      </w:r>
+      <w:hyperlink w:history="1" r:id="elIdF15007F1">
+        <w:r>
+          <w:rPr>
+            <w:rStyle w:val="Hyperlink"/>
+          </w:rPr>
+          <w:t>Boolean</w:t>
+        </w:r>
+      </w:hyperlink>
+    </w:p>
+    <w:p>
+      <w:r>
+        <w:t xml:space="preserve">If </w:t>
+      </w:r>
+      <w:r>
+        <w:rPr>
+          <w:rStyle w:val="CodeInline"/>
+        </w:rPr>
+        <w:t xml:space="preserve">true</w:t>
+      </w:r>
+      <w:r>
+        <w:t xml:space="preserve">, the file is opened for appending; otherwise, the file will be truncated and overwritten. If the specified file does not exist, this parameter has no effect, and a new file will be created.</w:t>
+      </w:r>
+    </w:p>
+    <w:p>
+      <w:pPr>
+        <w:pStyle w:val="Heading4"/>
+      </w:pPr>
+      <w:r>
+        <w:t xml:space="preserve">Return Value</w:t>
+      </w:r>
+    </w:p>
+    <w:p>
+      <w:pPr>
+        <w:spacing w:after="0"/>
+      </w:pPr>
+      <w:hyperlink w:history="1" r:id="elId1257C1A9">
+        <w:r>
+          <w:rPr>
+            <w:rStyle w:val="Hyperlink"/>
+          </w:rPr>
+          <w:t>StreamWriter</w:t>
+        </w:r>
+      </w:hyperlink>
+    </w:p>
+    <w:p>
+      <w:r>
+        <w:t xml:space="preserve">The newly created </w:t>
+      </w:r>
+      <w:hyperlink w:history="1" r:id="elId1257C1A9">
+        <w:r>
+          <w:rPr>
+            <w:rStyle w:val="Hyperlink"/>
+          </w:rPr>
+          <w:t>StreamWriter</w:t>
+        </w:r>
+      </w:hyperlink>
+      <w:r>
+        <w:t xml:space="preserve"> instance.</w:t>
+      </w:r>
     </w:p>
     <w:p>
       <w:pPr>
         <w:pStyle w:val="Heading2"/>
       </w:pPr>
       <w:r>
-        <w:t xml:space="preserve">Methods</w:t>
+        <w:t xml:space="preserve">Exceptions</w:t>
       </w:r>
     </w:p>
     <w:tbl>
@@ -2812,21 +2908,6 @@
       <w:tr>
         <w:tc>
           <w:p>
-            <w:hyperlink w:history="1" w:anchor="_D0B54434_Topic">
-              <w:r>
-                <w:rPr>
-                  <w:rStyle w:val="Hyperlink"/>
-                </w:rPr>
-                <w:t>ThrowIfNull</w:t>
-              </w:r>
-            </w:hyperlink>
-          </w:p>
-        </w:tc>
-        <w:tc>
-          <w:p>
-            <w:r>
-              <w:t xml:space="preserve">Throws an </w:t>
-            </w:r>
             <w:hyperlink w:history="1" r:id="elId7A8BB5E0">
               <w:r>
                 <w:rPr>
@@ -2835,15 +2916,18 @@
                 <w:t>ArgumentNullException</w:t>
               </w:r>
             </w:hyperlink>
-            <w:r>
-              <w:t xml:space="preserve"> if </w:t>
-            </w:r>
+          </w:p>
+        </w:tc>
+        <w:tc>
+          <w:p>
             <w:r>
               <w:rPr>
                 <w:rStyle w:val="Parameter"/>
               </w:rPr>
-              <w:t xml:space="preserve">argument</w:t>
-            </w:r>
+              <w:t xml:space="preserve">filePath</w:t>
+            </w:r>
+          </w:p>
+          <w:p>
             <w:r>
               <w:t xml:space="preserve"> is </w:t>
             </w:r>
@@ -2855,6 +2939,56 @@
             </w:r>
             <w:r>
               <w:t xml:space="preserve">.</w:t>
+            </w:r>
+          </w:p>
+        </w:tc>
+      </w:tr>
+      <w:tr>
+        <w:tc>
+          <w:p>
+            <w:hyperlink w:history="1" r:id="elIdD29940D4">
+              <w:r>
+                <w:rPr>
+                  <w:rStyle w:val="Hyperlink"/>
+                </w:rPr>
+                <w:t>ArgumentException</w:t>
+              </w:r>
+            </w:hyperlink>
+          </w:p>
+        </w:tc>
+        <w:tc>
+          <w:p>
+            <w:r>
+              <w:rPr>
+                <w:rStyle w:val="Parameter"/>
+              </w:rPr>
+              <w:t xml:space="preserve">filePath</w:t>
+            </w:r>
+          </w:p>
+          <w:p>
+            <w:r>
+              <w:t xml:space="preserve"> is not a valid file path.</w:t>
+            </w:r>
+          </w:p>
+        </w:tc>
+      </w:tr>
+      <w:tr>
+        <w:tc>
+          <w:p>
+            <w:hyperlink w:history="1" r:id="elIdF1A0AF9D">
+              <w:r>
+                <w:rPr>
+                  <w:rStyle w:val="Hyperlink"/>
+                </w:rPr>
+                <w:t>IOException</w:t>
+              </w:r>
+            </w:hyperlink>
+          </w:p>
+        </w:tc>
+        <w:tc>
+          <w:p>
+            <w:r>
+              <w:t xml:space="preserve">I/O-Error</w:t>
             </w:r>
           </w:p>
         </w:tc>
@@ -2865,8 +2999,8 @@
         <w:spacing w:after="0"/>
       </w:pPr>
     </w:p>
-    <w:bookmarkStart w:name="_7EE87DDF_Topic_seeAlso" w:id="17"/>
-    <w:bookmarkEnd w:id="17"/>
+    <w:bookmarkStart w:name="_21CFD34A_Topic_seeAlso" w:id="16"/>
+    <w:bookmarkEnd w:id="16"/>
     <w:p>
       <w:pPr>
         <w:pStyle w:val="Heading2"/>
@@ -2887,12 +3021,25 @@
       <w:pPr>
         <w:spacing w:after="0"/>
       </w:pPr>
-      <w:hyperlink w:history="1" w:anchor="_31FCE499_Topic">
-        <w:r>
-          <w:rPr>
-            <w:rStyle w:val="Hyperlink"/>
-          </w:rPr>
-          <w:t>FolkerKinzel.Helpers.Polyfills Namespace</w:t>
+      <w:hyperlink w:history="1" w:anchor="_E4AEBC62_Topic">
+        <w:r>
+          <w:rPr>
+            <w:rStyle w:val="Hyperlink"/>
+          </w:rPr>
+          <w:t>TextFile Class</w:t>
+        </w:r>
+      </w:hyperlink>
+    </w:p>
+    <w:p>
+      <w:pPr>
+        <w:spacing w:after="0"/>
+      </w:pPr>
+      <w:hyperlink w:history="1" w:anchor="_84D8340B_Topic">
+        <w:r>
+          <w:rPr>
+            <w:rStyle w:val="Hyperlink"/>
+          </w:rPr>
+          <w:t>FolkerKinzel.Helpers Namespace</w:t>
         </w:r>
       </w:hyperlink>
     </w:p>
@@ -2906,21 +3053,132 @@
         </w:sectPr>
       </w:pPr>
     </w:p>
-    <w:bookmarkStart w:name="_3DD97B40_Topic" w:id="18"/>
+    <w:bookmarkStart w:name="_31FCE499_Topic" w:id="17"/>
+    <w:bookmarkEnd w:id="17"/>
+    <w:p>
+      <w:pPr>
+        <w:pStyle w:val="Heading1"/>
+      </w:pPr>
+      <w:r>
+        <w:t>FolkerKinzel.Helpers.Polyfills Namespace</w:t>
+      </w:r>
+    </w:p>
+    <w:p>
+      <w:r>
+        <w:t xml:space="preserve">Polyfills</w:t>
+      </w:r>
+    </w:p>
+    <w:p>
+      <w:pPr>
+        <w:pStyle w:val="Heading2"/>
+      </w:pPr>
+      <w:r>
+        <w:t xml:space="preserve">Classes</w:t>
+      </w:r>
+    </w:p>
+    <w:tbl>
+      <w:tblPr>
+        <w:tblStyle w:val="GeneralTable"/>
+        <w:tblW w:w="5000" w:type="pct"/>
+        <w:tblLook w:firstRow="0" w:noHBand="1" w:noVBand="1"/>
+      </w:tblPr>
+      <w:tblGrid>
+        <w:gridCol/>
+        <w:gridCol/>
+      </w:tblGrid>
+      <w:tr>
+        <w:tc>
+          <w:p>
+            <w:hyperlink w:history="1" w:anchor="_7EE87DDF_Topic">
+              <w:r>
+                <w:rPr>
+                  <w:rStyle w:val="Hyperlink"/>
+                </w:rPr>
+                <w:t>_ArgumentNullException</w:t>
+              </w:r>
+            </w:hyperlink>
+          </w:p>
+        </w:tc>
+        <w:tc>
+          <w:p>
+            <w:r>
+              <w:t xml:space="preserve">Polyfill for </w:t>
+            </w:r>
+            <w:hyperlink w:history="1" r:id="elId7A8BB5E0">
+              <w:r>
+                <w:rPr>
+                  <w:rStyle w:val="Hyperlink"/>
+                </w:rPr>
+                <w:t>ArgumentNullException</w:t>
+              </w:r>
+            </w:hyperlink>
+            <w:r>
+              <w:t xml:space="preserve">.</w:t>
+            </w:r>
+          </w:p>
+        </w:tc>
+      </w:tr>
+      <w:tr>
+        <w:tc>
+          <w:p>
+            <w:hyperlink w:history="1" w:anchor="_AC7CC979_Topic">
+              <w:r>
+                <w:rPr>
+                  <w:rStyle w:val="Hyperlink"/>
+                </w:rPr>
+                <w:t>_ArgumentOutOfRangeException</w:t>
+              </w:r>
+            </w:hyperlink>
+          </w:p>
+        </w:tc>
+        <w:tc>
+          <w:p>
+            <w:r>
+              <w:t xml:space="preserve">Polyfill for </w:t>
+            </w:r>
+            <w:hyperlink w:history="1" r:id="elIdFBC2F18F">
+              <w:r>
+                <w:rPr>
+                  <w:rStyle w:val="Hyperlink"/>
+                </w:rPr>
+                <w:t>ArgumentOutOfRangeException</w:t>
+              </w:r>
+            </w:hyperlink>
+            <w:r>
+              <w:t xml:space="preserve">.</w:t>
+            </w:r>
+          </w:p>
+        </w:tc>
+      </w:tr>
+    </w:tbl>
+    <w:p>
+      <w:pPr>
+        <w:spacing w:after="0"/>
+      </w:pPr>
+    </w:p>
+    <w:p>
+      <w:pPr>
+        <w:sectPr>
+          <w:pgSz w:w="12240" w:h="15840"/>
+          <w:pgMar w:top="1440" w:right="1440" w:bottom="1440" w:left="1440" w:header="720" w:footer="720" w:gutter="0"/>
+          <w:cols w:space="720"/>
+          <w:docGrid w:linePitch="360"/>
+        </w:sectPr>
+      </w:pPr>
+    </w:p>
+    <w:bookmarkStart w:name="_7EE87DDF_Topic" w:id="18"/>
     <w:bookmarkEnd w:id="18"/>
-    <w:bookmarkStart w:name="_D0B54434_Topic" w:id="19"/>
-    <w:bookmarkEnd w:id="19"/>
     <w:p>
       <w:pPr>
         <w:pStyle w:val="Heading1"/>
       </w:pPr>
       <w:r>
-        <w:t>_ArgumentNullException.ThrowIfNull Method</w:t>
-      </w:r>
-    </w:p>
-    <w:p>
-      <w:r>
-        <w:t xml:space="preserve">Throws an </w:t>
+        <w:t>_ArgumentNullException Class</w:t>
+      </w:r>
+    </w:p>
+    <w:p>
+      <w:r>
+        <w:t xml:space="preserve">Polyfill for </w:t>
       </w:r>
       <w:hyperlink w:history="1" r:id="elId7A8BB5E0">
         <w:r>
@@ -2930,24 +3188,6 @@
           <w:t>ArgumentNullException</w:t>
         </w:r>
       </w:hyperlink>
-      <w:r>
-        <w:t xml:space="preserve"> if </w:t>
-      </w:r>
-      <w:r>
-        <w:rPr>
-          <w:rStyle w:val="Parameter"/>
-        </w:rPr>
-        <w:t xml:space="preserve">argument</w:t>
-      </w:r>
-      <w:r>
-        <w:t xml:space="preserve"> is </w:t>
-      </w:r>
-      <w:r>
-        <w:rPr>
-          <w:rStyle w:val="CodeInline"/>
-        </w:rPr>
-        <w:t xml:space="preserve">null</w:t>
-      </w:r>
       <w:r>
         <w:t xml:space="preserve">.</w:t>
       </w:r>
@@ -2991,7 +3231,7 @@
         <w:t> </w:t>
       </w:r>
       <w:r>
-        <w:t>FolkerKinzel.Helpers (in FolkerKinzel.Helpers.dll) Version: 1.0.0+58110188496bad6fb659c326e00a01796f03a8ac</w:t>
+        <w:t>FolkerKinzel.Helpers (in FolkerKinzel.Helpers.dll) Version: 1.1.0+76dd07459b6f0887d6e0e2070bc9d52844ef1765</w:t>
       </w:r>
     </w:p>
     <w:tbl>
@@ -3042,7 +3282,7 @@
               <w:rPr>
                 <w:rStyle w:val="Keyword"/>
               </w:rPr>
-              <w:t xml:space="preserve">void</w:t>
+              <w:t xml:space="preserve">class</w:t>
             </w:r>
             <w:r>
               <w:t xml:space="preserve"> </w:t>
@@ -3051,51 +3291,7 @@
               <w:rPr>
                 <w:rStyle w:val="Identifier"/>
               </w:rPr>
-              <w:t xml:space="preserve">ThrowIfNull</w:t>
-            </w:r>
-            <w:r>
-              <w:t xml:space="preserve">(</w:t>
-              <w:br/>
-              <w:t xml:space="preserve">	</w:t>
-            </w:r>
-            <w:r>
-              <w:rPr>
-                <w:rStyle w:val="Identifier"/>
-              </w:rPr>
-              <w:t xml:space="preserve">Object</w:t>
-            </w:r>
-            <w:r>
-              <w:t xml:space="preserve">? </w:t>
-            </w:r>
-            <w:r>
-              <w:rPr>
-                <w:rStyle w:val="Parameter"/>
-              </w:rPr>
-              <w:t xml:space="preserve">argument</w:t>
-            </w:r>
-            <w:r>
-              <w:t xml:space="preserve">,</w:t>
-              <w:br/>
-              <w:t xml:space="preserve">	</w:t>
-            </w:r>
-            <w:r>
-              <w:rPr>
-                <w:rStyle w:val="Identifier"/>
-              </w:rPr>
-              <w:t xml:space="preserve">string</w:t>
-            </w:r>
-            <w:r>
-              <w:t xml:space="preserve">? </w:t>
-            </w:r>
-            <w:r>
-              <w:rPr>
-                <w:rStyle w:val="Parameter"/>
-              </w:rPr>
-              <w:t xml:space="preserve">paramName</w:t>
-            </w:r>
-            <w:r>
-              <w:br/>
-              <w:t xml:space="preserve">)</w:t>
+              <w:t xml:space="preserve">_ArgumentNullException</w:t>
             </w:r>
           </w:p>
         </w:tc>
@@ -3106,92 +3302,152 @@
         <w:spacing w:after="0"/>
       </w:pPr>
     </w:p>
+    <w:tbl>
+      <w:tblPr>
+        <w:tblStyle w:val="GeneralTableNoBorder"/>
+        <w:tblW w:w="5000" w:type="pct"/>
+        <w:tblLook w:firstRow="0" w:noHBand="1" w:noVBand="1"/>
+      </w:tblPr>
+      <w:tblGrid>
+        <w:gridCol w:w="1728"/>
+        <w:gridCol w:w="7632"/>
+      </w:tblGrid>
+      <w:tr>
+        <w:tc>
+          <w:tcPr>
+            <w:tcW w:w="1728" w:type="dxa"/>
+          </w:tcPr>
+          <w:p>
+            <w:r>
+              <w:rPr>
+                <w:b/>
+              </w:rPr>
+              <w:t>Inheritance</w:t>
+            </w:r>
+          </w:p>
+        </w:tc>
+        <w:tc>
+          <w:tcPr>
+            <w:tcW w:w="0" w:type="auto"/>
+          </w:tcPr>
+          <w:p>
+            <w:hyperlink w:history="1" r:id="elIdB4F2B6B8">
+              <w:r>
+                <w:rPr>
+                  <w:rStyle w:val="Hyperlink"/>
+                </w:rPr>
+                <w:t>Object</w:t>
+              </w:r>
+            </w:hyperlink>
+            <w:r>
+              <w:t xml:space="preserve">  →  </w:t>
+            </w:r>
+            <w:r>
+              <w:rPr>
+                <w:rStyle w:val="SelfLink"/>
+              </w:rPr>
+              <w:t xml:space="preserve">_ArgumentNullException</w:t>
+            </w:r>
+          </w:p>
+        </w:tc>
+      </w:tr>
+    </w:tbl>
+    <w:p>
+      <w:pPr>
+        <w:spacing w:after="0"/>
+      </w:pPr>
+    </w:p>
+    <w:p>
+      <w:pPr>
+        <w:pStyle w:val="Heading2"/>
+      </w:pPr>
+      <w:r>
+        <w:t xml:space="preserve">Methods</w:t>
+      </w:r>
+    </w:p>
+    <w:tbl>
+      <w:tblPr>
+        <w:tblStyle w:val="GeneralTable"/>
+        <w:tblW w:w="5000" w:type="pct"/>
+        <w:tblLook w:firstRow="0" w:noHBand="1" w:noVBand="1"/>
+      </w:tblPr>
+      <w:tblGrid>
+        <w:gridCol/>
+        <w:gridCol/>
+      </w:tblGrid>
+      <w:tr>
+        <w:tc>
+          <w:p>
+            <w:hyperlink w:history="1" w:anchor="_D0B54434_Topic">
+              <w:r>
+                <w:rPr>
+                  <w:rStyle w:val="Hyperlink"/>
+                </w:rPr>
+                <w:t>ThrowIfNull</w:t>
+              </w:r>
+            </w:hyperlink>
+          </w:p>
+        </w:tc>
+        <w:tc>
+          <w:p>
+            <w:r>
+              <w:t xml:space="preserve">Throws an </w:t>
+            </w:r>
+            <w:hyperlink w:history="1" r:id="elId7A8BB5E0">
+              <w:r>
+                <w:rPr>
+                  <w:rStyle w:val="Hyperlink"/>
+                </w:rPr>
+                <w:t>ArgumentNullException</w:t>
+              </w:r>
+            </w:hyperlink>
+            <w:r>
+              <w:t xml:space="preserve"> if </w:t>
+            </w:r>
+            <w:r>
+              <w:rPr>
+                <w:rStyle w:val="Parameter"/>
+              </w:rPr>
+              <w:t xml:space="preserve">argument</w:t>
+            </w:r>
+            <w:r>
+              <w:t xml:space="preserve"> is </w:t>
+            </w:r>
+            <w:r>
+              <w:rPr>
+                <w:rStyle w:val="CodeInline"/>
+              </w:rPr>
+              <w:t xml:space="preserve">null</w:t>
+            </w:r>
+            <w:r>
+              <w:t xml:space="preserve">.</w:t>
+            </w:r>
+          </w:p>
+        </w:tc>
+      </w:tr>
+    </w:tbl>
+    <w:p>
+      <w:pPr>
+        <w:spacing w:after="0"/>
+      </w:pPr>
+    </w:p>
+    <w:bookmarkStart w:name="_7EE87DDF_Topic_seeAlso" w:id="19"/>
+    <w:bookmarkEnd w:id="19"/>
+    <w:p>
+      <w:pPr>
+        <w:pStyle w:val="Heading2"/>
+      </w:pPr>
+      <w:r>
+        <w:t xml:space="preserve">See Also</w:t>
+      </w:r>
+    </w:p>
     <w:p>
       <w:pPr>
         <w:pStyle w:val="Heading4"/>
       </w:pPr>
       <w:r>
-        <w:t xml:space="preserve">Parameters</w:t>
-      </w:r>
-    </w:p>
-    <w:p>
-      <w:pPr>
-        <w:spacing w:after="0"/>
-      </w:pPr>
-      <w:r>
-        <w:rPr>
-          <w:rStyle w:val="Parameter"/>
-        </w:rPr>
-        <w:t xml:space="preserve">argument  </w:t>
-      </w:r>
-      <w:hyperlink w:history="1" r:id="elIdB4F2B6B8">
-        <w:r>
-          <w:rPr>
-            <w:rStyle w:val="Hyperlink"/>
-          </w:rPr>
-          <w:t>Object</w:t>
-        </w:r>
-      </w:hyperlink>
-    </w:p>
-    <w:p>
-      <w:r>
-        <w:t xml:space="preserve">The argument to check.</w:t>
-      </w:r>
-    </w:p>
-    <w:p>
-      <w:pPr>
-        <w:spacing w:after="0"/>
-      </w:pPr>
-      <w:r>
-        <w:rPr>
-          <w:rStyle w:val="Parameter"/>
-        </w:rPr>
-        <w:t xml:space="preserve">paramName  </w:t>
-      </w:r>
-      <w:hyperlink w:history="1" r:id="elId46B145B">
-        <w:r>
-          <w:rPr>
-            <w:rStyle w:val="Hyperlink"/>
-          </w:rPr>
-          <w:t>String</w:t>
-        </w:r>
-      </w:hyperlink>
-    </w:p>
-    <w:p>
-      <w:r>
-        <w:t xml:space="preserve">The name of the checked parameter.</w:t>
-      </w:r>
-    </w:p>
-    <w:bookmarkStart w:name="_D0B54434_Topic_seeAlso" w:id="20"/>
-    <w:bookmarkEnd w:id="20"/>
-    <w:p>
-      <w:pPr>
-        <w:pStyle w:val="Heading2"/>
-      </w:pPr>
-      <w:r>
-        <w:t xml:space="preserve">See Also</w:t>
-      </w:r>
-    </w:p>
-    <w:p>
-      <w:pPr>
-        <w:pStyle w:val="Heading4"/>
-      </w:pPr>
-      <w:r>
         <w:t xml:space="preserve">Reference</w:t>
       </w:r>
-    </w:p>
-    <w:p>
-      <w:pPr>
-        <w:spacing w:after="0"/>
-      </w:pPr>
-      <w:hyperlink w:history="1" w:anchor="_7EE87DDF_Topic">
-        <w:r>
-          <w:rPr>
-            <w:rStyle w:val="Hyperlink"/>
-          </w:rPr>
-          <w:t>_ArgumentNullException Class</w:t>
-        </w:r>
-      </w:hyperlink>
     </w:p>
     <w:p>
       <w:pPr>
@@ -3216,28 +3472,48 @@
         </w:sectPr>
       </w:pPr>
     </w:p>
-    <w:bookmarkStart w:name="_AC7CC979_Topic" w:id="21"/>
+    <w:bookmarkStart w:name="_3DD97B40_Topic" w:id="20"/>
+    <w:bookmarkEnd w:id="20"/>
+    <w:bookmarkStart w:name="_D0B54434_Topic" w:id="21"/>
     <w:bookmarkEnd w:id="21"/>
     <w:p>
       <w:pPr>
         <w:pStyle w:val="Heading1"/>
       </w:pPr>
       <w:r>
-        <w:t>_ArgumentOutOfRangeException Class</w:t>
-      </w:r>
-    </w:p>
-    <w:p>
-      <w:r>
-        <w:t xml:space="preserve">Polyfill for </w:t>
-      </w:r>
-      <w:hyperlink w:history="1" r:id="elIdFBC2F18F">
-        <w:r>
-          <w:rPr>
-            <w:rStyle w:val="Hyperlink"/>
-          </w:rPr>
-          <w:t>ArgumentOutOfRangeException</w:t>
-        </w:r>
-      </w:hyperlink>
+        <w:t>_ArgumentNullException.ThrowIfNull Method</w:t>
+      </w:r>
+    </w:p>
+    <w:p>
+      <w:r>
+        <w:t xml:space="preserve">Throws an </w:t>
+      </w:r>
+      <w:hyperlink w:history="1" r:id="elId7A8BB5E0">
+        <w:r>
+          <w:rPr>
+            <w:rStyle w:val="Hyperlink"/>
+          </w:rPr>
+          <w:t>ArgumentNullException</w:t>
+        </w:r>
+      </w:hyperlink>
+      <w:r>
+        <w:t xml:space="preserve"> if </w:t>
+      </w:r>
+      <w:r>
+        <w:rPr>
+          <w:rStyle w:val="Parameter"/>
+        </w:rPr>
+        <w:t xml:space="preserve">argument</w:t>
+      </w:r>
+      <w:r>
+        <w:t xml:space="preserve"> is </w:t>
+      </w:r>
+      <w:r>
+        <w:rPr>
+          <w:rStyle w:val="CodeInline"/>
+        </w:rPr>
+        <w:t xml:space="preserve">null</w:t>
+      </w:r>
       <w:r>
         <w:t xml:space="preserve">.</w:t>
       </w:r>
@@ -3281,7 +3557,7 @@
         <w:t> </w:t>
       </w:r>
       <w:r>
-        <w:t>FolkerKinzel.Helpers (in FolkerKinzel.Helpers.dll) Version: 1.0.0+58110188496bad6fb659c326e00a01796f03a8ac</w:t>
+        <w:t>FolkerKinzel.Helpers (in FolkerKinzel.Helpers.dll) Version: 1.1.0+76dd07459b6f0887d6e0e2070bc9d52844ef1765</w:t>
       </w:r>
     </w:p>
     <w:tbl>
@@ -3332,7 +3608,7 @@
               <w:rPr>
                 <w:rStyle w:val="Keyword"/>
               </w:rPr>
-              <w:t xml:space="preserve">class</w:t>
+              <w:t xml:space="preserve">void</w:t>
             </w:r>
             <w:r>
               <w:t xml:space="preserve"> </w:t>
@@ -3341,7 +3617,51 @@
               <w:rPr>
                 <w:rStyle w:val="Identifier"/>
               </w:rPr>
-              <w:t xml:space="preserve">_ArgumentOutOfRangeException</w:t>
+              <w:t xml:space="preserve">ThrowIfNull</w:t>
+            </w:r>
+            <w:r>
+              <w:t xml:space="preserve">(</w:t>
+              <w:br/>
+              <w:t xml:space="preserve">	</w:t>
+            </w:r>
+            <w:r>
+              <w:rPr>
+                <w:rStyle w:val="Identifier"/>
+              </w:rPr>
+              <w:t xml:space="preserve">Object</w:t>
+            </w:r>
+            <w:r>
+              <w:t xml:space="preserve">? </w:t>
+            </w:r>
+            <w:r>
+              <w:rPr>
+                <w:rStyle w:val="Parameter"/>
+              </w:rPr>
+              <w:t xml:space="preserve">argument</w:t>
+            </w:r>
+            <w:r>
+              <w:t xml:space="preserve">,</w:t>
+              <w:br/>
+              <w:t xml:space="preserve">	</w:t>
+            </w:r>
+            <w:r>
+              <w:rPr>
+                <w:rStyle w:val="Identifier"/>
+              </w:rPr>
+              <w:t xml:space="preserve">string</w:t>
+            </w:r>
+            <w:r>
+              <w:t xml:space="preserve">? </w:t>
+            </w:r>
+            <w:r>
+              <w:rPr>
+                <w:rStyle w:val="Parameter"/>
+              </w:rPr>
+              <w:t xml:space="preserve">paramName</w:t>
+            </w:r>
+            <w:r>
+              <w:br/>
+              <w:t xml:space="preserve">)</w:t>
             </w:r>
           </w:p>
         </w:tc>
@@ -3352,174 +3672,69 @@
         <w:spacing w:after="0"/>
       </w:pPr>
     </w:p>
-    <w:tbl>
-      <w:tblPr>
-        <w:tblStyle w:val="GeneralTableNoBorder"/>
-        <w:tblW w:w="5000" w:type="pct"/>
-        <w:tblLook w:firstRow="0" w:noHBand="1" w:noVBand="1"/>
-      </w:tblPr>
-      <w:tblGrid>
-        <w:gridCol w:w="1728"/>
-        <w:gridCol w:w="7632"/>
-      </w:tblGrid>
-      <w:tr>
-        <w:tc>
-          <w:tcPr>
-            <w:tcW w:w="1728" w:type="dxa"/>
-          </w:tcPr>
-          <w:p>
-            <w:r>
-              <w:rPr>
-                <w:b/>
-              </w:rPr>
-              <w:t>Inheritance</w:t>
-            </w:r>
-          </w:p>
-        </w:tc>
-        <w:tc>
-          <w:tcPr>
-            <w:tcW w:w="0" w:type="auto"/>
-          </w:tcPr>
-          <w:p>
-            <w:hyperlink w:history="1" r:id="elIdB4F2B6B8">
-              <w:r>
-                <w:rPr>
-                  <w:rStyle w:val="Hyperlink"/>
-                </w:rPr>
-                <w:t>Object</w:t>
-              </w:r>
-            </w:hyperlink>
-            <w:r>
-              <w:t xml:space="preserve">  →  </w:t>
-            </w:r>
-            <w:r>
-              <w:rPr>
-                <w:rStyle w:val="SelfLink"/>
-              </w:rPr>
-              <w:t xml:space="preserve">_ArgumentOutOfRangeException</w:t>
-            </w:r>
-          </w:p>
-        </w:tc>
-      </w:tr>
-    </w:tbl>
-    <w:p>
-      <w:pPr>
-        <w:spacing w:after="0"/>
-      </w:pPr>
-    </w:p>
+    <w:p>
+      <w:pPr>
+        <w:pStyle w:val="Heading4"/>
+      </w:pPr>
+      <w:r>
+        <w:t xml:space="preserve">Parameters</w:t>
+      </w:r>
+    </w:p>
+    <w:p>
+      <w:pPr>
+        <w:spacing w:after="0"/>
+      </w:pPr>
+      <w:r>
+        <w:rPr>
+          <w:rStyle w:val="Parameter"/>
+        </w:rPr>
+        <w:t xml:space="preserve">argument  </w:t>
+      </w:r>
+      <w:hyperlink w:history="1" r:id="elIdB4F2B6B8">
+        <w:r>
+          <w:rPr>
+            <w:rStyle w:val="Hyperlink"/>
+          </w:rPr>
+          <w:t>Object</w:t>
+        </w:r>
+      </w:hyperlink>
+    </w:p>
+    <w:p>
+      <w:r>
+        <w:t xml:space="preserve">The argument to check.</w:t>
+      </w:r>
+    </w:p>
+    <w:p>
+      <w:pPr>
+        <w:spacing w:after="0"/>
+      </w:pPr>
+      <w:r>
+        <w:rPr>
+          <w:rStyle w:val="Parameter"/>
+        </w:rPr>
+        <w:t xml:space="preserve">paramName  </w:t>
+      </w:r>
+      <w:hyperlink w:history="1" r:id="elId46B145B">
+        <w:r>
+          <w:rPr>
+            <w:rStyle w:val="Hyperlink"/>
+          </w:rPr>
+          <w:t>String</w:t>
+        </w:r>
+      </w:hyperlink>
+    </w:p>
+    <w:p>
+      <w:r>
+        <w:t xml:space="preserve">The name of the checked parameter.</w:t>
+      </w:r>
+    </w:p>
+    <w:bookmarkStart w:name="_D0B54434_Topic_seeAlso" w:id="22"/>
+    <w:bookmarkEnd w:id="22"/>
     <w:p>
       <w:pPr>
         <w:pStyle w:val="Heading2"/>
       </w:pPr>
       <w:r>
-        <w:t xml:space="preserve">Methods</w:t>
-      </w:r>
-    </w:p>
-    <w:tbl>
-      <w:tblPr>
-        <w:tblStyle w:val="GeneralTable"/>
-        <w:tblW w:w="5000" w:type="pct"/>
-        <w:tblLook w:firstRow="0" w:noHBand="1" w:noVBand="1"/>
-      </w:tblPr>
-      <w:tblGrid>
-        <w:gridCol/>
-        <w:gridCol/>
-      </w:tblGrid>
-      <w:tr>
-        <w:tc>
-          <w:p>
-            <w:hyperlink w:history="1" w:anchor="_7041B4FF_Topic">
-              <w:r>
-                <w:rPr>
-                  <w:rStyle w:val="Hyperlink"/>
-                </w:rPr>
-                <w:t>ThrowIfNegative</w:t>
-              </w:r>
-            </w:hyperlink>
-          </w:p>
-        </w:tc>
-        <w:tc>
-          <w:p>
-            <w:r>
-              <w:t xml:space="preserve">Throws an </w:t>
-            </w:r>
-            <w:hyperlink w:history="1" r:id="elIdFBC2F18F">
-              <w:r>
-                <w:rPr>
-                  <w:rStyle w:val="Hyperlink"/>
-                </w:rPr>
-                <w:t>ArgumentOutOfRangeException</w:t>
-              </w:r>
-            </w:hyperlink>
-            <w:r>
-              <w:t xml:space="preserve"> if </w:t>
-            </w:r>
-            <w:r>
-              <w:rPr>
-                <w:rStyle w:val="Parameter"/>
-              </w:rPr>
-              <w:t xml:space="preserve">argument</w:t>
-            </w:r>
-            <w:r>
-              <w:t xml:space="preserve"> is negative.</w:t>
-            </w:r>
-          </w:p>
-        </w:tc>
-      </w:tr>
-      <w:tr>
-        <w:tc>
-          <w:p>
-            <w:hyperlink w:history="1" w:anchor="_D854BEED_Topic">
-              <w:r>
-                <w:rPr>
-                  <w:rStyle w:val="Hyperlink"/>
-                </w:rPr>
-                <w:t>ThrowIfNegativeOrZero</w:t>
-              </w:r>
-            </w:hyperlink>
-          </w:p>
-        </w:tc>
-        <w:tc>
-          <w:p>
-            <w:r>
-              <w:t xml:space="preserve">Throws an </w:t>
-            </w:r>
-            <w:hyperlink w:history="1" r:id="elIdFBC2F18F">
-              <w:r>
-                <w:rPr>
-                  <w:rStyle w:val="Hyperlink"/>
-                </w:rPr>
-                <w:t>ArgumentOutOfRangeException</w:t>
-              </w:r>
-            </w:hyperlink>
-            <w:r>
-              <w:t xml:space="preserve"> if </w:t>
-            </w:r>
-            <w:r>
-              <w:rPr>
-                <w:rStyle w:val="Parameter"/>
-              </w:rPr>
-              <w:t xml:space="preserve">argument</w:t>
-            </w:r>
-            <w:r>
-              <w:t xml:space="preserve"> is negative or zero.</w:t>
-            </w:r>
-          </w:p>
-        </w:tc>
-      </w:tr>
-    </w:tbl>
-    <w:p>
-      <w:pPr>
-        <w:spacing w:after="0"/>
-      </w:pPr>
-    </w:p>
-    <w:bookmarkStart w:name="_AC7CC979_Topic_seeAlso" w:id="22"/>
-    <w:bookmarkEnd w:id="22"/>
-    <w:p>
-      <w:pPr>
-        <w:pStyle w:val="Heading2"/>
-      </w:pPr>
-      <w:r>
         <w:t xml:space="preserve">See Also</w:t>
       </w:r>
     </w:p>
@@ -3530,6 +3745,19 @@
       <w:r>
         <w:t xml:space="preserve">Reference</w:t>
       </w:r>
+    </w:p>
+    <w:p>
+      <w:pPr>
+        <w:spacing w:after="0"/>
+      </w:pPr>
+      <w:hyperlink w:history="1" w:anchor="_7EE87DDF_Topic">
+        <w:r>
+          <w:rPr>
+            <w:rStyle w:val="Hyperlink"/>
+          </w:rPr>
+          <w:t>_ArgumentNullException Class</w:t>
+        </w:r>
+      </w:hyperlink>
     </w:p>
     <w:p>
       <w:pPr>
@@ -3554,21 +3782,19 @@
         </w:sectPr>
       </w:pPr>
     </w:p>
-    <w:bookmarkStart w:name="_E53B1D76_Topic" w:id="23"/>
+    <w:bookmarkStart w:name="_AC7CC979_Topic" w:id="23"/>
     <w:bookmarkEnd w:id="23"/>
-    <w:bookmarkStart w:name="_7041B4FF_Topic" w:id="24"/>
-    <w:bookmarkEnd w:id="24"/>
     <w:p>
       <w:pPr>
         <w:pStyle w:val="Heading1"/>
       </w:pPr>
       <w:r>
-        <w:t>_ArgumentOutOfRangeException.ThrowIfNegative Method</w:t>
-      </w:r>
-    </w:p>
-    <w:p>
-      <w:r>
-        <w:t xml:space="preserve">Throws an </w:t>
+        <w:t>_ArgumentOutOfRangeException Class</w:t>
+      </w:r>
+    </w:p>
+    <w:p>
+      <w:r>
+        <w:t xml:space="preserve">Polyfill for </w:t>
       </w:r>
       <w:hyperlink w:history="1" r:id="elIdFBC2F18F">
         <w:r>
@@ -3579,16 +3805,7 @@
         </w:r>
       </w:hyperlink>
       <w:r>
-        <w:t xml:space="preserve"> if </w:t>
-      </w:r>
-      <w:r>
-        <w:rPr>
-          <w:rStyle w:val="Parameter"/>
-        </w:rPr>
-        <w:t xml:space="preserve">argument</w:t>
-      </w:r>
-      <w:r>
-        <w:t xml:space="preserve"> is negative.</w:t>
+        <w:t xml:space="preserve">.</w:t>
       </w:r>
     </w:p>
     <w:p>
@@ -3630,7 +3847,7 @@
         <w:t> </w:t>
       </w:r>
       <w:r>
-        <w:t>FolkerKinzel.Helpers (in FolkerKinzel.Helpers.dll) Version: 1.0.0+58110188496bad6fb659c326e00a01796f03a8ac</w:t>
+        <w:t>FolkerKinzel.Helpers (in FolkerKinzel.Helpers.dll) Version: 1.1.0+76dd07459b6f0887d6e0e2070bc9d52844ef1765</w:t>
       </w:r>
     </w:p>
     <w:tbl>
@@ -3681,7 +3898,7 @@
               <w:rPr>
                 <w:rStyle w:val="Keyword"/>
               </w:rPr>
-              <w:t xml:space="preserve">void</w:t>
+              <w:t xml:space="preserve">class</w:t>
             </w:r>
             <w:r>
               <w:t xml:space="preserve"> </w:t>
@@ -3690,51 +3907,7 @@
               <w:rPr>
                 <w:rStyle w:val="Identifier"/>
               </w:rPr>
-              <w:t xml:space="preserve">ThrowIfNegative</w:t>
-            </w:r>
-            <w:r>
-              <w:t xml:space="preserve">(</w:t>
-              <w:br/>
-              <w:t xml:space="preserve">	</w:t>
-            </w:r>
-            <w:r>
-              <w:rPr>
-                <w:rStyle w:val="Identifier"/>
-              </w:rPr>
-              <w:t xml:space="preserve">int</w:t>
-            </w:r>
-            <w:r>
-              <w:t xml:space="preserve"> </w:t>
-            </w:r>
-            <w:r>
-              <w:rPr>
-                <w:rStyle w:val="Parameter"/>
-              </w:rPr>
-              <w:t xml:space="preserve">argument</w:t>
-            </w:r>
-            <w:r>
-              <w:t xml:space="preserve">,</w:t>
-              <w:br/>
-              <w:t xml:space="preserve">	</w:t>
-            </w:r>
-            <w:r>
-              <w:rPr>
-                <w:rStyle w:val="Identifier"/>
-              </w:rPr>
-              <w:t xml:space="preserve">string</w:t>
-            </w:r>
-            <w:r>
-              <w:t xml:space="preserve">? </w:t>
-            </w:r>
-            <w:r>
-              <w:rPr>
-                <w:rStyle w:val="Parameter"/>
-              </w:rPr>
-              <w:t xml:space="preserve">paramName</w:t>
-            </w:r>
-            <w:r>
-              <w:br/>
-              <w:t xml:space="preserve">)</w:t>
+              <w:t xml:space="preserve">_ArgumentOutOfRangeException</w:t>
             </w:r>
           </w:p>
         </w:tc>
@@ -3745,92 +3918,184 @@
         <w:spacing w:after="0"/>
       </w:pPr>
     </w:p>
+    <w:tbl>
+      <w:tblPr>
+        <w:tblStyle w:val="GeneralTableNoBorder"/>
+        <w:tblW w:w="5000" w:type="pct"/>
+        <w:tblLook w:firstRow="0" w:noHBand="1" w:noVBand="1"/>
+      </w:tblPr>
+      <w:tblGrid>
+        <w:gridCol w:w="1728"/>
+        <w:gridCol w:w="7632"/>
+      </w:tblGrid>
+      <w:tr>
+        <w:tc>
+          <w:tcPr>
+            <w:tcW w:w="1728" w:type="dxa"/>
+          </w:tcPr>
+          <w:p>
+            <w:r>
+              <w:rPr>
+                <w:b/>
+              </w:rPr>
+              <w:t>Inheritance</w:t>
+            </w:r>
+          </w:p>
+        </w:tc>
+        <w:tc>
+          <w:tcPr>
+            <w:tcW w:w="0" w:type="auto"/>
+          </w:tcPr>
+          <w:p>
+            <w:hyperlink w:history="1" r:id="elIdB4F2B6B8">
+              <w:r>
+                <w:rPr>
+                  <w:rStyle w:val="Hyperlink"/>
+                </w:rPr>
+                <w:t>Object</w:t>
+              </w:r>
+            </w:hyperlink>
+            <w:r>
+              <w:t xml:space="preserve">  →  </w:t>
+            </w:r>
+            <w:r>
+              <w:rPr>
+                <w:rStyle w:val="SelfLink"/>
+              </w:rPr>
+              <w:t xml:space="preserve">_ArgumentOutOfRangeException</w:t>
+            </w:r>
+          </w:p>
+        </w:tc>
+      </w:tr>
+    </w:tbl>
+    <w:p>
+      <w:pPr>
+        <w:spacing w:after="0"/>
+      </w:pPr>
+    </w:p>
+    <w:p>
+      <w:pPr>
+        <w:pStyle w:val="Heading2"/>
+      </w:pPr>
+      <w:r>
+        <w:t xml:space="preserve">Methods</w:t>
+      </w:r>
+    </w:p>
+    <w:tbl>
+      <w:tblPr>
+        <w:tblStyle w:val="GeneralTable"/>
+        <w:tblW w:w="5000" w:type="pct"/>
+        <w:tblLook w:firstRow="0" w:noHBand="1" w:noVBand="1"/>
+      </w:tblPr>
+      <w:tblGrid>
+        <w:gridCol/>
+        <w:gridCol/>
+      </w:tblGrid>
+      <w:tr>
+        <w:tc>
+          <w:p>
+            <w:hyperlink w:history="1" w:anchor="_7041B4FF_Topic">
+              <w:r>
+                <w:rPr>
+                  <w:rStyle w:val="Hyperlink"/>
+                </w:rPr>
+                <w:t>ThrowIfNegative</w:t>
+              </w:r>
+            </w:hyperlink>
+          </w:p>
+        </w:tc>
+        <w:tc>
+          <w:p>
+            <w:r>
+              <w:t xml:space="preserve">Throws an </w:t>
+            </w:r>
+            <w:hyperlink w:history="1" r:id="elIdFBC2F18F">
+              <w:r>
+                <w:rPr>
+                  <w:rStyle w:val="Hyperlink"/>
+                </w:rPr>
+                <w:t>ArgumentOutOfRangeException</w:t>
+              </w:r>
+            </w:hyperlink>
+            <w:r>
+              <w:t xml:space="preserve"> if </w:t>
+            </w:r>
+            <w:r>
+              <w:rPr>
+                <w:rStyle w:val="Parameter"/>
+              </w:rPr>
+              <w:t xml:space="preserve">argument</w:t>
+            </w:r>
+            <w:r>
+              <w:t xml:space="preserve"> is negative.</w:t>
+            </w:r>
+          </w:p>
+        </w:tc>
+      </w:tr>
+      <w:tr>
+        <w:tc>
+          <w:p>
+            <w:hyperlink w:history="1" w:anchor="_D854BEED_Topic">
+              <w:r>
+                <w:rPr>
+                  <w:rStyle w:val="Hyperlink"/>
+                </w:rPr>
+                <w:t>ThrowIfNegativeOrZero</w:t>
+              </w:r>
+            </w:hyperlink>
+          </w:p>
+        </w:tc>
+        <w:tc>
+          <w:p>
+            <w:r>
+              <w:t xml:space="preserve">Throws an </w:t>
+            </w:r>
+            <w:hyperlink w:history="1" r:id="elIdFBC2F18F">
+              <w:r>
+                <w:rPr>
+                  <w:rStyle w:val="Hyperlink"/>
+                </w:rPr>
+                <w:t>ArgumentOutOfRangeException</w:t>
+              </w:r>
+            </w:hyperlink>
+            <w:r>
+              <w:t xml:space="preserve"> if </w:t>
+            </w:r>
+            <w:r>
+              <w:rPr>
+                <w:rStyle w:val="Parameter"/>
+              </w:rPr>
+              <w:t xml:space="preserve">argument</w:t>
+            </w:r>
+            <w:r>
+              <w:t xml:space="preserve"> is negative or zero.</w:t>
+            </w:r>
+          </w:p>
+        </w:tc>
+      </w:tr>
+    </w:tbl>
+    <w:p>
+      <w:pPr>
+        <w:spacing w:after="0"/>
+      </w:pPr>
+    </w:p>
+    <w:bookmarkStart w:name="_AC7CC979_Topic_seeAlso" w:id="24"/>
+    <w:bookmarkEnd w:id="24"/>
+    <w:p>
+      <w:pPr>
+        <w:pStyle w:val="Heading2"/>
+      </w:pPr>
+      <w:r>
+        <w:t xml:space="preserve">See Also</w:t>
+      </w:r>
+    </w:p>
     <w:p>
       <w:pPr>
         <w:pStyle w:val="Heading4"/>
       </w:pPr>
       <w:r>
-        <w:t xml:space="preserve">Parameters</w:t>
-      </w:r>
-    </w:p>
-    <w:p>
-      <w:pPr>
-        <w:spacing w:after="0"/>
-      </w:pPr>
-      <w:r>
-        <w:rPr>
-          <w:rStyle w:val="Parameter"/>
-        </w:rPr>
-        <w:t xml:space="preserve">argument  </w:t>
-      </w:r>
-      <w:hyperlink w:history="1" r:id="elIdA0F3EAAB">
-        <w:r>
-          <w:rPr>
-            <w:rStyle w:val="Hyperlink"/>
-          </w:rPr>
-          <w:t>Int32</w:t>
-        </w:r>
-      </w:hyperlink>
-    </w:p>
-    <w:p>
-      <w:r>
-        <w:t xml:space="preserve">The argument to check.</w:t>
-      </w:r>
-    </w:p>
-    <w:p>
-      <w:pPr>
-        <w:spacing w:after="0"/>
-      </w:pPr>
-      <w:r>
-        <w:rPr>
-          <w:rStyle w:val="Parameter"/>
-        </w:rPr>
-        <w:t xml:space="preserve">paramName  </w:t>
-      </w:r>
-      <w:hyperlink w:history="1" r:id="elId46B145B">
-        <w:r>
-          <w:rPr>
-            <w:rStyle w:val="Hyperlink"/>
-          </w:rPr>
-          <w:t>String</w:t>
-        </w:r>
-      </w:hyperlink>
-    </w:p>
-    <w:p>
-      <w:r>
-        <w:t xml:space="preserve">The name of the checked parameter.</w:t>
-      </w:r>
-    </w:p>
-    <w:bookmarkStart w:name="_7041B4FF_Topic_seeAlso" w:id="25"/>
-    <w:bookmarkEnd w:id="25"/>
-    <w:p>
-      <w:pPr>
-        <w:pStyle w:val="Heading2"/>
-      </w:pPr>
-      <w:r>
-        <w:t xml:space="preserve">See Also</w:t>
-      </w:r>
-    </w:p>
-    <w:p>
-      <w:pPr>
-        <w:pStyle w:val="Heading4"/>
-      </w:pPr>
-      <w:r>
         <w:t xml:space="preserve">Reference</w:t>
       </w:r>
-    </w:p>
-    <w:p>
-      <w:pPr>
-        <w:spacing w:after="0"/>
-      </w:pPr>
-      <w:hyperlink w:history="1" w:anchor="_AC7CC979_Topic">
-        <w:r>
-          <w:rPr>
-            <w:rStyle w:val="Hyperlink"/>
-          </w:rPr>
-          <w:t>_ArgumentOutOfRangeException Class</w:t>
-        </w:r>
-      </w:hyperlink>
     </w:p>
     <w:p>
       <w:pPr>
@@ -3855,14 +4120,16 @@
         </w:sectPr>
       </w:pPr>
     </w:p>
-    <w:bookmarkStart w:name="_D854BEED_Topic" w:id="26"/>
+    <w:bookmarkStart w:name="_E53B1D76_Topic" w:id="25"/>
+    <w:bookmarkEnd w:id="25"/>
+    <w:bookmarkStart w:name="_7041B4FF_Topic" w:id="26"/>
     <w:bookmarkEnd w:id="26"/>
     <w:p>
       <w:pPr>
         <w:pStyle w:val="Heading1"/>
       </w:pPr>
       <w:r>
-        <w:t>_ArgumentOutOfRangeException.ThrowIfNegativeOrZero Method</w:t>
+        <w:t>_ArgumentOutOfRangeException.ThrowIfNegative Method</w:t>
       </w:r>
     </w:p>
     <w:p>
@@ -3887,7 +4154,7 @@
         <w:t xml:space="preserve">argument</w:t>
       </w:r>
       <w:r>
-        <w:t xml:space="preserve"> is negative or zero.</w:t>
+        <w:t xml:space="preserve"> is negative.</w:t>
       </w:r>
     </w:p>
     <w:p>
@@ -3929,7 +4196,7 @@
         <w:t> </w:t>
       </w:r>
       <w:r>
-        <w:t>FolkerKinzel.Helpers (in FolkerKinzel.Helpers.dll) Version: 1.0.0+58110188496bad6fb659c326e00a01796f03a8ac</w:t>
+        <w:t>FolkerKinzel.Helpers (in FolkerKinzel.Helpers.dll) Version: 1.1.0+76dd07459b6f0887d6e0e2070bc9d52844ef1765</w:t>
       </w:r>
     </w:p>
     <w:tbl>
@@ -3989,7 +4256,7 @@
               <w:rPr>
                 <w:rStyle w:val="Identifier"/>
               </w:rPr>
-              <w:t xml:space="preserve">ThrowIfNegativeOrZero</w:t>
+              <w:t xml:space="preserve">ThrowIfNegative</w:t>
             </w:r>
             <w:r>
               <w:t xml:space="preserve">(</w:t>
@@ -4100,8 +4367,307 @@
         <w:t xml:space="preserve">The name of the checked parameter.</w:t>
       </w:r>
     </w:p>
-    <w:bookmarkStart w:name="_D854BEED_Topic_seeAlso" w:id="27"/>
+    <w:bookmarkStart w:name="_7041B4FF_Topic_seeAlso" w:id="27"/>
     <w:bookmarkEnd w:id="27"/>
+    <w:p>
+      <w:pPr>
+        <w:pStyle w:val="Heading2"/>
+      </w:pPr>
+      <w:r>
+        <w:t xml:space="preserve">See Also</w:t>
+      </w:r>
+    </w:p>
+    <w:p>
+      <w:pPr>
+        <w:pStyle w:val="Heading4"/>
+      </w:pPr>
+      <w:r>
+        <w:t xml:space="preserve">Reference</w:t>
+      </w:r>
+    </w:p>
+    <w:p>
+      <w:pPr>
+        <w:spacing w:after="0"/>
+      </w:pPr>
+      <w:hyperlink w:history="1" w:anchor="_AC7CC979_Topic">
+        <w:r>
+          <w:rPr>
+            <w:rStyle w:val="Hyperlink"/>
+          </w:rPr>
+          <w:t>_ArgumentOutOfRangeException Class</w:t>
+        </w:r>
+      </w:hyperlink>
+    </w:p>
+    <w:p>
+      <w:pPr>
+        <w:spacing w:after="0"/>
+      </w:pPr>
+      <w:hyperlink w:history="1" w:anchor="_31FCE499_Topic">
+        <w:r>
+          <w:rPr>
+            <w:rStyle w:val="Hyperlink"/>
+          </w:rPr>
+          <w:t>FolkerKinzel.Helpers.Polyfills Namespace</w:t>
+        </w:r>
+      </w:hyperlink>
+    </w:p>
+    <w:p>
+      <w:pPr>
+        <w:sectPr>
+          <w:pgSz w:w="12240" w:h="15840"/>
+          <w:pgMar w:top="1440" w:right="1440" w:bottom="1440" w:left="1440" w:header="720" w:footer="720" w:gutter="0"/>
+          <w:cols w:space="720"/>
+          <w:docGrid w:linePitch="360"/>
+        </w:sectPr>
+      </w:pPr>
+    </w:p>
+    <w:bookmarkStart w:name="_D854BEED_Topic" w:id="28"/>
+    <w:bookmarkEnd w:id="28"/>
+    <w:p>
+      <w:pPr>
+        <w:pStyle w:val="Heading1"/>
+      </w:pPr>
+      <w:r>
+        <w:t>_ArgumentOutOfRangeException.ThrowIfNegativeOrZero Method</w:t>
+      </w:r>
+    </w:p>
+    <w:p>
+      <w:r>
+        <w:t xml:space="preserve">Throws an </w:t>
+      </w:r>
+      <w:hyperlink w:history="1" r:id="elIdFBC2F18F">
+        <w:r>
+          <w:rPr>
+            <w:rStyle w:val="Hyperlink"/>
+          </w:rPr>
+          <w:t>ArgumentOutOfRangeException</w:t>
+        </w:r>
+      </w:hyperlink>
+      <w:r>
+        <w:t xml:space="preserve"> if </w:t>
+      </w:r>
+      <w:r>
+        <w:rPr>
+          <w:rStyle w:val="Parameter"/>
+        </w:rPr>
+        <w:t xml:space="preserve">argument</w:t>
+      </w:r>
+      <w:r>
+        <w:t xml:space="preserve"> is negative or zero.</w:t>
+      </w:r>
+    </w:p>
+    <w:p>
+      <w:pPr>
+        <w:pStyle w:val="Heading2"/>
+      </w:pPr>
+      <w:r>
+        <w:t xml:space="preserve">Definition</w:t>
+      </w:r>
+    </w:p>
+    <w:p>
+      <w:r>
+        <w:rPr>
+          <w:b/>
+        </w:rPr>
+        <w:t>Namespace:</w:t>
+      </w:r>
+      <w:r>
+        <w:t> </w:t>
+      </w:r>
+      <w:hyperlink w:history="1" w:anchor="_31FCE499_Topic">
+        <w:r>
+          <w:rPr>
+            <w:rStyle w:val="Hyperlink"/>
+          </w:rPr>
+          <w:t>FolkerKinzel.Helpers.Polyfills</w:t>
+        </w:r>
+      </w:hyperlink>
+      <w:r>
+        <w:br/>
+      </w:r>
+      <w:r>
+        <w:rPr>
+          <w:b/>
+        </w:rPr>
+        <w:t>Assembly:</w:t>
+      </w:r>
+      <w:r>
+        <w:t> </w:t>
+      </w:r>
+      <w:r>
+        <w:t>FolkerKinzel.Helpers (in FolkerKinzel.Helpers.dll) Version: 1.1.0+76dd07459b6f0887d6e0e2070bc9d52844ef1765</w:t>
+      </w:r>
+    </w:p>
+    <w:tbl>
+      <w:tblPr>
+        <w:tblStyle w:val="CodeTable"/>
+        <w:tblW w:w="5000" w:type="pct"/>
+      </w:tblPr>
+      <w:tblGrid>
+        <w:gridCol/>
+      </w:tblGrid>
+      <w:tr>
+        <w:trPr>
+          <w:cnfStyle w:val="100000000000"/>
+        </w:trPr>
+        <w:tc>
+          <w:p>
+            <w:pPr>
+              <w:keepNext/>
+            </w:pPr>
+            <w:r>
+              <w:t>C#</w:t>
+            </w:r>
+          </w:p>
+        </w:tc>
+      </w:tr>
+      <w:tr>
+        <w:tc>
+          <w:p>
+            <w:r>
+              <w:rPr>
+                <w:rStyle w:val="Keyword"/>
+              </w:rPr>
+              <w:t xml:space="preserve">public</w:t>
+            </w:r>
+            <w:r>
+              <w:t xml:space="preserve"> </w:t>
+            </w:r>
+            <w:r>
+              <w:rPr>
+                <w:rStyle w:val="Keyword"/>
+              </w:rPr>
+              <w:t xml:space="preserve">static</w:t>
+            </w:r>
+            <w:r>
+              <w:t xml:space="preserve"> </w:t>
+            </w:r>
+            <w:r>
+              <w:rPr>
+                <w:rStyle w:val="Keyword"/>
+              </w:rPr>
+              <w:t xml:space="preserve">void</w:t>
+            </w:r>
+            <w:r>
+              <w:t xml:space="preserve"> </w:t>
+            </w:r>
+            <w:r>
+              <w:rPr>
+                <w:rStyle w:val="Identifier"/>
+              </w:rPr>
+              <w:t xml:space="preserve">ThrowIfNegativeOrZero</w:t>
+            </w:r>
+            <w:r>
+              <w:t xml:space="preserve">(</w:t>
+              <w:br/>
+              <w:t xml:space="preserve">	</w:t>
+            </w:r>
+            <w:r>
+              <w:rPr>
+                <w:rStyle w:val="Identifier"/>
+              </w:rPr>
+              <w:t xml:space="preserve">int</w:t>
+            </w:r>
+            <w:r>
+              <w:t xml:space="preserve"> </w:t>
+            </w:r>
+            <w:r>
+              <w:rPr>
+                <w:rStyle w:val="Parameter"/>
+              </w:rPr>
+              <w:t xml:space="preserve">argument</w:t>
+            </w:r>
+            <w:r>
+              <w:t xml:space="preserve">,</w:t>
+              <w:br/>
+              <w:t xml:space="preserve">	</w:t>
+            </w:r>
+            <w:r>
+              <w:rPr>
+                <w:rStyle w:val="Identifier"/>
+              </w:rPr>
+              <w:t xml:space="preserve">string</w:t>
+            </w:r>
+            <w:r>
+              <w:t xml:space="preserve">? </w:t>
+            </w:r>
+            <w:r>
+              <w:rPr>
+                <w:rStyle w:val="Parameter"/>
+              </w:rPr>
+              <w:t xml:space="preserve">paramName</w:t>
+            </w:r>
+            <w:r>
+              <w:br/>
+              <w:t xml:space="preserve">)</w:t>
+            </w:r>
+          </w:p>
+        </w:tc>
+      </w:tr>
+    </w:tbl>
+    <w:p>
+      <w:pPr>
+        <w:spacing w:after="0"/>
+      </w:pPr>
+    </w:p>
+    <w:p>
+      <w:pPr>
+        <w:pStyle w:val="Heading4"/>
+      </w:pPr>
+      <w:r>
+        <w:t xml:space="preserve">Parameters</w:t>
+      </w:r>
+    </w:p>
+    <w:p>
+      <w:pPr>
+        <w:spacing w:after="0"/>
+      </w:pPr>
+      <w:r>
+        <w:rPr>
+          <w:rStyle w:val="Parameter"/>
+        </w:rPr>
+        <w:t xml:space="preserve">argument  </w:t>
+      </w:r>
+      <w:hyperlink w:history="1" r:id="elIdA0F3EAAB">
+        <w:r>
+          <w:rPr>
+            <w:rStyle w:val="Hyperlink"/>
+          </w:rPr>
+          <w:t>Int32</w:t>
+        </w:r>
+      </w:hyperlink>
+    </w:p>
+    <w:p>
+      <w:r>
+        <w:t xml:space="preserve">The argument to check.</w:t>
+      </w:r>
+    </w:p>
+    <w:p>
+      <w:pPr>
+        <w:spacing w:after="0"/>
+      </w:pPr>
+      <w:r>
+        <w:rPr>
+          <w:rStyle w:val="Parameter"/>
+        </w:rPr>
+        <w:t xml:space="preserve">paramName  </w:t>
+      </w:r>
+      <w:hyperlink w:history="1" r:id="elId46B145B">
+        <w:r>
+          <w:rPr>
+            <w:rStyle w:val="Hyperlink"/>
+          </w:rPr>
+          <w:t>String</w:t>
+        </w:r>
+      </w:hyperlink>
+    </w:p>
+    <w:p>
+      <w:r>
+        <w:t xml:space="preserve">The name of the checked parameter.</w:t>
+      </w:r>
+    </w:p>
+    <w:bookmarkStart w:name="_D854BEED_Topic_seeAlso" w:id="29"/>
+    <w:bookmarkEnd w:id="29"/>
     <w:p>
       <w:pPr>
         <w:pStyle w:val="Heading2"/>

--- a/src/FolkerKinzel.Helpers.Reference.en/Help/FolkerKinzel.Helpers.Reference.en.docx
+++ b/src/FolkerKinzel.Helpers.Reference.en/Help/FolkerKinzel.Helpers.Reference.en.docx
@@ -149,7 +149,7 @@
         <w:t> </w:t>
       </w:r>
       <w:r>
-        <w:t>FolkerKinzel.Helpers (in FolkerKinzel.Helpers.dll) Version: 1.1.0+76dd07459b6f0887d6e0e2070bc9d52844ef1765</w:t>
+        <w:t>FolkerKinzel.Helpers (in FolkerKinzel.Helpers.dll) Version: 1.1.1+75e79b5feb1a71fa9ee807156d685a369231997e</w:t>
       </w:r>
     </w:p>
     <w:tbl>
@@ -459,7 +459,7 @@
         <w:t> </w:t>
       </w:r>
       <w:r>
-        <w:t>FolkerKinzel.Helpers (in FolkerKinzel.Helpers.dll) Version: 1.1.0+76dd07459b6f0887d6e0e2070bc9d52844ef1765</w:t>
+        <w:t>FolkerKinzel.Helpers (in FolkerKinzel.Helpers.dll) Version: 1.1.1+75e79b5feb1a71fa9ee807156d685a369231997e</w:t>
       </w:r>
     </w:p>
     <w:tbl>
@@ -835,7 +835,7 @@
         <w:t> </w:t>
       </w:r>
       <w:r>
-        <w:t>FolkerKinzel.Helpers (in FolkerKinzel.Helpers.dll) Version: 1.1.0+76dd07459b6f0887d6e0e2070bc9d52844ef1765</w:t>
+        <w:t>FolkerKinzel.Helpers (in FolkerKinzel.Helpers.dll) Version: 1.1.1+75e79b5feb1a71fa9ee807156d685a369231997e</w:t>
       </w:r>
     </w:p>
     <w:tbl>
@@ -1380,7 +1380,7 @@
         <w:t> </w:t>
       </w:r>
       <w:r>
-        <w:t>FolkerKinzel.Helpers (in FolkerKinzel.Helpers.dll) Version: 1.1.0+76dd07459b6f0887d6e0e2070bc9d52844ef1765</w:t>
+        <w:t>FolkerKinzel.Helpers (in FolkerKinzel.Helpers.dll) Version: 1.1.1+75e79b5feb1a71fa9ee807156d685a369231997e</w:t>
       </w:r>
     </w:p>
     <w:tbl>
@@ -1783,7 +1783,7 @@
         <w:t> </w:t>
       </w:r>
       <w:r>
-        <w:t>FolkerKinzel.Helpers (in FolkerKinzel.Helpers.dll) Version: 1.1.0+76dd07459b6f0887d6e0e2070bc9d52844ef1765</w:t>
+        <w:t>FolkerKinzel.Helpers (in FolkerKinzel.Helpers.dll) Version: 1.1.1+75e79b5feb1a71fa9ee807156d685a369231997e</w:t>
       </w:r>
     </w:p>
     <w:tbl>
@@ -2083,7 +2083,7 @@
         <w:t> </w:t>
       </w:r>
       <w:r>
-        <w:t>FolkerKinzel.Helpers (in FolkerKinzel.Helpers.dll) Version: 1.1.0+76dd07459b6f0887d6e0e2070bc9d52844ef1765</w:t>
+        <w:t>FolkerKinzel.Helpers (in FolkerKinzel.Helpers.dll) Version: 1.1.1+75e79b5feb1a71fa9ee807156d685a369231997e</w:t>
       </w:r>
     </w:p>
     <w:tbl>
@@ -2542,7 +2542,7 @@
         <w:t> </w:t>
       </w:r>
       <w:r>
-        <w:t>FolkerKinzel.Helpers (in FolkerKinzel.Helpers.dll) Version: 1.1.0+76dd07459b6f0887d6e0e2070bc9d52844ef1765</w:t>
+        <w:t>FolkerKinzel.Helpers (in FolkerKinzel.Helpers.dll) Version: 1.1.1+75e79b5feb1a71fa9ee807156d685a369231997e</w:t>
       </w:r>
     </w:p>
     <w:tbl>
@@ -3231,7 +3231,7 @@
         <w:t> </w:t>
       </w:r>
       <w:r>
-        <w:t>FolkerKinzel.Helpers (in FolkerKinzel.Helpers.dll) Version: 1.1.0+76dd07459b6f0887d6e0e2070bc9d52844ef1765</w:t>
+        <w:t>FolkerKinzel.Helpers (in FolkerKinzel.Helpers.dll) Version: 1.1.1+75e79b5feb1a71fa9ee807156d685a369231997e</w:t>
       </w:r>
     </w:p>
     <w:tbl>
@@ -3557,7 +3557,7 @@
         <w:t> </w:t>
       </w:r>
       <w:r>
-        <w:t>FolkerKinzel.Helpers (in FolkerKinzel.Helpers.dll) Version: 1.1.0+76dd07459b6f0887d6e0e2070bc9d52844ef1765</w:t>
+        <w:t>FolkerKinzel.Helpers (in FolkerKinzel.Helpers.dll) Version: 1.1.1+75e79b5feb1a71fa9ee807156d685a369231997e</w:t>
       </w:r>
     </w:p>
     <w:tbl>
@@ -3847,7 +3847,7 @@
         <w:t> </w:t>
       </w:r>
       <w:r>
-        <w:t>FolkerKinzel.Helpers (in FolkerKinzel.Helpers.dll) Version: 1.1.0+76dd07459b6f0887d6e0e2070bc9d52844ef1765</w:t>
+        <w:t>FolkerKinzel.Helpers (in FolkerKinzel.Helpers.dll) Version: 1.1.1+75e79b5feb1a71fa9ee807156d685a369231997e</w:t>
       </w:r>
     </w:p>
     <w:tbl>
@@ -4196,7 +4196,7 @@
         <w:t> </w:t>
       </w:r>
       <w:r>
-        <w:t>FolkerKinzel.Helpers (in FolkerKinzel.Helpers.dll) Version: 1.1.0+76dd07459b6f0887d6e0e2070bc9d52844ef1765</w:t>
+        <w:t>FolkerKinzel.Helpers (in FolkerKinzel.Helpers.dll) Version: 1.1.1+75e79b5feb1a71fa9ee807156d685a369231997e</w:t>
       </w:r>
     </w:p>
     <w:tbl>
@@ -4495,7 +4495,7 @@
         <w:t> </w:t>
       </w:r>
       <w:r>
-        <w:t>FolkerKinzel.Helpers (in FolkerKinzel.Helpers.dll) Version: 1.1.0+76dd07459b6f0887d6e0e2070bc9d52844ef1765</w:t>
+        <w:t>FolkerKinzel.Helpers (in FolkerKinzel.Helpers.dll) Version: 1.1.1+75e79b5feb1a71fa9ee807156d685a369231997e</w:t>
       </w:r>
     </w:p>
     <w:tbl>
